--- a/projekt_sablona.docx
+++ b/projekt_sablona.docx
@@ -153,7 +153,97 @@
           <w:tab w:val="right" w:pos="9072"/>
         </w:tabs>
         <w:spacing w:after="0" w:line="360" w:lineRule="auto"/>
-        <w:ind w:firstLine="0"/>
+        <w:jc w:val="center"/>
+        <w:rPr>
+          <w:bCs/>
+          <w:szCs w:val="24"/>
+        </w:rPr>
+      </w:pPr>
+    </w:p>
+    <w:p>
+      <w:pPr>
+        <w:tabs>
+          <w:tab w:val="right" w:pos="9072"/>
+        </w:tabs>
+        <w:spacing w:after="0" w:line="360" w:lineRule="auto"/>
+        <w:jc w:val="center"/>
+        <w:rPr>
+          <w:bCs/>
+          <w:szCs w:val="24"/>
+        </w:rPr>
+      </w:pPr>
+    </w:p>
+    <w:p>
+      <w:pPr>
+        <w:tabs>
+          <w:tab w:val="right" w:pos="9072"/>
+        </w:tabs>
+        <w:spacing w:after="0" w:line="360" w:lineRule="auto"/>
+        <w:jc w:val="center"/>
+        <w:rPr>
+          <w:bCs/>
+          <w:szCs w:val="24"/>
+        </w:rPr>
+      </w:pPr>
+    </w:p>
+    <w:p>
+      <w:pPr>
+        <w:tabs>
+          <w:tab w:val="right" w:pos="9072"/>
+        </w:tabs>
+        <w:spacing w:after="0" w:line="360" w:lineRule="auto"/>
+        <w:jc w:val="center"/>
+        <w:rPr>
+          <w:bCs/>
+          <w:szCs w:val="24"/>
+        </w:rPr>
+      </w:pPr>
+    </w:p>
+    <w:p>
+      <w:pPr>
+        <w:tabs>
+          <w:tab w:val="right" w:pos="9072"/>
+        </w:tabs>
+        <w:spacing w:after="0" w:line="360" w:lineRule="auto"/>
+        <w:jc w:val="center"/>
+        <w:rPr>
+          <w:bCs/>
+          <w:szCs w:val="24"/>
+        </w:rPr>
+      </w:pPr>
+    </w:p>
+    <w:p>
+      <w:pPr>
+        <w:tabs>
+          <w:tab w:val="right" w:pos="9072"/>
+        </w:tabs>
+        <w:spacing w:after="0" w:line="360" w:lineRule="auto"/>
+        <w:jc w:val="center"/>
+        <w:rPr>
+          <w:bCs/>
+          <w:szCs w:val="24"/>
+        </w:rPr>
+      </w:pPr>
+    </w:p>
+    <w:p>
+      <w:pPr>
+        <w:tabs>
+          <w:tab w:val="right" w:pos="9072"/>
+        </w:tabs>
+        <w:spacing w:after="0" w:line="360" w:lineRule="auto"/>
+        <w:jc w:val="center"/>
+        <w:rPr>
+          <w:bCs/>
+          <w:szCs w:val="24"/>
+        </w:rPr>
+      </w:pPr>
+    </w:p>
+    <w:p>
+      <w:pPr>
+        <w:tabs>
+          <w:tab w:val="right" w:pos="9072"/>
+        </w:tabs>
+        <w:spacing w:after="0" w:line="360" w:lineRule="auto"/>
         <w:jc w:val="center"/>
         <w:rPr>
           <w:b/>
@@ -161,171 +251,6 @@
           <w:szCs w:val="24"/>
         </w:rPr>
       </w:pPr>
-      <w:r>
-        <w:rPr>
-          <w:bCs/>
-          <w:szCs w:val="24"/>
-          <w:highlight w:val="yellow"/>
-        </w:rPr>
-        <w:t>První strana práce</w:t>
-      </w:r>
-      <w:r>
-        <w:rPr>
-          <w:bCs/>
-          <w:szCs w:val="24"/>
-          <w:highlight w:val="yellow"/>
-        </w:rPr>
-        <w:t xml:space="preserve">. </w:t>
-      </w:r>
-      <w:r>
-        <w:rPr>
-          <w:highlight w:val="yellow"/>
-        </w:rPr>
-        <w:t>Červený text</w:t>
-      </w:r>
-      <w:r>
-        <w:rPr>
-          <w:highlight w:val="yellow"/>
-        </w:rPr>
-        <w:t xml:space="preserve"> v p</w:t>
-      </w:r>
-      <w:r>
-        <w:rPr>
-          <w:highlight w:val="yellow"/>
-        </w:rPr>
-        <w:t>r</w:t>
-      </w:r>
-      <w:r>
-        <w:rPr>
-          <w:highlight w:val="yellow"/>
-        </w:rPr>
-        <w:t>áci</w:t>
-      </w:r>
-      <w:r>
-        <w:rPr>
-          <w:highlight w:val="yellow"/>
-        </w:rPr>
-        <w:t xml:space="preserve"> nahraďte konkrétními údaji </w:t>
-      </w:r>
-      <w:r>
-        <w:rPr>
-          <w:highlight w:val="yellow"/>
-        </w:rPr>
-        <w:t xml:space="preserve">v černé barvě </w:t>
-      </w:r>
-      <w:r>
-        <w:rPr>
-          <w:highlight w:val="yellow"/>
-        </w:rPr>
-        <w:t>nebo upravte podle svých potřeb.</w:t>
-      </w:r>
-      <w:r>
-        <w:rPr>
-          <w:highlight w:val="yellow"/>
-        </w:rPr>
-        <w:t xml:space="preserve"> </w:t>
-      </w:r>
-      <w:r>
-        <w:rPr>
-          <w:highlight w:val="yellow"/>
-        </w:rPr>
-        <w:t>Stejně postupujte také u desek práce v samostatné šabloně.</w:t>
-      </w:r>
-      <w:r>
-        <w:rPr>
-          <w:highlight w:val="yellow"/>
-        </w:rPr>
-        <w:t xml:space="preserve"> </w:t>
-      </w:r>
-      <w:r>
-        <w:rPr>
-          <w:highlight w:val="yellow"/>
-        </w:rPr>
-        <w:t xml:space="preserve">Žlutě </w:t>
-      </w:r>
-      <w:r>
-        <w:rPr>
-          <w:highlight w:val="yellow"/>
-        </w:rPr>
-        <w:t xml:space="preserve">a zeleně </w:t>
-      </w:r>
-      <w:r>
-        <w:rPr>
-          <w:highlight w:val="yellow"/>
-        </w:rPr>
-        <w:t xml:space="preserve">zvýrazněné </w:t>
-      </w:r>
-      <w:r>
-        <w:rPr>
-          <w:highlight w:val="yellow"/>
-        </w:rPr>
-        <w:t>komentář</w:t>
-      </w:r>
-      <w:r>
-        <w:rPr>
-          <w:highlight w:val="yellow"/>
-        </w:rPr>
-        <w:t>e</w:t>
-      </w:r>
-      <w:r>
-        <w:rPr>
-          <w:highlight w:val="yellow"/>
-        </w:rPr>
-        <w:t xml:space="preserve"> </w:t>
-      </w:r>
-      <w:r>
-        <w:rPr>
-          <w:highlight w:val="yellow"/>
-        </w:rPr>
-        <w:t xml:space="preserve">odstraňte. </w:t>
-      </w:r>
-      <w:r>
-        <w:rPr>
-          <w:highlight w:val="yellow"/>
-        </w:rPr>
-        <w:t>Žlutě vyznačené pokyny jsou závazné, zeleně vyznačený text má formu doporuč</w:t>
-      </w:r>
-      <w:r>
-        <w:rPr>
-          <w:highlight w:val="yellow"/>
-        </w:rPr>
-        <w:t>ení</w:t>
-      </w:r>
-      <w:r>
-        <w:rPr>
-          <w:highlight w:val="yellow"/>
-        </w:rPr>
-        <w:t>.</w:t>
-      </w:r>
-      <w:r>
-        <w:rPr>
-          <w:highlight w:val="yellow"/>
-        </w:rPr>
-        <w:t xml:space="preserve"> </w:t>
-      </w:r>
-      <w:r>
-        <w:rPr>
-          <w:highlight w:val="yellow"/>
-        </w:rPr>
-        <w:t>Přečtěte si pokyny v celé šabloně včetně příloh</w:t>
-      </w:r>
-      <w:r>
-        <w:t>.</w:t>
-      </w:r>
-    </w:p>
-    <w:p>
-      <w:pPr>
-        <w:tabs>
-          <w:tab w:val="right" w:pos="9072"/>
-        </w:tabs>
-        <w:spacing w:after="0" w:line="360" w:lineRule="auto"/>
-        <w:jc w:val="center"/>
-        <w:rPr>
-          <w:b/>
-          <w:bCs/>
-          <w:szCs w:val="24"/>
-        </w:rPr>
-      </w:pPr>
     </w:p>
     <w:p>
       <w:pPr>
@@ -420,35 +345,18 @@
       </w:r>
       <w:r>
         <w:rPr>
+          <w:sz w:val="28"/>
+          <w:szCs w:val="28"/>
+        </w:rPr>
+        <w:t>Šimon Kochánek</w:t>
+      </w:r>
+      <w:r>
+        <w:rPr>
           <w:color w:val="FF0000"/>
           <w:sz w:val="28"/>
           <w:szCs w:val="28"/>
         </w:rPr>
-        <w:t>Jméno autora</w:t>
-      </w:r>
-      <w:r>
-        <w:rPr>
-          <w:color w:val="FF0000"/>
-          <w:sz w:val="28"/>
-          <w:szCs w:val="28"/>
-        </w:rPr>
-        <w:t xml:space="preserve"> vč. </w:t>
-      </w:r>
-      <w:r>
-        <w:rPr>
-          <w:color w:val="FF0000"/>
-          <w:sz w:val="28"/>
-          <w:szCs w:val="28"/>
-        </w:rPr>
-        <w:t>t</w:t>
-      </w:r>
-      <w:r>
-        <w:rPr>
-          <w:color w:val="FF0000"/>
-          <w:sz w:val="28"/>
-          <w:szCs w:val="28"/>
-        </w:rPr>
-        <w:t>itulů</w:t>
+        <w:t xml:space="preserve"> </w:t>
       </w:r>
     </w:p>
     <w:p>
@@ -488,213 +396,1013 @@
       </w:r>
       <w:r>
         <w:rPr>
-          <w:color w:val="FF0000"/>
+          <w:w w:val="105"/>
           <w:sz w:val="28"/>
-          <w:szCs w:val="28"/>
-        </w:rPr>
-        <w:t>Jméno vedoucího</w:t>
-      </w:r>
-      <w:r>
-        <w:rPr>
-          <w:color w:val="FF0000"/>
-          <w:sz w:val="28"/>
-          <w:szCs w:val="28"/>
-        </w:rPr>
-        <w:t xml:space="preserve"> vč. titulů</w:t>
-      </w:r>
-    </w:p>
-    <w:p>
-      <w:pPr>
-        <w:spacing w:before="480"/>
-        <w:ind w:firstLine="0"/>
+          <w:szCs w:val="24"/>
+        </w:rPr>
+        <w:t>RNDr. Dagmar Brechlerová, Ph.D.</w:t>
+      </w:r>
+    </w:p>
+    <w:p>
+      <w:pPr>
+        <w:ind w:left="109"/>
+        <w:rPr>
+          <w:sz w:val="20"/>
+        </w:rPr>
+      </w:pPr>
+      <w:r>
+        <w:rPr>
+          <w:rFonts w:ascii="Arial" w:hAnsi="Arial"/>
+          <w:noProof/>
+          <w:sz w:val="22"/>
+        </w:rPr>
+        <w:lastRenderedPageBreak/>
+        <mc:AlternateContent>
+          <mc:Choice Requires="wps">
+            <w:drawing>
+              <wp:inline distT="0" distB="0" distL="0" distR="0" wp14:anchorId="2EAF295C" wp14:editId="08FF88DD">
+                <wp:extent cx="6471285" cy="179070"/>
+                <wp:effectExtent l="0" t="0" r="5715" b="1905"/>
+                <wp:docPr id="1" name="Rectangle 1"/>
+                <wp:cNvGraphicFramePr>
+                  <a:graphicFrameLocks xmlns:a="http://schemas.openxmlformats.org/drawingml/2006/main"/>
+                </wp:cNvGraphicFramePr>
+                <a:graphic xmlns:a="http://schemas.openxmlformats.org/drawingml/2006/main">
+                  <a:graphicData uri="http://schemas.microsoft.com/office/word/2010/wordprocessingShape">
+                    <wps:wsp>
+                      <wps:cNvSpPr>
+                        <a:spLocks noChangeArrowheads="1"/>
+                      </wps:cNvSpPr>
+                      <wps:spPr bwMode="auto">
+                        <a:xfrm>
+                          <a:off x="0" y="0"/>
+                          <a:ext cx="6471285" cy="179070"/>
+                        </a:xfrm>
+                        <a:prstGeom prst="rect">
+                          <a:avLst/>
+                        </a:prstGeom>
+                        <a:noFill/>
+                        <a:ln w="9360">
+                          <a:solidFill>
+                            <a:srgbClr val="000000"/>
+                          </a:solidFill>
+                          <a:miter lim="800000"/>
+                          <a:headEnd/>
+                          <a:tailEnd/>
+                        </a:ln>
+                        <a:extLst>
+                          <a:ext uri="{909E8E84-426E-40DD-AFC4-6F175D3DCCD1}">
+                            <a14:hiddenFill xmlns:a14="http://schemas.microsoft.com/office/drawing/2010/main">
+                              <a:solidFill>
+                                <a:srgbClr val="FFFFFF"/>
+                              </a:solidFill>
+                            </a14:hiddenFill>
+                          </a:ext>
+                        </a:extLst>
+                      </wps:spPr>
+                      <wps:txbx>
+                        <w:txbxContent>
+                          <w:p>
+                            <w:pPr>
+                              <w:pStyle w:val="FrameContents"/>
+                              <w:spacing w:before="15"/>
+                              <w:ind w:left="1628"/>
+                            </w:pPr>
+                            <w:r>
+                              <w:rPr>
+                                <w:sz w:val="20"/>
+                              </w:rPr>
+                              <w:t>České vysoké učení technické v Praze, Fakulta biomedicínského inženýrství</w:t>
+                            </w:r>
+                          </w:p>
+                        </w:txbxContent>
+                      </wps:txbx>
+                      <wps:bodyPr rot="0" vert="horz" wrap="square" lIns="0" tIns="0" rIns="0" bIns="0" anchor="t" anchorCtr="0" upright="1">
+                        <a:noAutofit/>
+                      </wps:bodyPr>
+                    </wps:wsp>
+                  </a:graphicData>
+                </a:graphic>
+              </wp:inline>
+            </w:drawing>
+          </mc:Choice>
+          <mc:Fallback>
+            <w:pict>
+              <v:rect w14:anchorId="2EAF295C" id="Rectangle 1" o:spid="_x0000_s1026" style="width:509.55pt;height:14.1pt;visibility:visible;mso-wrap-style:square;mso-left-percent:-10001;mso-top-percent:-10001;mso-position-horizontal:absolute;mso-position-horizontal-relative:char;mso-position-vertical:absolute;mso-position-vertical-relative:line;mso-left-percent:-10001;mso-top-percent:-10001;v-text-anchor:top" o:gfxdata="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" filled="f" strokeweight=".26mm">
+                <v:textbox inset="0,0,0,0">
+                  <w:txbxContent>
+                    <w:p>
+                      <w:pPr>
+                        <w:pStyle w:val="FrameContents"/>
+                        <w:spacing w:before="15"/>
+                        <w:ind w:left="1628"/>
+                      </w:pPr>
+                      <w:r>
+                        <w:rPr>
+                          <w:sz w:val="20"/>
+                        </w:rPr>
+                        <w:t>České vysoké učení technické v Praze, Fakulta biomedicínského inženýrství</w:t>
+                      </w:r>
+                    </w:p>
+                  </w:txbxContent>
+                </v:textbox>
+                <w10:anchorlock/>
+              </v:rect>
+            </w:pict>
+          </mc:Fallback>
+        </mc:AlternateContent>
+      </w:r>
+    </w:p>
+    <w:p>
+      <w:pPr>
+        <w:pStyle w:val="BodyText"/>
+        <w:spacing w:before="7"/>
+        <w:rPr>
+          <w:rFonts w:ascii="Times New Roman" w:hAnsi="Times New Roman"/>
+          <w:sz w:val="18"/>
+        </w:rPr>
+      </w:pPr>
+    </w:p>
+    <w:p>
+      <w:pPr>
+        <w:pStyle w:val="BodyText"/>
+        <w:tabs>
+          <w:tab w:val="left" w:pos="7445"/>
+        </w:tabs>
+        <w:spacing w:before="98"/>
+        <w:ind w:left="162"/>
+        <w:jc w:val="both"/>
+      </w:pPr>
+      <w:r>
+        <w:rPr>
+          <w:w w:val="105"/>
+        </w:rPr>
+        <w:t>Katedra</w:t>
+      </w:r>
+      <w:r>
+        <w:rPr>
+          <w:spacing w:val="-13"/>
+          <w:w w:val="105"/>
+        </w:rPr>
+        <w:t xml:space="preserve"> informačních a komunikačních technologií v lékařství</w:t>
+      </w:r>
+      <w:r>
+        <w:rPr>
+          <w:w w:val="105"/>
+        </w:rPr>
+        <w:tab/>
+        <w:t>Akademický rok:</w:t>
+      </w:r>
+      <w:r>
+        <w:rPr>
+          <w:spacing w:val="-47"/>
+          <w:w w:val="105"/>
+        </w:rPr>
+        <w:t xml:space="preserve"> </w:t>
+      </w:r>
+      <w:r>
+        <w:rPr>
+          <w:w w:val="105"/>
+        </w:rPr>
+        <w:t>2022/2023</w:t>
+      </w:r>
+    </w:p>
+    <w:p>
+      <w:pPr>
+        <w:tabs>
+          <w:tab w:val="left" w:pos="3166"/>
+          <w:tab w:val="left" w:pos="7289"/>
+        </w:tabs>
+        <w:spacing w:before="1"/>
+        <w:rPr>
+          <w:sz w:val="35"/>
+        </w:rPr>
+      </w:pPr>
+    </w:p>
+    <w:p>
+      <w:pPr>
+        <w:tabs>
+          <w:tab w:val="left" w:pos="3166"/>
+          <w:tab w:val="left" w:pos="7289"/>
+        </w:tabs>
+        <w:spacing w:before="1"/>
+        <w:jc w:val="center"/>
+        <w:rPr>
+          <w:b/>
+          <w:sz w:val="33"/>
+        </w:rPr>
+      </w:pPr>
+      <w:r>
+        <w:rPr>
+          <w:b/>
+          <w:w w:val="110"/>
+          <w:sz w:val="33"/>
+        </w:rPr>
+        <w:t>Z a d á</w:t>
+      </w:r>
+      <w:r>
+        <w:rPr>
+          <w:b/>
+          <w:spacing w:val="-12"/>
+          <w:w w:val="110"/>
+          <w:sz w:val="33"/>
+        </w:rPr>
+        <w:t xml:space="preserve"> </w:t>
+      </w:r>
+      <w:r>
+        <w:rPr>
+          <w:b/>
+          <w:w w:val="110"/>
+          <w:sz w:val="33"/>
+        </w:rPr>
+        <w:t>n</w:t>
+      </w:r>
+      <w:r>
+        <w:rPr>
+          <w:b/>
+          <w:spacing w:val="-3"/>
+          <w:w w:val="110"/>
+          <w:sz w:val="33"/>
+        </w:rPr>
+        <w:t xml:space="preserve"> </w:t>
+      </w:r>
+      <w:r>
+        <w:rPr>
+          <w:b/>
+          <w:w w:val="110"/>
+          <w:sz w:val="33"/>
+        </w:rPr>
+        <w:t>í   P r o j e k t   III</w:t>
+      </w:r>
+    </w:p>
+    <w:p>
+      <w:pPr>
+        <w:pStyle w:val="BodyText"/>
+        <w:rPr>
+          <w:b/>
+          <w:sz w:val="38"/>
+        </w:rPr>
+      </w:pPr>
+    </w:p>
+    <w:p>
+      <w:pPr>
+        <w:tabs>
+          <w:tab w:val="left" w:pos="3150"/>
+        </w:tabs>
+        <w:ind w:left="164"/>
+        <w:rPr>
+          <w:w w:val="105"/>
+          <w:position w:val="4"/>
+          <w:sz w:val="22"/>
+        </w:rPr>
+      </w:pPr>
+      <w:r>
+        <w:rPr>
+          <w:w w:val="105"/>
+          <w:position w:val="3"/>
+        </w:rPr>
+        <w:t xml:space="preserve">Student:                                 </w:t>
+      </w:r>
+      <w:r>
+        <w:rPr>
+          <w:w w:val="105"/>
+          <w:position w:val="3"/>
+          <w:lang w:val="en-US"/>
+        </w:rPr>
+        <w:t xml:space="preserve">Šimon </w:t>
+      </w:r>
+      <w:r>
+        <w:t>Kochánek</w:t>
+      </w:r>
+    </w:p>
+    <w:p>
+      <w:pPr>
+        <w:pStyle w:val="BodyText"/>
+        <w:tabs>
+          <w:tab w:val="left" w:pos="3150"/>
+        </w:tabs>
+        <w:spacing w:before="89"/>
+        <w:ind w:left="162"/>
+        <w:jc w:val="both"/>
+        <w:rPr>
+          <w:w w:val="105"/>
+        </w:rPr>
+      </w:pPr>
+      <w:r>
+        <w:rPr>
+          <w:w w:val="105"/>
+        </w:rPr>
+        <w:t>Obor:                                     Informatika a kybernetika ve zdravotnictví</w:t>
+      </w:r>
+    </w:p>
+    <w:p>
+      <w:pPr>
+        <w:pStyle w:val="BodyText"/>
+        <w:tabs>
+          <w:tab w:val="left" w:pos="3150"/>
+        </w:tabs>
+        <w:spacing w:before="89"/>
+        <w:ind w:left="162"/>
+        <w:jc w:val="both"/>
+      </w:pPr>
+    </w:p>
+    <w:p>
+      <w:pPr>
+        <w:pStyle w:val="BodyText"/>
+        <w:tabs>
+          <w:tab w:val="left" w:pos="3150"/>
+        </w:tabs>
+        <w:spacing w:before="89"/>
+        <w:ind w:left="3150" w:hanging="2970"/>
+        <w:rPr>
+          <w:b/>
+          <w:w w:val="105"/>
+        </w:rPr>
+      </w:pPr>
+      <w:r>
+        <w:rPr>
+          <w:w w:val="105"/>
+        </w:rPr>
+        <w:t>Téma: Ochrana zdravotnických zařízení proti útokům od pacientů</w:t>
+      </w:r>
+      <w:r>
+        <w:rPr>
+          <w:w w:val="105"/>
+        </w:rPr>
+        <w:tab/>
+      </w:r>
+    </w:p>
+    <w:p>
+      <w:pPr>
+        <w:pStyle w:val="BodyText"/>
+        <w:tabs>
+          <w:tab w:val="left" w:pos="3150"/>
+        </w:tabs>
+        <w:spacing w:before="89"/>
+        <w:ind w:left="3150" w:hanging="2970"/>
+        <w:rPr>
+          <w:b/>
+        </w:rPr>
+      </w:pPr>
+    </w:p>
+    <w:p>
+      <w:pPr>
+        <w:pStyle w:val="BodyText"/>
+        <w:tabs>
+          <w:tab w:val="left" w:pos="3150"/>
+        </w:tabs>
+        <w:ind w:left="3150" w:right="-60" w:hanging="2977"/>
         <w:rPr>
           <w:b/>
           <w:bCs/>
-          <w:sz w:val="32"/>
-          <w:szCs w:val="28"/>
-          <w:highlight w:val="yellow"/>
-        </w:rPr>
-      </w:pPr>
-      <w:r>
-        <w:rPr>
-          <w:b/>
-          <w:bCs/>
-          <w:sz w:val="32"/>
-          <w:szCs w:val="28"/>
-          <w:highlight w:val="yellow"/>
-        </w:rPr>
+          <w:w w:val="105"/>
+        </w:rPr>
+      </w:pPr>
+      <w:r>
+        <w:rPr>
+          <w:w w:val="105"/>
+        </w:rPr>
+        <w:t>Téma</w:t>
+      </w:r>
+      <w:r>
+        <w:rPr>
+          <w:spacing w:val="-15"/>
+          <w:w w:val="105"/>
+        </w:rPr>
+        <w:t xml:space="preserve"> </w:t>
+      </w:r>
+      <w:r>
+        <w:rPr>
+          <w:w w:val="105"/>
+        </w:rPr>
+        <w:t>anglicky: Cybersecurity of healthcare facilities against attacks from patients</w:t>
+      </w:r>
+    </w:p>
+    <w:p>
+      <w:pPr>
+        <w:pStyle w:val="BodyText"/>
+        <w:tabs>
+          <w:tab w:val="left" w:pos="3162"/>
+        </w:tabs>
+        <w:spacing w:before="240" w:line="624" w:lineRule="auto"/>
+        <w:ind w:left="164" w:right="2064"/>
+        <w:rPr>
+          <w:w w:val="105"/>
+        </w:rPr>
+      </w:pPr>
+      <w:r>
+        <w:rPr>
+          <w:w w:val="105"/>
+        </w:rPr>
+        <w:t>Z á s a d y  p r o  v y p r a c o v á n í</w:t>
+      </w:r>
+      <w:r>
+        <w:rPr>
+          <w:spacing w:val="15"/>
+          <w:w w:val="105"/>
+        </w:rPr>
+        <w:t xml:space="preserve"> </w:t>
+      </w:r>
+      <w:r>
+        <w:rPr>
+          <w:w w:val="105"/>
+        </w:rPr>
+        <w:t>:</w:t>
+      </w:r>
+    </w:p>
+    <w:p>
+      <w:pPr>
+        <w:pStyle w:val="BodyText"/>
+        <w:tabs>
+          <w:tab w:val="left" w:pos="3162"/>
+        </w:tabs>
+        <w:ind w:left="164" w:right="2064"/>
+        <w:rPr>
+          <w:w w:val="105"/>
+        </w:rPr>
+      </w:pPr>
+      <w:r>
+        <w:rPr>
+          <w:w w:val="105"/>
+        </w:rPr>
+        <w:t>Pacienti hospitalizovaní ve zdravotnickém zařízení dnes očekávají možnost přístupu k Internetu (práce, kontakt s rodinou ).. Běžně používají zařízení různého typu (telefon, NTB…). Při nedodržení jasné bezpečnostní politiky hrozí nebezpečí, že se pacient dostane do vnitřního IS dané nemocnice. Student zanalyzuje teoreticky stav v menší nemocnici a navrhne jasná pravidla pro zabezpečení. Např. oddělení  jednotlivých IS, nemožnost odposlechnout data, fyzická bezpečnost (pacient není sám ponechán v ordinaci s otevřeným počítačem personálu atd.). Student tato nebezpečí shrne a navrhne základní ochranu proti nim.</w:t>
+      </w:r>
+    </w:p>
+    <w:p>
+      <w:pPr>
+        <w:pStyle w:val="BodyText"/>
+        <w:tabs>
+          <w:tab w:val="left" w:pos="7445"/>
+        </w:tabs>
+        <w:spacing w:before="98"/>
+        <w:ind w:left="162"/>
+        <w:jc w:val="both"/>
+        <w:rPr>
+          <w:spacing w:val="-13"/>
+          <w:w w:val="105"/>
+        </w:rPr>
+      </w:pPr>
+    </w:p>
+    <w:p>
+      <w:pPr>
+        <w:pStyle w:val="BodyText"/>
+        <w:spacing w:before="1"/>
+        <w:ind w:left="110"/>
+        <w:jc w:val="both"/>
+        <w:rPr>
+          <w:w w:val="105"/>
+        </w:rPr>
+      </w:pPr>
+      <w:r>
+        <w:rPr>
+          <w:w w:val="105"/>
+        </w:rPr>
+        <w:t>Seznam odborné literatury:</w:t>
+      </w:r>
+    </w:p>
+    <w:p>
+      <w:pPr>
+        <w:pStyle w:val="BodyText"/>
+        <w:spacing w:before="1"/>
+        <w:ind w:left="110"/>
+        <w:jc w:val="both"/>
+        <w:rPr>
+          <w:w w:val="105"/>
+        </w:rPr>
+      </w:pPr>
+      <w:hyperlink r:id="rId10" w:history="1">
+        <w:r>
+          <w:rPr>
+            <w:rStyle w:val="Hyperlink"/>
+            <w:w w:val="105"/>
+          </w:rPr>
+          <w:t>https://www.epravo.cz/top/clanky/kyberneticka-bezpecnost-ve-zdravotnictvi-112849.html</w:t>
+        </w:r>
+      </w:hyperlink>
+    </w:p>
+    <w:p>
+      <w:pPr>
+        <w:pStyle w:val="BodyText"/>
+        <w:spacing w:before="1"/>
+        <w:ind w:left="110"/>
+        <w:jc w:val="both"/>
+        <w:rPr>
+          <w:w w:val="105"/>
+        </w:rPr>
+      </w:pPr>
+      <w:hyperlink r:id="rId11" w:history="1">
+        <w:r>
+          <w:rPr>
+            <w:rStyle w:val="Hyperlink"/>
+            <w:w w:val="105"/>
+          </w:rPr>
+          <w:t>https://osveta.nukib.cz/mod/page/view.php?id=2385</w:t>
+        </w:r>
+      </w:hyperlink>
+    </w:p>
+    <w:p>
+      <w:pPr>
+        <w:pStyle w:val="BodyText"/>
+        <w:spacing w:before="1"/>
+        <w:ind w:left="110"/>
+        <w:jc w:val="both"/>
+        <w:rPr>
+          <w:w w:val="105"/>
+        </w:rPr>
+      </w:pPr>
+      <w:hyperlink r:id="rId12" w:history="1">
+        <w:r>
+          <w:rPr>
+            <w:rStyle w:val="Hyperlink"/>
+            <w:w w:val="105"/>
+          </w:rPr>
+          <w:t>https://pubmed.ncbi.nlm.nih.gov/35062504/</w:t>
+        </w:r>
+      </w:hyperlink>
+    </w:p>
+    <w:p>
+      <w:pPr>
+        <w:pStyle w:val="BodyText"/>
+        <w:spacing w:before="1"/>
+        <w:ind w:left="110"/>
+        <w:jc w:val="both"/>
+        <w:rPr>
+          <w:w w:val="105"/>
+        </w:rPr>
+      </w:pPr>
+      <w:hyperlink r:id="rId13" w:history="1">
+        <w:r>
+          <w:rPr>
+            <w:rStyle w:val="Hyperlink"/>
+            <w:w w:val="105"/>
+          </w:rPr>
+          <w:t>https://pubmed.ncbi.nlm.nih.gov/33023808/</w:t>
+        </w:r>
+      </w:hyperlink>
+    </w:p>
+    <w:p>
+      <w:pPr>
+        <w:pStyle w:val="BodyText"/>
+        <w:spacing w:before="1"/>
+        <w:ind w:left="110"/>
+        <w:jc w:val="both"/>
+        <w:rPr>
+          <w:w w:val="105"/>
+        </w:rPr>
+      </w:pPr>
+    </w:p>
+    <w:p>
+      <w:pPr>
+        <w:pStyle w:val="BodyText"/>
+        <w:spacing w:before="6"/>
+        <w:rPr>
+          <w:sz w:val="24"/>
+        </w:rPr>
+      </w:pPr>
+    </w:p>
+    <w:p>
+      <w:pPr>
+        <w:tabs>
+          <w:tab w:val="left" w:pos="420"/>
+        </w:tabs>
+        <w:spacing w:before="33" w:line="280" w:lineRule="auto"/>
+        <w:ind w:left="720" w:right="615"/>
+        <w:rPr>
+          <w:sz w:val="19"/>
+        </w:rPr>
+      </w:pPr>
+    </w:p>
+    <w:p>
+      <w:pPr>
+        <w:pStyle w:val="BodyText"/>
+        <w:tabs>
+          <w:tab w:val="left" w:pos="3119"/>
+        </w:tabs>
+        <w:ind w:left="162"/>
+        <w:jc w:val="both"/>
+        <w:rPr>
+          <w:w w:val="105"/>
+        </w:rPr>
+      </w:pPr>
+      <w:r>
+        <w:rPr>
+          <w:w w:val="105"/>
+        </w:rPr>
+        <w:t>Vedoucí:</w:t>
+      </w:r>
+      <w:r>
+        <w:rPr>
+          <w:w w:val="105"/>
+        </w:rPr>
+        <w:tab/>
+        <w:t>RNDr. Dagmar Brechlerová, Ph.D.</w:t>
+      </w:r>
+    </w:p>
+    <w:p>
+      <w:pPr>
+        <w:pStyle w:val="BodyText"/>
+        <w:tabs>
+          <w:tab w:val="left" w:pos="3119"/>
+        </w:tabs>
+        <w:ind w:left="162"/>
+        <w:jc w:val="both"/>
+        <w:rPr>
+          <w:w w:val="105"/>
+        </w:rPr>
+      </w:pPr>
+      <w:r>
+        <w:rPr>
+          <w:w w:val="105"/>
+        </w:rPr>
+        <w:t>Konzultanti:</w:t>
+      </w:r>
+      <w:r>
+        <w:rPr>
+          <w:w w:val="105"/>
+        </w:rPr>
+        <w:tab/>
+      </w:r>
+    </w:p>
+    <w:p>
+      <w:pPr>
+        <w:pStyle w:val="BodyText"/>
+        <w:tabs>
+          <w:tab w:val="left" w:pos="3119"/>
+        </w:tabs>
+        <w:ind w:left="162"/>
+        <w:jc w:val="both"/>
+        <w:rPr>
+          <w:sz w:val="20"/>
+        </w:rPr>
+      </w:pPr>
+    </w:p>
+    <w:p>
+      <w:pPr>
+        <w:pStyle w:val="BodyText"/>
+        <w:tabs>
+          <w:tab w:val="left" w:pos="3119"/>
+        </w:tabs>
+        <w:ind w:left="162"/>
+        <w:jc w:val="both"/>
+        <w:rPr>
+          <w:sz w:val="20"/>
+        </w:rPr>
+      </w:pPr>
+    </w:p>
+    <w:p>
+      <w:pPr>
+        <w:pStyle w:val="BodyText"/>
+        <w:tabs>
+          <w:tab w:val="left" w:pos="3119"/>
+        </w:tabs>
+        <w:ind w:left="162"/>
+        <w:jc w:val="both"/>
+        <w:rPr>
+          <w:sz w:val="20"/>
+        </w:rPr>
+      </w:pPr>
+    </w:p>
+    <w:p>
+      <w:pPr>
+        <w:pStyle w:val="BodyText"/>
+        <w:tabs>
+          <w:tab w:val="left" w:pos="3119"/>
+        </w:tabs>
+        <w:ind w:left="162"/>
+        <w:jc w:val="both"/>
+        <w:rPr>
+          <w:sz w:val="20"/>
+        </w:rPr>
+      </w:pPr>
+    </w:p>
+    <w:p>
+      <w:pPr>
+        <w:pStyle w:val="BodyText"/>
+        <w:tabs>
+          <w:tab w:val="left" w:pos="3119"/>
+        </w:tabs>
+        <w:ind w:left="162"/>
+        <w:jc w:val="both"/>
+        <w:rPr>
+          <w:sz w:val="20"/>
+        </w:rPr>
+      </w:pPr>
+    </w:p>
+    <w:p>
+      <w:pPr>
+        <w:pStyle w:val="BodyText"/>
+        <w:tabs>
+          <w:tab w:val="left" w:pos="3119"/>
+        </w:tabs>
+        <w:ind w:left="162"/>
+        <w:jc w:val="both"/>
+        <w:rPr>
+          <w:sz w:val="20"/>
+        </w:rPr>
+      </w:pPr>
+    </w:p>
+    <w:p>
+      <w:pPr>
+        <w:pStyle w:val="BodyText"/>
+        <w:tabs>
+          <w:tab w:val="left" w:pos="3119"/>
+        </w:tabs>
+        <w:ind w:left="162"/>
+        <w:jc w:val="both"/>
+        <w:rPr>
+          <w:sz w:val="20"/>
+        </w:rPr>
+      </w:pPr>
+    </w:p>
+    <w:p>
+      <w:pPr>
+        <w:pStyle w:val="BodyText"/>
+        <w:spacing w:before="185"/>
+        <w:ind w:left="110"/>
+      </w:pPr>
+      <w:r>
         <w:lastRenderedPageBreak/>
-        <w:t xml:space="preserve">Zadání práce </w:t>
-      </w:r>
-    </w:p>
-    <w:p>
-      <w:pPr>
-        <w:spacing w:after="0"/>
-        <w:ind w:firstLine="0"/>
-        <w:rPr>
-          <w:sz w:val="32"/>
-          <w:highlight w:val="yellow"/>
-        </w:rPr>
-      </w:pPr>
-      <w:r>
-        <w:rPr>
-          <w:rStyle w:val="NormlnbezodsazenChar"/>
-          <w:highlight w:val="yellow"/>
-        </w:rPr>
-        <w:t xml:space="preserve">Místo této stránky </w:t>
-      </w:r>
-      <w:r>
-        <w:rPr>
-          <w:rStyle w:val="NormlnbezodsazenChar"/>
-          <w:highlight w:val="yellow"/>
-        </w:rPr>
-        <w:t>umístěte</w:t>
-      </w:r>
-      <w:r>
-        <w:rPr>
-          <w:rStyle w:val="NormlnbezodsazenChar"/>
-          <w:highlight w:val="yellow"/>
-        </w:rPr>
-        <w:t xml:space="preserve"> (svažte)</w:t>
-      </w:r>
-      <w:r>
-        <w:rPr>
-          <w:rStyle w:val="NormlnbezodsazenChar"/>
-          <w:highlight w:val="yellow"/>
-        </w:rPr>
-        <w:t xml:space="preserve"> </w:t>
-      </w:r>
-      <w:r>
-        <w:rPr>
-          <w:rStyle w:val="NormlnbezodsazenChar"/>
-          <w:highlight w:val="yellow"/>
-        </w:rPr>
-        <w:t>do prvního výtisku práce podepsaný originál zadání</w:t>
-      </w:r>
-      <w:r>
-        <w:rPr>
-          <w:rStyle w:val="NormlnbezodsazenChar"/>
-          <w:highlight w:val="yellow"/>
-        </w:rPr>
-        <w:t xml:space="preserve"> </w:t>
-      </w:r>
-      <w:r>
-        <w:rPr>
-          <w:rStyle w:val="NormlnbezodsazenChar"/>
-          <w:highlight w:val="yellow"/>
-        </w:rPr>
-        <w:t>práce</w:t>
-      </w:r>
-      <w:r>
-        <w:rPr>
-          <w:rStyle w:val="NormlnbezodsazenChar"/>
-          <w:highlight w:val="yellow"/>
-        </w:rPr>
-        <w:t>. Do dalších výtisků vložte barevnou</w:t>
-      </w:r>
-      <w:r>
-        <w:rPr>
-          <w:rStyle w:val="NormlnbezodsazenChar"/>
-          <w:highlight w:val="yellow"/>
-        </w:rPr>
-        <w:t xml:space="preserve"> nebo černobílou</w:t>
-      </w:r>
-      <w:r>
-        <w:rPr>
-          <w:rStyle w:val="NormlnbezodsazenChar"/>
-          <w:highlight w:val="yellow"/>
-        </w:rPr>
-        <w:t xml:space="preserve"> kopii tohoto formuláře.</w:t>
-      </w:r>
-      <w:r>
-        <w:rPr>
-          <w:rStyle w:val="NormlnbezodsazenChar"/>
-          <w:highlight w:val="yellow"/>
-        </w:rPr>
-        <w:t xml:space="preserve"> Zadání je nezbytnou součástí nerozebíratelné vazby závěrečné práce. </w:t>
-      </w:r>
-      <w:r>
-        <w:rPr>
-          <w:rStyle w:val="NormlnbezodsazenChar"/>
-          <w:highlight w:val="yellow"/>
-        </w:rPr>
-        <w:t>Na zadání je uvedena platnost – relevantní jsou po</w:t>
-      </w:r>
-      <w:r>
-        <w:rPr>
-          <w:rStyle w:val="NormlnbezodsazenChar"/>
-          <w:highlight w:val="yellow"/>
-        </w:rPr>
-        <w:t>u</w:t>
-      </w:r>
-      <w:r>
-        <w:rPr>
-          <w:rStyle w:val="NormlnbezodsazenChar"/>
-          <w:highlight w:val="yellow"/>
-        </w:rPr>
-        <w:t>ze platná zadání závěrečných prací.</w:t>
-      </w:r>
-      <w:r>
-        <w:rPr>
-          <w:rStyle w:val="NormlnbezodsazenChar"/>
-          <w:highlight w:val="yellow"/>
-        </w:rPr>
-        <w:t xml:space="preserve"> </w:t>
-      </w:r>
-      <w:r>
-        <w:rPr>
-          <w:rStyle w:val="NormlnbezodsazenChar"/>
-          <w:highlight w:val="yellow"/>
-        </w:rPr>
-        <w:t>Při hodnocení práce je posuzována míra splnění zadání</w:t>
-      </w:r>
-      <w:r>
-        <w:rPr>
-          <w:highlight w:val="yellow"/>
-        </w:rPr>
-        <w:t>.</w:t>
-      </w:r>
-    </w:p>
-    <w:p>
-      <w:pPr>
+        <w:t>V Praze dne 8.10. .2022</w:t>
+      </w:r>
+    </w:p>
+    <w:p>
+      <w:pPr>
+        <w:pStyle w:val="BodyText"/>
+        <w:rPr>
+          <w:sz w:val="20"/>
+        </w:rPr>
+      </w:pPr>
+    </w:p>
+    <w:p>
+      <w:pPr>
+        <w:sectPr>
+          <w:pgSz w:w="11906" w:h="16838"/>
+          <w:pgMar w:top="900" w:right="740" w:bottom="280" w:left="740" w:header="0" w:footer="0" w:gutter="0"/>
+          <w:cols w:space="720"/>
+          <w:formProt w:val="0"/>
+        </w:sectPr>
+      </w:pPr>
+    </w:p>
+    <w:p>
+      <w:pPr>
+        <w:pStyle w:val="BodyText"/>
+        <w:rPr>
+          <w:sz w:val="26"/>
+        </w:rPr>
+      </w:pPr>
+    </w:p>
+    <w:p>
+      <w:pPr>
+        <w:pStyle w:val="BodyText"/>
+        <w:rPr>
+          <w:sz w:val="26"/>
+        </w:rPr>
+      </w:pPr>
+    </w:p>
+    <w:p>
+      <w:pPr>
+        <w:pStyle w:val="BodyText"/>
+        <w:rPr>
+          <w:sz w:val="26"/>
+        </w:rPr>
+      </w:pPr>
+    </w:p>
+    <w:p>
+      <w:pPr>
+        <w:pStyle w:val="BodyText"/>
+        <w:rPr>
+          <w:sz w:val="26"/>
+        </w:rPr>
+      </w:pPr>
+    </w:p>
+    <w:p>
+      <w:pPr>
+        <w:pStyle w:val="BodyText"/>
+        <w:spacing w:before="167"/>
+        <w:ind w:left="60" w:right="687"/>
+        <w:jc w:val="center"/>
+      </w:pPr>
+      <w:r>
+        <w:br w:type="column"/>
+      </w:r>
+      <w:r>
+        <w:rPr>
+          <w:w w:val="105"/>
+        </w:rPr>
+        <w:t>....................................................</w:t>
+      </w:r>
+    </w:p>
+    <w:p>
+      <w:pPr>
+        <w:pStyle w:val="BodyText"/>
+        <w:spacing w:before="84"/>
+        <w:ind w:left="60" w:right="687"/>
+        <w:jc w:val="center"/>
+      </w:pPr>
+      <w:r>
+        <w:rPr>
+          <w:w w:val="105"/>
+        </w:rPr>
+        <w:t>studentka / student</w:t>
+      </w:r>
+    </w:p>
+    <w:p>
+      <w:pPr>
+        <w:sectPr>
+          <w:type w:val="continuous"/>
+          <w:pgSz w:w="11906" w:h="16838"/>
+          <w:pgMar w:top="900" w:right="740" w:bottom="280" w:left="740" w:header="0" w:footer="0" w:gutter="0"/>
+          <w:cols w:num="2" w:space="720" w:equalWidth="0">
+            <w:col w:w="3393" w:space="2908"/>
+            <w:col w:w="4124"/>
+          </w:cols>
+          <w:formProt w:val="0"/>
+        </w:sectPr>
+      </w:pPr>
+    </w:p>
+    <w:p>
+      <w:pPr>
+        <w:pStyle w:val="BodyText"/>
+      </w:pPr>
+    </w:p>
+    <w:p>
+      <w:pPr>
+        <w:pStyle w:val="BodyText"/>
+      </w:pPr>
+    </w:p>
+    <w:p>
+      <w:pPr>
+        <w:pStyle w:val="BodyText"/>
+      </w:pPr>
+    </w:p>
+    <w:p>
+      <w:pPr>
+        <w:pStyle w:val="BodyText"/>
+      </w:pPr>
+    </w:p>
+    <w:p>
+      <w:pPr>
+        <w:pStyle w:val="BodyText"/>
+        <w:spacing w:before="167"/>
+        <w:ind w:left="60" w:right="687"/>
+        <w:jc w:val="center"/>
+      </w:pPr>
+      <w:r>
+        <w:rPr>
+          <w:w w:val="105"/>
+        </w:rPr>
+        <w:t>....................................................</w:t>
+      </w:r>
+    </w:p>
+    <w:p>
+      <w:pPr>
+        <w:pStyle w:val="BodyText"/>
+        <w:spacing w:before="84"/>
+        <w:ind w:left="60" w:right="687"/>
+        <w:jc w:val="center"/>
+      </w:pPr>
+      <w:r>
+        <w:rPr>
+          <w:w w:val="105"/>
+        </w:rPr>
+        <w:t>vedoucí práce</w:t>
+      </w:r>
+    </w:p>
+    <w:p>
+      <w:pPr>
+        <w:sectPr>
+          <w:type w:val="continuous"/>
+          <w:pgSz w:w="11906" w:h="16838"/>
+          <w:pgMar w:top="900" w:right="740" w:bottom="280" w:left="740" w:header="0" w:footer="0" w:gutter="0"/>
+          <w:cols w:num="2" w:space="720" w:equalWidth="0">
+            <w:col w:w="3393" w:space="2908"/>
+            <w:col w:w="4124"/>
+          </w:cols>
+          <w:formProt w:val="0"/>
+        </w:sectPr>
+      </w:pPr>
+    </w:p>
+    <w:p>
+      <w:pPr>
+        <w:pStyle w:val="BodyText"/>
+      </w:pPr>
+    </w:p>
+    <w:p>
+      <w:pPr>
+        <w:pStyle w:val="BodyText"/>
+      </w:pPr>
+    </w:p>
+    <w:p>
+      <w:pPr>
+        <w:pStyle w:val="BodyText"/>
+        <w:rPr>
+          <w:w w:val="105"/>
+        </w:rPr>
+      </w:pPr>
+    </w:p>
+    <w:p>
+      <w:pPr>
+        <w:pStyle w:val="BodyText"/>
+        <w:rPr>
+          <w:w w:val="105"/>
+        </w:rPr>
+      </w:pPr>
+    </w:p>
+    <w:p>
+      <w:pPr>
+        <w:pStyle w:val="BodyText"/>
+        <w:rPr>
+          <w:w w:val="105"/>
+        </w:rPr>
+      </w:pPr>
+    </w:p>
+    <w:p>
+      <w:pPr>
+        <w:pStyle w:val="BodyText"/>
+        <w:rPr>
+          <w:w w:val="105"/>
+        </w:rPr>
+      </w:pPr>
+    </w:p>
+    <w:p>
+      <w:pPr>
+        <w:pStyle w:val="BodyText"/>
+        <w:rPr>
+          <w:w w:val="105"/>
+        </w:rPr>
+      </w:pPr>
+    </w:p>
+    <w:p>
+      <w:pPr>
+        <w:pStyle w:val="BodyText"/>
+        <w:rPr>
+          <w:w w:val="105"/>
+        </w:rPr>
+      </w:pPr>
+    </w:p>
+    <w:p>
+      <w:pPr>
+        <w:pStyle w:val="BodyText"/>
+      </w:pPr>
+      <w:r>
+        <w:rPr>
+          <w:w w:val="105"/>
+        </w:rPr>
+        <w:t xml:space="preserve">  ....................................................</w:t>
+      </w:r>
+    </w:p>
+    <w:p>
+      <w:pPr>
+        <w:pStyle w:val="BodyText"/>
+        <w:spacing w:before="84"/>
+        <w:ind w:left="60" w:right="687"/>
+        <w:jc w:val="center"/>
+      </w:pPr>
+      <w:r>
+        <w:rPr>
+          <w:w w:val="105"/>
+        </w:rPr>
+        <w:t>vedoucí / zástupce ved. katedry</w:t>
+      </w:r>
+    </w:p>
+    <w:p>
+      <w:pPr>
+        <w:sectPr>
+          <w:type w:val="continuous"/>
+          <w:pgSz w:w="11906" w:h="16838"/>
+          <w:pgMar w:top="900" w:right="740" w:bottom="280" w:left="740" w:header="0" w:footer="0" w:gutter="0"/>
+          <w:cols w:num="2" w:space="720" w:equalWidth="0">
+            <w:col w:w="3393" w:space="2908"/>
+            <w:col w:w="4124"/>
+          </w:cols>
+          <w:formProt w:val="0"/>
+        </w:sectPr>
+      </w:pPr>
+    </w:p>
+    <w:p>
+      <w:pPr>
+        <w:ind w:firstLine="0"/>
+        <w:sectPr>
+          <w:type w:val="continuous"/>
+          <w:pgSz w:w="11906" w:h="16838"/>
+          <w:pgMar w:top="900" w:right="740" w:bottom="280" w:left="740" w:header="0" w:footer="0" w:gutter="0"/>
+          <w:cols w:num="2" w:space="720" w:equalWidth="0">
+            <w:col w:w="3393" w:space="2908"/>
+            <w:col w:w="4124"/>
+          </w:cols>
+          <w:formProt w:val="0"/>
+        </w:sectPr>
+      </w:pPr>
+    </w:p>
+    <w:p>
+      <w:pPr>
+        <w:ind w:firstLine="0"/>
         <w:rPr>
           <w:bCs/>
           <w:sz w:val="28"/>
           <w:szCs w:val="28"/>
         </w:rPr>
       </w:pPr>
-      <w:r>
-        <w:rPr>
-          <w:bCs/>
-          <w:sz w:val="28"/>
-          <w:szCs w:val="28"/>
-        </w:rPr>
-        <w:br w:type="page"/>
-      </w:r>
-    </w:p>
-    <w:p>
-      <w:pPr>
-        <w:pStyle w:val="Normlnbezodsazen"/>
-        <w:rPr>
-          <w:b/>
-          <w:sz w:val="28"/>
-        </w:rPr>
-      </w:pPr>
-      <w:r>
-        <w:rPr>
-          <w:b/>
-          <w:highlight w:val="yellow"/>
-        </w:rPr>
-        <w:lastRenderedPageBreak/>
-        <w:t>Prohlášení je povinná součást práce.</w:t>
-      </w:r>
-      <w:r>
-        <w:rPr>
-          <w:b/>
-          <w:highlight w:val="yellow"/>
-        </w:rPr>
-        <w:t xml:space="preserve"> Každý odevzdaný výtisk práce musí být autorem podepsán!</w:t>
-      </w:r>
     </w:p>
     <w:p>
       <w:pPr>
@@ -1106,6 +1814,21 @@
         <w:tabs>
           <w:tab w:val="right" w:pos="9072"/>
         </w:tabs>
+        <w:spacing w:line="240" w:lineRule="auto"/>
+        <w:ind w:firstLine="0"/>
+        <w:contextualSpacing/>
+        <w:rPr>
+          <w:b/>
+          <w:sz w:val="28"/>
+          <w:szCs w:val="28"/>
+        </w:rPr>
+      </w:pPr>
+    </w:p>
+    <w:p>
+      <w:pPr>
+        <w:tabs>
+          <w:tab w:val="right" w:pos="9072"/>
+        </w:tabs>
         <w:spacing w:before="480"/>
         <w:ind w:firstLine="0"/>
         <w:contextualSpacing/>
@@ -1137,28 +1860,31 @@
         <w:t xml:space="preserve">Prohlašuji, že jsem práci s názvem </w:t>
       </w:r>
       <w:r>
-        <w:rPr>
-          <w:color w:val="FF0000"/>
-        </w:rPr>
-        <w:t>„Název práce“</w:t>
+        <w:t>„</w:t>
+      </w:r>
+      <w:r>
+        <w:rPr>
+          <w:w w:val="105"/>
+        </w:rPr>
+        <w:t>Ochrana zdravotnických zařízení proti útokům od pacientů</w:t>
+      </w:r>
+      <w:r>
+        <w:rPr>
+          <w:w w:val="105"/>
+        </w:rPr>
+        <w:t>“</w:t>
       </w:r>
       <w:r>
         <w:t xml:space="preserve"> </w:t>
       </w:r>
       <w:r>
-        <w:rPr>
-          <w:color w:val="FF0000"/>
-        </w:rPr>
-        <w:t>vypracoval/a</w:t>
+        <w:t>vypracoval</w:t>
       </w:r>
       <w:r>
         <w:t xml:space="preserve"> samostatně a </w:t>
       </w:r>
       <w:r>
-        <w:rPr>
-          <w:color w:val="FF0000"/>
-        </w:rPr>
-        <w:t>použil/a</w:t>
+        <w:t>použil</w:t>
       </w:r>
       <w:r>
         <w:t xml:space="preserve"> k tomu úplný výčet citací použitých pramenů, které uvádím v seznamu přiloženém k práci. </w:t>
@@ -1195,57 +1921,91 @@
         <w:rPr>
           <w:szCs w:val="24"/>
         </w:rPr>
-        <w:t xml:space="preserve">V Kladně </w:t>
-      </w:r>
-      <w:r>
+        <w:t>V</w:t>
+      </w:r>
+      <w:r>
+        <w:rPr>
+          <w:szCs w:val="24"/>
+        </w:rPr>
+        <w:t> </w:t>
+      </w:r>
+      <w:r>
+        <w:rPr>
+          <w:szCs w:val="24"/>
+        </w:rPr>
+        <w:t>Kladně</w:t>
+      </w:r>
+      <w:r>
+        <w:rPr>
+          <w:szCs w:val="24"/>
+        </w:rPr>
+        <w:t xml:space="preserve">  25.11.2022           </w:t>
+      </w:r>
+      <w:r>
+        <w:rPr>
+          <w:sz w:val="28"/>
+        </w:rPr>
+        <w:t xml:space="preserve">  </w:t>
+      </w:r>
+      <w:r>
+        <w:rPr>
+          <w:sz w:val="28"/>
+        </w:rPr>
+        <w:tab/>
+      </w:r>
+      <w:r>
+        <w:rPr>
+          <w:sz w:val="28"/>
+        </w:rPr>
+        <w:tab/>
+        <w:t xml:space="preserve">      …...….</w:t>
+      </w:r>
+      <w:r>
+        <w:rPr>
+          <w:sz w:val="28"/>
+        </w:rPr>
+        <w:t>………...………………...</w:t>
+      </w:r>
+    </w:p>
+    <w:p>
+      <w:pPr>
+        <w:spacing w:after="0" w:line="360" w:lineRule="auto"/>
+        <w:ind w:firstLine="709"/>
         <w:rPr>
           <w:color w:val="FF0000"/>
           <w:szCs w:val="24"/>
         </w:rPr>
-        <w:t>datum</w:t>
-      </w:r>
-      <w:r>
-        <w:rPr>
-          <w:sz w:val="28"/>
+      </w:pPr>
+      <w:r>
+        <w:rPr>
+          <w:szCs w:val="24"/>
         </w:rPr>
         <w:tab/>
       </w:r>
       <w:r>
         <w:rPr>
-          <w:sz w:val="28"/>
+          <w:szCs w:val="24"/>
         </w:rPr>
         <w:tab/>
-        <w:t xml:space="preserve">  </w:t>
-      </w:r>
-      <w:r>
-        <w:rPr>
-          <w:sz w:val="28"/>
+      </w:r>
+      <w:r>
+        <w:rPr>
+          <w:szCs w:val="24"/>
         </w:rPr>
         <w:tab/>
       </w:r>
       <w:r>
         <w:rPr>
-          <w:sz w:val="28"/>
+          <w:szCs w:val="24"/>
         </w:rPr>
         <w:tab/>
-        <w:t xml:space="preserve">      …...….</w:t>
-      </w:r>
-      <w:r>
-        <w:rPr>
-          <w:sz w:val="28"/>
-        </w:rPr>
-        <w:t>………...………………...</w:t>
-      </w:r>
-    </w:p>
-    <w:p>
-      <w:pPr>
-        <w:spacing w:after="0" w:line="360" w:lineRule="auto"/>
-        <w:ind w:firstLine="709"/>
-        <w:rPr>
-          <w:color w:val="FF0000"/>
+      </w:r>
+      <w:r>
+        <w:rPr>
           <w:szCs w:val="24"/>
         </w:rPr>
-      </w:pPr>
+        <w:tab/>
+      </w:r>
       <w:r>
         <w:rPr>
           <w:szCs w:val="24"/>
@@ -1262,52 +2022,7 @@
         <w:rPr>
           <w:szCs w:val="24"/>
         </w:rPr>
-        <w:tab/>
-      </w:r>
-      <w:r>
-        <w:rPr>
-          <w:szCs w:val="24"/>
-        </w:rPr>
-        <w:tab/>
-      </w:r>
-      <w:r>
-        <w:rPr>
-          <w:szCs w:val="24"/>
-        </w:rPr>
-        <w:tab/>
-      </w:r>
-      <w:r>
-        <w:rPr>
-          <w:szCs w:val="24"/>
-        </w:rPr>
-        <w:tab/>
-      </w:r>
-      <w:r>
-        <w:rPr>
-          <w:szCs w:val="24"/>
-        </w:rPr>
-        <w:tab/>
-      </w:r>
-      <w:r>
-        <w:rPr>
-          <w:color w:val="FF0000"/>
-          <w:szCs w:val="24"/>
-        </w:rPr>
-        <w:t>Jméno autor</w:t>
-      </w:r>
-      <w:r>
-        <w:rPr>
-          <w:color w:val="FF0000"/>
-          <w:szCs w:val="24"/>
-        </w:rPr>
-        <w:t>a</w:t>
-      </w:r>
-      <w:r>
-        <w:rPr>
-          <w:color w:val="FF0000"/>
-          <w:szCs w:val="24"/>
-        </w:rPr>
-        <w:t xml:space="preserve"> vč. titulů</w:t>
+        <w:t>Šimon Kochánek</w:t>
       </w:r>
       <w:r>
         <w:rPr>
@@ -1888,66 +2603,36 @@
       <w:pPr>
         <w:pStyle w:val="Normlnbezodsazen"/>
         <w:rPr>
+          <w:sz w:val="32"/>
+        </w:rPr>
+      </w:pPr>
+      <w:r>
+        <w:rPr>
+          <w:highlight w:val="green"/>
+        </w:rPr>
+        <w:t xml:space="preserve">Poděkování je nepovinné, ale obvyklé. </w:t>
+      </w:r>
+      <w:r>
+        <w:rPr>
+          <w:highlight w:val="green"/>
+        </w:rPr>
+        <w:t>Vedoucímu práce se zpravidla děkuje, oponentovi zásadně ne. Poraďte se s vedoucím práce, zda by nebylo vhodné uvést v poděkování číslo grantu, ze kterého byla práce podpořena.</w:t>
+      </w:r>
+      <w:r>
+        <w:t xml:space="preserve"> </w:t>
+      </w:r>
+      <w:r>
+        <w:br w:type="page"/>
+      </w:r>
+      <w:r>
+        <w:rPr>
           <w:rFonts w:eastAsia="Times New Roman"/>
           <w:szCs w:val="20"/>
           <w:highlight w:val="yellow"/>
         </w:rPr>
-      </w:pPr>
-      <w:r>
-        <w:rPr>
-          <w:highlight w:val="green"/>
-        </w:rPr>
-        <w:t xml:space="preserve">Poděkování je nepovinné, ale obvyklé. </w:t>
-      </w:r>
-      <w:r>
-        <w:rPr>
-          <w:highlight w:val="green"/>
-        </w:rPr>
-        <w:t>Vedoucímu práce se zpravidla děkuje, oponentovi zásadně ne. Poraďte se s vedoucím práce, zda by nebylo vhodné uvést v poděkování číslo grantu, ze kterého byla práce podpořena.</w:t>
-      </w:r>
-      <w:r>
+        <w:lastRenderedPageBreak/>
         <w:t xml:space="preserve"> </w:t>
       </w:r>
-      <w:r>
-        <w:br w:type="page"/>
-      </w:r>
-      <w:r>
-        <w:rPr>
-          <w:rFonts w:eastAsia="Times New Roman"/>
-          <w:szCs w:val="20"/>
-          <w:highlight w:val="yellow"/>
-        </w:rPr>
-        <w:lastRenderedPageBreak/>
-        <w:t>Abstrakt a klíčová slova se uvádějí v jazyce práce a v angličtině. Pokud je jazykem práce angličtina, uvádějí se také v češtině.</w:t>
-      </w:r>
-    </w:p>
-    <w:p>
-      <w:pPr>
-        <w:pStyle w:val="Normlnbezodsazen"/>
-        <w:rPr>
-          <w:sz w:val="32"/>
-        </w:rPr>
-      </w:pPr>
-      <w:r>
-        <w:rPr>
-          <w:rFonts w:eastAsia="Times New Roman"/>
-          <w:szCs w:val="20"/>
-          <w:highlight w:val="green"/>
-        </w:rPr>
-        <w:t>V abstraktu výslovně uvádějte konkrétní hlavní cíl práce (</w:t>
-      </w:r>
-      <w:r>
-        <w:rPr>
-          <w:highlight w:val="green"/>
-        </w:rPr>
-        <w:t xml:space="preserve">např.: „Cílem práce bylo navrhnout zařízení, které umožní…“).  </w:t>
-      </w:r>
-    </w:p>
-    <w:p>
-      <w:pPr>
-        <w:spacing w:after="0" w:line="360" w:lineRule="auto"/>
-        <w:ind w:firstLine="0"/>
-      </w:pPr>
     </w:p>
     <w:p>
       <w:pPr>
@@ -2097,54 +2782,40 @@
       <w:pPr>
         <w:pStyle w:val="Normlnbezodsazen"/>
         <w:rPr>
-          <w:b/>
-          <w:color w:val="FF0000"/>
-        </w:rPr>
-      </w:pPr>
-      <w:r>
-        <w:rPr>
-          <w:b/>
-          <w:color w:val="FF0000"/>
-        </w:rPr>
-        <w:t>Název práce: podnázev práce</w:t>
-      </w:r>
-    </w:p>
-    <w:p>
-      <w:pPr>
-        <w:pStyle w:val="Normlnbezodsazen"/>
-        <w:rPr>
-          <w:color w:val="FF0000"/>
-        </w:rPr>
-      </w:pPr>
-      <w:r>
-        <w:rPr>
-          <w:color w:val="FF0000"/>
-        </w:rPr>
-        <w:t xml:space="preserve">Výstižná charakteristika cílů, metod, </w:t>
-      </w:r>
-      <w:r>
-        <w:rPr>
-          <w:color w:val="FF0000"/>
-        </w:rPr>
-        <w:t>výsledků, (disku</w:t>
-      </w:r>
-      <w:r>
-        <w:rPr>
-          <w:color w:val="FF0000"/>
-        </w:rPr>
-        <w:t>s</w:t>
-      </w:r>
-      <w:r>
-        <w:rPr>
-          <w:color w:val="FF0000"/>
-        </w:rPr>
-        <w:t>e)</w:t>
-      </w:r>
-      <w:r>
-        <w:rPr>
-          <w:color w:val="FF0000"/>
-        </w:rPr>
-        <w:t xml:space="preserve"> a závěrů práce v rozsahu asi 10 řádků. </w:t>
+          <w:w w:val="105"/>
+        </w:rPr>
+      </w:pPr>
+      <w:r>
+        <w:rPr>
+          <w:w w:val="105"/>
+        </w:rPr>
+        <w:t>Ochrana zdravotnických zařízení proti útokům od pacientů</w:t>
+      </w:r>
+    </w:p>
+    <w:p>
+      <w:pPr>
+        <w:ind w:firstLine="0"/>
+      </w:pPr>
+      <w:r>
+        <w:t xml:space="preserve">Cílem této práce je </w:t>
+      </w:r>
+      <w:r>
+        <w:t xml:space="preserve">teoreticky </w:t>
+      </w:r>
+      <w:r>
+        <w:t>zanalyzovat všechny možné cesty útoku ze strany pacientů a návštěvníků</w:t>
+      </w:r>
+      <w:r>
+        <w:t xml:space="preserve"> v menší nemocnici</w:t>
+      </w:r>
+      <w:r>
+        <w:t>.</w:t>
+      </w:r>
+      <w:r>
+        <w:t xml:space="preserve"> Dalšími cíly je na tyto útoky najít vhodné opatření a navrhnout bezpečnostní politiku v takovémto zařízení. Pomocí analýzy nemocničního systému analyzujeme všechny možné přístupové body a na ty aplikujeme bezpečnostní opatření. </w:t>
+      </w:r>
+      <w:r>
+        <w:t>Výsledkem této práce bude jasný výsledek analýzy se sadou bezpečnostím opatření a typů na zabezpečení.</w:t>
       </w:r>
     </w:p>
     <w:p>
@@ -2172,53 +2843,14 @@
         </w:rPr>
       </w:pPr>
       <w:r>
+        <w:t>Bezpečnost, IS, nemocnice</w:t>
+      </w:r>
+      <w:r>
         <w:rPr>
           <w:color w:val="FF0000"/>
         </w:rPr>
-        <w:t>výčet tří až pěti klíčových slov</w:t>
-      </w:r>
-      <w:r>
-        <w:rPr>
-          <w:color w:val="FF0000"/>
-        </w:rPr>
-        <w:t xml:space="preserve"> nebo sousloví</w:t>
-      </w:r>
-      <w:r>
-        <w:rPr>
-          <w:color w:val="FF0000"/>
-        </w:rPr>
-        <w:t xml:space="preserve"> charakterizujících obsah práce</w:t>
-      </w:r>
-      <w:r>
-        <w:rPr>
-          <w:color w:val="FF0000"/>
-        </w:rPr>
-        <w:t>.</w:t>
-      </w:r>
-      <w:r>
-        <w:rPr>
-          <w:color w:val="FF0000"/>
-        </w:rPr>
         <w:br w:type="page"/>
       </w:r>
-    </w:p>
-    <w:p>
-      <w:pPr>
-        <w:spacing w:after="0" w:line="360" w:lineRule="auto"/>
-        <w:ind w:firstLine="0"/>
-      </w:pPr>
-    </w:p>
-    <w:p>
-      <w:pPr>
-        <w:spacing w:after="0" w:line="360" w:lineRule="auto"/>
-        <w:ind w:firstLine="0"/>
-      </w:pPr>
-    </w:p>
-    <w:p>
-      <w:pPr>
-        <w:spacing w:after="0" w:line="360" w:lineRule="auto"/>
-        <w:ind w:firstLine="0"/>
-      </w:pPr>
     </w:p>
     <w:p>
       <w:pPr>
@@ -2379,64 +3011,42 @@
     </w:p>
     <w:p>
       <w:pPr>
-        <w:pStyle w:val="Normlnbezodsazen"/>
-        <w:rPr>
-          <w:b/>
-          <w:color w:val="FF0000"/>
-          <w:lang w:val="en-US"/>
-        </w:rPr>
-      </w:pPr>
-      <w:r>
-        <w:rPr>
-          <w:b/>
-          <w:color w:val="FF0000"/>
-          <w:lang w:val="en-US"/>
-        </w:rPr>
-        <w:t>The title of the Thesis: Subtitle of the Thesis</w:t>
-      </w:r>
-    </w:p>
-    <w:p>
-      <w:pPr>
-        <w:pStyle w:val="Normlnbezodsazen"/>
-        <w:rPr>
-          <w:color w:val="FF0000"/>
-          <w:lang w:val="en-US"/>
-        </w:rPr>
-      </w:pPr>
-      <w:r>
-        <w:rPr>
-          <w:color w:val="FF0000"/>
-          <w:lang w:val="en-US"/>
-        </w:rPr>
-        <w:t>A concise summary of aims, methods, results, discussion (if need</w:t>
-      </w:r>
-      <w:r>
-        <w:rPr>
-          <w:color w:val="FF0000"/>
-          <w:lang w:val="en-US"/>
-        </w:rPr>
-        <w:t>ed</w:t>
-      </w:r>
-      <w:r>
-        <w:rPr>
-          <w:color w:val="FF0000"/>
-          <w:lang w:val="en-US"/>
-        </w:rPr>
-        <w:t xml:space="preserve">) and conclusions of the </w:t>
-      </w:r>
-      <w:r>
-        <w:rPr>
-          <w:color w:val="FF0000"/>
-          <w:lang w:val="en-US"/>
-        </w:rPr>
-        <w:t>t</w:t>
-      </w:r>
-      <w:r>
-        <w:rPr>
-          <w:color w:val="FF0000"/>
-          <w:lang w:val="en-US"/>
-        </w:rPr>
-        <w:t xml:space="preserve">hesis within the range of about 10 lines. </w:t>
+        <w:ind w:firstLine="0"/>
+        <w:rPr>
+          <w:w w:val="105"/>
+        </w:rPr>
+      </w:pPr>
+      <w:r>
+        <w:rPr>
+          <w:w w:val="105"/>
+        </w:rPr>
+        <w:t>Cybersecurity of healthcare facilities against attacks from patients</w:t>
+      </w:r>
+    </w:p>
+    <w:p>
+      <w:pPr>
+        <w:ind w:firstLine="0"/>
+        <w:rPr>
+          <w:w w:val="105"/>
+        </w:rPr>
+      </w:pPr>
+      <w:r>
+        <w:rPr>
+          <w:w w:val="105"/>
+        </w:rPr>
+        <w:t>One of the main goals of this thesis is to analyze every possible way to attack from patients and visitors in smaller hospital. Next goal is to find the appropriate precautions and implement security politics.</w:t>
+      </w:r>
+      <w:r>
+        <w:rPr>
+          <w:w w:val="105"/>
+        </w:rPr>
+        <w:t xml:space="preserve"> With analysis of hospital informational system we can get all the accessible points to hospital network and safe. The another goal is to make clear output </w:t>
+      </w:r>
+      <w:r>
+        <w:rPr>
+          <w:w w:val="105"/>
+        </w:rPr>
+        <w:t>of analysis and with security measures and tips on cyber security.</w:t>
       </w:r>
     </w:p>
     <w:p>
@@ -2464,50 +3074,22 @@
     <w:p>
       <w:pPr>
         <w:pStyle w:val="Normlnbezodsazen"/>
+      </w:pPr>
+      <w:r>
+        <w:t>Security of Hospital informational system, Cybersecurity</w:t>
+      </w:r>
+    </w:p>
+    <w:p>
+      <w:pPr>
+        <w:tabs>
+          <w:tab w:val="right" w:pos="9072"/>
+        </w:tabs>
         <w:rPr>
           <w:color w:val="FF0000"/>
         </w:rPr>
-      </w:pPr>
-      <w:r>
-        <w:rPr>
-          <w:color w:val="FF0000"/>
-          <w:lang w:val="en-US"/>
-        </w:rPr>
-        <w:t xml:space="preserve">Listing 3 to 5 key words characterizing the subject-matter of the </w:t>
-      </w:r>
-      <w:r>
-        <w:rPr>
-          <w:color w:val="FF0000"/>
-          <w:lang w:val="en-US"/>
-        </w:rPr>
-        <w:t>t</w:t>
-      </w:r>
-      <w:r>
-        <w:rPr>
-          <w:color w:val="FF0000"/>
-          <w:lang w:val="en-US"/>
-        </w:rPr>
-        <w:t>hesis</w:t>
-      </w:r>
-      <w:r>
-        <w:rPr>
-          <w:color w:val="FF0000"/>
-          <w:lang w:val="en-US"/>
-        </w:rPr>
-        <w:t>.</w:t>
-      </w:r>
-    </w:p>
-    <w:p>
-      <w:pPr>
-        <w:tabs>
-          <w:tab w:val="right" w:pos="9072"/>
-        </w:tabs>
-        <w:rPr>
-          <w:color w:val="FF0000"/>
-        </w:rPr>
         <w:sectPr>
-          <w:headerReference w:type="default" r:id="rId10"/>
-          <w:footerReference w:type="default" r:id="rId11"/>
+          <w:headerReference w:type="default" r:id="rId14"/>
+          <w:footerReference w:type="default" r:id="rId15"/>
           <w:pgSz w:w="11906" w:h="16838" w:code="9"/>
           <w:pgMar w:top="1418" w:right="1418" w:bottom="1418" w:left="1418" w:header="709" w:footer="709" w:gutter="567"/>
           <w:pgNumType w:start="1"/>
@@ -3775,8 +4357,8 @@
           <w:szCs w:val="28"/>
         </w:rPr>
         <w:sectPr>
-          <w:headerReference w:type="default" r:id="rId12"/>
-          <w:footerReference w:type="default" r:id="rId13"/>
+          <w:headerReference w:type="default" r:id="rId16"/>
+          <w:footerReference w:type="default" r:id="rId17"/>
           <w:pgSz w:w="11906" w:h="16838" w:code="9"/>
           <w:pgMar w:top="1418" w:right="1418" w:bottom="1418" w:left="1418" w:header="709" w:footer="709" w:gutter="567"/>
           <w:pgNumType w:start="7"/>
@@ -4378,7 +4960,7 @@
           <w:szCs w:val="28"/>
         </w:rPr>
         <w:sectPr>
-          <w:headerReference w:type="default" r:id="rId14"/>
+          <w:headerReference w:type="default" r:id="rId18"/>
           <w:pgSz w:w="11906" w:h="16838" w:code="9"/>
           <w:pgMar w:top="1418" w:right="1418" w:bottom="1418" w:left="1418" w:header="709" w:footer="709" w:gutter="567"/>
           <w:cols w:space="708"/>
@@ -4917,10 +5499,10 @@
             <v:path o:extrusionok="f" gradientshapeok="t" o:connecttype="rect"/>
             <o:lock v:ext="edit" aspectratio="t"/>
           </v:shapetype>
-          <v:shape id="_x0000_i1025" type="#_x0000_t75" alt="" style="width:36.75pt;height:31.5pt;mso-width-percent:0;mso-height-percent:0;mso-width-percent:0;mso-height-percent:0" o:ole="">
-            <v:imagedata r:id="rId15" o:title=""/>
+          <v:shape id="_x0000_i1025" type="#_x0000_t75" alt="" style="width:36.6pt;height:31.2pt;mso-width-percent:0;mso-height-percent:0;mso-width-percent:0;mso-height-percent:0" o:ole="">
+            <v:imagedata r:id="rId19" o:title=""/>
           </v:shape>
-          <o:OLEObject Type="Embed" ProgID="Equation.DSMT4" ShapeID="_x0000_i1025" DrawAspect="Content" ObjectID="_1728584955" r:id="rId16"/>
+          <o:OLEObject Type="Embed" ProgID="Equation.DSMT4" ShapeID="_x0000_i1025" DrawAspect="Content" ObjectID="_1730890253" r:id="rId20"/>
         </w:object>
       </w:r>
       <w:r>
@@ -5291,7 +5873,7 @@
                     </pic:cNvPicPr>
                   </pic:nvPicPr>
                   <pic:blipFill>
-                    <a:blip r:embed="rId17">
+                    <a:blip r:embed="rId21">
                       <a:extLst>
                         <a:ext uri="{28A0092B-C50C-407E-A947-70E740481C1C}">
                           <a14:useLocalDpi xmlns:a14="http://schemas.microsoft.com/office/drawing/2010/main" val="0"/>
@@ -7750,20 +8332,6 @@
         <w:szCs w:val="24"/>
       </w:rPr>
     </w:pPr>
-  </w:p>
-  <w:p>
-    <w:pPr>
-      <w:pStyle w:val="Zptenadresa"/>
-      <w:framePr w:w="0" w:hRule="auto" w:hSpace="0" w:vSpace="0" w:wrap="auto" w:vAnchor="margin" w:hAnchor="text" w:xAlign="left" w:yAlign="inline"/>
-      <w:spacing w:after="0" w:line="240" w:lineRule="auto"/>
-      <w:jc w:val="center"/>
-      <w:rPr>
-        <w:rFonts w:cs="Arial"/>
-        <w:b/>
-        <w:sz w:val="24"/>
-        <w:szCs w:val="24"/>
-      </w:rPr>
-    </w:pPr>
     <w:r>
       <w:rPr>
         <w:rFonts w:cs="Arial"/>
@@ -7774,13 +8342,13 @@
         <w:lang w:eastAsia="cs-CZ"/>
       </w:rPr>
       <w:drawing>
-        <wp:anchor distT="0" distB="0" distL="114300" distR="114300" simplePos="0" relativeHeight="251663360" behindDoc="0" locked="0" layoutInCell="1" allowOverlap="1" wp14:anchorId="158FCD92" wp14:editId="48CE0679">
+        <wp:anchor distT="0" distB="0" distL="114300" distR="114300" simplePos="0" relativeHeight="251663360" behindDoc="0" locked="0" layoutInCell="1" allowOverlap="1" wp14:anchorId="158FCD92" wp14:editId="38AD78D2">
           <wp:simplePos x="0" y="0"/>
           <wp:positionH relativeFrom="margin">
             <wp:align>center</wp:align>
           </wp:positionH>
           <wp:positionV relativeFrom="page">
-            <wp:posOffset>478790</wp:posOffset>
+            <wp:posOffset>90170</wp:posOffset>
           </wp:positionV>
           <wp:extent cx="900000" cy="900000"/>
           <wp:effectExtent l="0" t="0" r="0" b="0"/>
@@ -7817,6 +8385,20 @@
         </wp:anchor>
       </w:drawing>
     </w:r>
+  </w:p>
+  <w:p>
+    <w:pPr>
+      <w:pStyle w:val="Zptenadresa"/>
+      <w:framePr w:w="0" w:hRule="auto" w:hSpace="0" w:vSpace="0" w:wrap="auto" w:vAnchor="margin" w:hAnchor="text" w:xAlign="left" w:yAlign="inline"/>
+      <w:spacing w:after="0" w:line="240" w:lineRule="auto"/>
+      <w:jc w:val="center"/>
+      <w:rPr>
+        <w:rFonts w:cs="Arial"/>
+        <w:b/>
+        <w:sz w:val="24"/>
+        <w:szCs w:val="24"/>
+      </w:rPr>
+    </w:pPr>
   </w:p>
   <w:p>
     <w:pPr>
@@ -9138,7 +9720,7 @@
     <w:lsdException w:name="Closing" w:semiHidden="1" w:unhideWhenUsed="1"/>
     <w:lsdException w:name="Signature" w:semiHidden="1" w:unhideWhenUsed="1"/>
     <w:lsdException w:name="Default Paragraph Font" w:locked="1" w:uiPriority="0" w:unhideWhenUsed="1"/>
-    <w:lsdException w:name="Body Text" w:semiHidden="1" w:unhideWhenUsed="1"/>
+    <w:lsdException w:name="Body Text" w:semiHidden="1" w:uiPriority="1" w:unhideWhenUsed="1" w:qFormat="1"/>
     <w:lsdException w:name="Body Text Indent" w:semiHidden="1" w:unhideWhenUsed="1"/>
     <w:lsdException w:name="List Continue" w:semiHidden="1" w:unhideWhenUsed="1"/>
     <w:lsdException w:name="List Continue 2" w:semiHidden="1" w:unhideWhenUsed="1"/>
@@ -10657,6 +11239,52 @@
       <w:u w:val="single"/>
     </w:rPr>
   </w:style>
+  <w:style w:type="paragraph" w:styleId="BodyText">
+    <w:name w:val="Body Text"/>
+    <w:basedOn w:val="Normal"/>
+    <w:link w:val="BodyTextChar"/>
+    <w:uiPriority w:val="1"/>
+    <w:semiHidden/>
+    <w:unhideWhenUsed/>
+    <w:qFormat/>
+    <w:rsid w:val="005C7146"/>
+    <w:pPr>
+      <w:spacing w:after="0" w:line="240" w:lineRule="auto"/>
+      <w:ind w:firstLine="0"/>
+      <w:jc w:val="left"/>
+    </w:pPr>
+    <w:rPr>
+      <w:rFonts w:ascii="Arial" w:eastAsia="Arial" w:hAnsi="Arial" w:cs="Arial"/>
+      <w:sz w:val="22"/>
+    </w:rPr>
+  </w:style>
+  <w:style w:type="character" w:customStyle="1" w:styleId="BodyTextChar">
+    <w:name w:val="Body Text Char"/>
+    <w:basedOn w:val="DefaultParagraphFont"/>
+    <w:link w:val="BodyText"/>
+    <w:uiPriority w:val="1"/>
+    <w:semiHidden/>
+    <w:rsid w:val="005C7146"/>
+    <w:rPr>
+      <w:rFonts w:ascii="Arial" w:eastAsia="Arial" w:hAnsi="Arial" w:cs="Arial"/>
+      <w:lang w:eastAsia="en-US"/>
+    </w:rPr>
+  </w:style>
+  <w:style w:type="paragraph" w:customStyle="1" w:styleId="FrameContents">
+    <w:name w:val="Frame Contents"/>
+    <w:basedOn w:val="Normal"/>
+    <w:qFormat/>
+    <w:rsid w:val="005C7146"/>
+    <w:pPr>
+      <w:spacing w:after="0" w:line="240" w:lineRule="auto"/>
+      <w:ind w:firstLine="0"/>
+      <w:jc w:val="left"/>
+    </w:pPr>
+    <w:rPr>
+      <w:rFonts w:ascii="Arial" w:eastAsia="Arial" w:hAnsi="Arial" w:cs="Arial"/>
+      <w:sz w:val="22"/>
+    </w:rPr>
+  </w:style>
 </w:styles>
 </file>
 

--- a/projekt_sablona.docx
+++ b/projekt_sablona.docx
@@ -1866,13 +1866,7 @@
         <w:rPr>
           <w:w w:val="105"/>
         </w:rPr>
-        <w:t>Ochrana zdravotnických zařízení proti útokům od pacientů</w:t>
-      </w:r>
-      <w:r>
-        <w:rPr>
-          <w:w w:val="105"/>
-        </w:rPr>
-        <w:t>“</w:t>
+        <w:t>Ochrana zdravotnických zařízení proti útokům od pacientů“</w:t>
       </w:r>
       <w:r>
         <w:t xml:space="preserve"> </w:t>
@@ -2592,12 +2586,6 @@
           <w:color w:val="FF0000"/>
         </w:rPr>
       </w:pPr>
-      <w:r>
-        <w:rPr>
-          <w:color w:val="FF0000"/>
-        </w:rPr>
-        <w:t xml:space="preserve">Rád/a bych poděkoval/a… </w:t>
-      </w:r>
     </w:p>
     <w:p>
       <w:pPr>
@@ -2607,19 +2595,16 @@
         </w:rPr>
       </w:pPr>
       <w:r>
-        <w:rPr>
-          <w:highlight w:val="green"/>
-        </w:rPr>
-        <w:t xml:space="preserve">Poděkování je nepovinné, ale obvyklé. </w:t>
-      </w:r>
-      <w:r>
-        <w:rPr>
-          <w:highlight w:val="green"/>
-        </w:rPr>
-        <w:t>Vedoucímu práce se zpravidla děkuje, oponentovi zásadně ne. Poraďte se s vedoucím práce, zda by nebylo vhodné uvést v poděkování číslo grantu, ze kterého byla práce podpořena.</w:t>
-      </w:r>
-      <w:r>
-        <w:t xml:space="preserve"> </w:t>
+        <w:t xml:space="preserve">Rád bych poděkoval paní doktorce za možnost pracovat na tomto </w:t>
+      </w:r>
+      <w:r>
+        <w:t>projektu</w:t>
+      </w:r>
+      <w:r>
+        <w:t xml:space="preserve"> pod jejím vedením.</w:t>
+      </w:r>
+      <w:r>
+        <w:t xml:space="preserve"> Tento projekt mi umožnil se zaměřit na každodenní problematiku kybernetické bezpečnosti v nemocnic před pacianty a za to jsem jí  vděčný.</w:t>
       </w:r>
       <w:r>
         <w:br w:type="page"/>
@@ -4440,343 +4425,6 @@
       </w:r>
     </w:p>
     <w:p>
-      <w:r>
-        <w:rPr>
-          <w:highlight w:val="green"/>
-        </w:rPr>
-        <w:t>Za seznam zkratek může být umístěn také seznam obrázků a seznam tabulek. Tyto seznamy se doporučuje uvádět pouze v případě velkého množství obrázků a tabulek v práci.</w:t>
-      </w:r>
-    </w:p>
-    <w:p>
-      <w:pPr>
-        <w:pStyle w:val="Heading4"/>
-      </w:pPr>
-      <w:r>
-        <w:t>Seznam symbolů</w:t>
-      </w:r>
-    </w:p>
-    <w:tbl>
-      <w:tblPr>
-        <w:tblStyle w:val="Mkatabulky13"/>
-        <w:tblW w:w="0" w:type="auto"/>
-        <w:tblBorders>
-          <w:top w:val="none" w:sz="0" w:space="0" w:color="auto"/>
-          <w:left w:val="none" w:sz="0" w:space="0" w:color="auto"/>
-          <w:bottom w:val="none" w:sz="0" w:space="0" w:color="auto"/>
-          <w:right w:val="none" w:sz="0" w:space="0" w:color="auto"/>
-          <w:insideH w:val="none" w:sz="0" w:space="0" w:color="auto"/>
-          <w:insideV w:val="none" w:sz="0" w:space="0" w:color="auto"/>
-        </w:tblBorders>
-        <w:tblLayout w:type="fixed"/>
-        <w:tblLook w:val="04A0" w:firstRow="1" w:lastRow="0" w:firstColumn="1" w:lastColumn="0" w:noHBand="0" w:noVBand="1"/>
-      </w:tblPr>
-      <w:tblGrid>
-        <w:gridCol w:w="1559"/>
-        <w:gridCol w:w="1560"/>
-        <w:gridCol w:w="5384"/>
-      </w:tblGrid>
-      <w:tr>
-        <w:tc>
-          <w:tcPr>
-            <w:tcW w:w="1559" w:type="dxa"/>
-            <w:tcBorders>
-              <w:top w:val="single" w:sz="12" w:space="0" w:color="auto"/>
-              <w:bottom w:val="single" w:sz="12" w:space="0" w:color="auto"/>
-            </w:tcBorders>
-          </w:tcPr>
-          <w:p>
-            <w:pPr>
-              <w:pStyle w:val="Tabulka"/>
-              <w:jc w:val="left"/>
-            </w:pPr>
-            <w:r>
-              <w:t>Symbol</w:t>
-            </w:r>
-          </w:p>
-        </w:tc>
-        <w:tc>
-          <w:tcPr>
-            <w:tcW w:w="1560" w:type="dxa"/>
-            <w:tcBorders>
-              <w:top w:val="single" w:sz="12" w:space="0" w:color="auto"/>
-              <w:bottom w:val="single" w:sz="12" w:space="0" w:color="auto"/>
-            </w:tcBorders>
-          </w:tcPr>
-          <w:p>
-            <w:pPr>
-              <w:pStyle w:val="Tabulka"/>
-              <w:tabs>
-                <w:tab w:val="left" w:pos="204"/>
-                <w:tab w:val="center" w:pos="672"/>
-              </w:tabs>
-              <w:jc w:val="left"/>
-            </w:pPr>
-            <w:r>
-              <w:t>Jednotka</w:t>
-            </w:r>
-          </w:p>
-        </w:tc>
-        <w:tc>
-          <w:tcPr>
-            <w:tcW w:w="5384" w:type="dxa"/>
-            <w:tcBorders>
-              <w:top w:val="single" w:sz="12" w:space="0" w:color="auto"/>
-              <w:bottom w:val="single" w:sz="12" w:space="0" w:color="auto"/>
-            </w:tcBorders>
-          </w:tcPr>
-          <w:p>
-            <w:pPr>
-              <w:pStyle w:val="Tabulka"/>
-              <w:jc w:val="left"/>
-            </w:pPr>
-            <w:r>
-              <w:t>Význam</w:t>
-            </w:r>
-          </w:p>
-        </w:tc>
-      </w:tr>
-      <w:tr>
-        <w:tc>
-          <w:tcPr>
-            <w:tcW w:w="1559" w:type="dxa"/>
-            <w:tcBorders>
-              <w:top w:val="single" w:sz="12" w:space="0" w:color="auto"/>
-            </w:tcBorders>
-          </w:tcPr>
-          <w:p>
-            <w:pPr>
-              <w:pStyle w:val="Tabulka"/>
-              <w:jc w:val="left"/>
-              <w:rPr>
-                <w:color w:val="FF0000"/>
-              </w:rPr>
-            </w:pPr>
-            <w:r>
-              <w:rPr>
-                <w:i/>
-                <w:color w:val="FF0000"/>
-              </w:rPr>
-              <w:t>CDP</w:t>
-            </w:r>
-            <w:r>
-              <w:rPr>
-                <w:color w:val="FF0000"/>
-                <w:vertAlign w:val="subscript"/>
-              </w:rPr>
-              <w:t>end</w:t>
-            </w:r>
-          </w:p>
-        </w:tc>
-        <w:tc>
-          <w:tcPr>
-            <w:tcW w:w="1560" w:type="dxa"/>
-            <w:tcBorders>
-              <w:top w:val="single" w:sz="12" w:space="0" w:color="auto"/>
-            </w:tcBorders>
-          </w:tcPr>
-          <w:p>
-            <w:pPr>
-              <w:pStyle w:val="Tabulka"/>
-              <w:jc w:val="left"/>
-              <w:rPr>
-                <w:color w:val="FF0000"/>
-              </w:rPr>
-            </w:pPr>
-            <w:r>
-              <w:rPr>
-                <w:color w:val="FF0000"/>
-              </w:rPr>
-              <w:t>cmH</w:t>
-            </w:r>
-            <w:r>
-              <w:rPr>
-                <w:color w:val="FF0000"/>
-                <w:vertAlign w:val="subscript"/>
-              </w:rPr>
-              <w:t>2</w:t>
-            </w:r>
-            <w:r>
-              <w:rPr>
-                <w:color w:val="FF0000"/>
-              </w:rPr>
-              <w:t>O</w:t>
-            </w:r>
-          </w:p>
-        </w:tc>
-        <w:tc>
-          <w:tcPr>
-            <w:tcW w:w="5384" w:type="dxa"/>
-            <w:tcBorders>
-              <w:top w:val="single" w:sz="12" w:space="0" w:color="auto"/>
-            </w:tcBorders>
-          </w:tcPr>
-          <w:p>
-            <w:pPr>
-              <w:pStyle w:val="Tabulka"/>
-              <w:jc w:val="left"/>
-              <w:rPr>
-                <w:color w:val="FF0000"/>
-              </w:rPr>
-            </w:pPr>
-            <w:r>
-              <w:rPr>
-                <w:color w:val="FF0000"/>
-              </w:rPr>
-              <w:t>Střední distenzní tlak po ustálení přechodového děje</w:t>
-            </w:r>
-          </w:p>
-        </w:tc>
-      </w:tr>
-      <w:tr>
-        <w:tc>
-          <w:tcPr>
-            <w:tcW w:w="1559" w:type="dxa"/>
-          </w:tcPr>
-          <w:p>
-            <w:pPr>
-              <w:pStyle w:val="Tabulka"/>
-              <w:jc w:val="left"/>
-              <w:rPr>
-                <w:color w:val="FF0000"/>
-              </w:rPr>
-            </w:pPr>
-            <w:r>
-              <w:rPr>
-                <w:i/>
-                <w:color w:val="FF0000"/>
-              </w:rPr>
-              <w:t>f</w:t>
-            </w:r>
-            <w:r>
-              <w:rPr>
-                <w:color w:val="FF0000"/>
-                <w:vertAlign w:val="subscript"/>
-              </w:rPr>
-              <w:t>HFO</w:t>
-            </w:r>
-          </w:p>
-        </w:tc>
-        <w:tc>
-          <w:tcPr>
-            <w:tcW w:w="1560" w:type="dxa"/>
-          </w:tcPr>
-          <w:p>
-            <w:pPr>
-              <w:pStyle w:val="Tabulka"/>
-              <w:jc w:val="left"/>
-              <w:rPr>
-                <w:color w:val="FF0000"/>
-              </w:rPr>
-            </w:pPr>
-            <w:r>
-              <w:rPr>
-                <w:color w:val="FF0000"/>
-              </w:rPr>
-              <w:t>Hz</w:t>
-            </w:r>
-          </w:p>
-        </w:tc>
-        <w:tc>
-          <w:tcPr>
-            <w:tcW w:w="5384" w:type="dxa"/>
-          </w:tcPr>
-          <w:p>
-            <w:pPr>
-              <w:pStyle w:val="Tabulka"/>
-              <w:jc w:val="left"/>
-              <w:rPr>
-                <w:color w:val="FF0000"/>
-              </w:rPr>
-            </w:pPr>
-            <w:r>
-              <w:rPr>
-                <w:color w:val="FF0000"/>
-              </w:rPr>
-              <w:t>Frekvence vysokofrekvenčních oscilací</w:t>
-            </w:r>
-          </w:p>
-        </w:tc>
-      </w:tr>
-      <w:tr>
-        <w:tc>
-          <w:tcPr>
-            <w:tcW w:w="1559" w:type="dxa"/>
-            <w:tcBorders>
-              <w:bottom w:val="single" w:sz="12" w:space="0" w:color="auto"/>
-            </w:tcBorders>
-          </w:tcPr>
-          <w:p>
-            <w:pPr>
-              <w:pStyle w:val="Tabulka"/>
-              <w:jc w:val="left"/>
-              <w:rPr>
-                <w:i/>
-                <w:color w:val="FF0000"/>
-              </w:rPr>
-            </w:pPr>
-            <w:r>
-              <w:rPr>
-                <w:i/>
-                <w:color w:val="FF0000"/>
-              </w:rPr>
-              <w:t>N</w:t>
-            </w:r>
-          </w:p>
-        </w:tc>
-        <w:tc>
-          <w:tcPr>
-            <w:tcW w:w="1560" w:type="dxa"/>
-            <w:tcBorders>
-              <w:bottom w:val="single" w:sz="12" w:space="0" w:color="auto"/>
-            </w:tcBorders>
-          </w:tcPr>
-          <w:p>
-            <w:pPr>
-              <w:pStyle w:val="Tabulka"/>
-              <w:jc w:val="left"/>
-              <w:rPr>
-                <w:color w:val="FF0000"/>
-              </w:rPr>
-            </w:pPr>
-            <w:r>
-              <w:rPr>
-                <w:color w:val="FF0000"/>
-              </w:rPr>
-              <w:t>1/s</w:t>
-            </w:r>
-          </w:p>
-        </w:tc>
-        <w:tc>
-          <w:tcPr>
-            <w:tcW w:w="5384" w:type="dxa"/>
-            <w:tcBorders>
-              <w:bottom w:val="single" w:sz="12" w:space="0" w:color="auto"/>
-            </w:tcBorders>
-          </w:tcPr>
-          <w:p>
-            <w:pPr>
-              <w:pStyle w:val="Tabulka"/>
-              <w:jc w:val="left"/>
-              <w:rPr>
-                <w:color w:val="FF0000"/>
-              </w:rPr>
-            </w:pPr>
-            <w:r>
-              <w:rPr>
-                <w:color w:val="FF0000"/>
-              </w:rPr>
-              <w:t>Parametr dolnopropustního filtru připojeného k PID regulátoru</w:t>
-            </w:r>
-          </w:p>
-        </w:tc>
-      </w:tr>
-    </w:tbl>
-    <w:p>
-      <w:pPr>
-        <w:pStyle w:val="Tabulka-poznmka"/>
-      </w:pPr>
-    </w:p>
-    <w:p>
       <w:pPr>
         <w:pStyle w:val="Heading4"/>
       </w:pPr>
@@ -4924,6 +4572,11 @@
               <w:t>PID</w:t>
             </w:r>
           </w:p>
+          <w:p>
+            <w:pPr>
+              <w:ind w:firstLine="0"/>
+            </w:pPr>
+          </w:p>
         </w:tc>
         <w:tc>
           <w:tcPr>
@@ -4947,6 +4600,11 @@
               <w:t>Proporcionálně-integračně-derivační</w:t>
             </w:r>
           </w:p>
+          <w:p>
+            <w:pPr>
+              <w:ind w:firstLine="0"/>
+            </w:pPr>
+          </w:p>
         </w:tc>
       </w:tr>
     </w:tbl>
@@ -4988,22 +4646,7 @@
         <w:pStyle w:val="Normlnbezodsazen"/>
       </w:pPr>
       <w:r>
-        <w:rPr>
-          <w:highlight w:val="yellow"/>
-        </w:rPr>
-        <w:t>Úvod obsahuje nejprve stručný obecný úvod do řešené problematiky (definuje oblast, kterou se práce zabývá, uvádí motivaci apod</w:t>
-      </w:r>
-      <w:r>
-        <w:rPr>
-          <w:highlight w:val="yellow"/>
-        </w:rPr>
-        <w:t>.)</w:t>
-      </w:r>
-      <w:r>
-        <w:rPr>
-          <w:highlight w:val="yellow"/>
-        </w:rPr>
-        <w:t>. Obecný úvod má svým rozsahem tvořit velmi malou část celé práce.</w:t>
+        <w:t>V našem každodenním životě jsou určité situace kdy se dostanem do zdravotních zařízení a i v nich je potřeba řešit otázku kybernetického zabezpečení.</w:t>
       </w:r>
     </w:p>
     <w:p>
@@ -5408,369 +5051,109 @@
     <w:p>
       <w:pPr>
         <w:rPr>
-          <w:highlight w:val="green"/>
-        </w:rPr>
-      </w:pPr>
-      <w:r>
-        <w:rPr>
-          <w:highlight w:val="green"/>
-        </w:rPr>
-        <w:t>V případě, že text obsahuje matematický vzorec, na který se bude text později od</w:t>
-      </w:r>
-      <w:r>
-        <w:rPr>
-          <w:highlight w:val="green"/>
-        </w:rPr>
-        <w:t>kazovat</w:t>
-      </w:r>
-      <w:r>
-        <w:rPr>
-          <w:highlight w:val="green"/>
-        </w:rPr>
-        <w:t>,</w:t>
-      </w:r>
-      <w:r>
-        <w:rPr>
-          <w:highlight w:val="green"/>
-        </w:rPr>
-        <w:t xml:space="preserve"> uvádějte vzorec na samostatném řádku</w:t>
-      </w:r>
-      <w:r>
-        <w:rPr>
-          <w:highlight w:val="green"/>
-        </w:rPr>
-        <w:t>, vycentrovaný na střed řádku</w:t>
-      </w:r>
-      <w:r>
-        <w:rPr>
-          <w:highlight w:val="green"/>
-        </w:rPr>
-        <w:t xml:space="preserve"> a s číslem, které udává pořadí </w:t>
-      </w:r>
-      <w:r>
-        <w:rPr>
-          <w:highlight w:val="green"/>
-        </w:rPr>
-        <w:t>mezi číslovanými vzorci</w:t>
-      </w:r>
-      <w:r>
-        <w:rPr>
-          <w:highlight w:val="green"/>
-        </w:rPr>
-        <w:t xml:space="preserve"> v kapitole, jako je tomu v příkladu vztahu pro elektrický odpor</w:t>
-      </w:r>
-    </w:p>
-    <w:p>
-      <w:pPr>
-        <w:pStyle w:val="Vzorec"/>
-        <w:rPr>
-          <w:highlight w:val="green"/>
-        </w:rPr>
-      </w:pPr>
-      <w:r>
-        <w:rPr>
-          <w:highlight w:val="green"/>
-        </w:rPr>
-        <w:tab/>
-      </w:r>
-      <w:r>
-        <w:rPr>
-          <w:noProof/>
-          <w:position w:val="-24"/>
-          <w:highlight w:val="green"/>
-        </w:rPr>
-        <w:object w:dxaOrig="700" w:dyaOrig="620" w14:anchorId="1446ACD8">
-          <v:shapetype id="_x0000_t75" coordsize="21600,21600" o:spt="75" o:preferrelative="t" path="m@4@5l@4@11@9@11@9@5xe" filled="f" stroked="f">
-            <v:stroke joinstyle="miter"/>
-            <v:formulas>
-              <v:f eqn="if lineDrawn pixelLineWidth 0"/>
-              <v:f eqn="sum @0 1 0"/>
-              <v:f eqn="sum 0 0 @1"/>
-              <v:f eqn="prod @2 1 2"/>
-              <v:f eqn="prod @3 21600 pixelWidth"/>
-              <v:f eqn="prod @3 21600 pixelHeight"/>
-              <v:f eqn="sum @0 0 1"/>
-              <v:f eqn="prod @6 1 2"/>
-              <v:f eqn="prod @7 21600 pixelWidth"/>
-              <v:f eqn="sum @8 21600 0"/>
-              <v:f eqn="prod @7 21600 pixelHeight"/>
-              <v:f eqn="sum @10 21600 0"/>
-            </v:formulas>
-            <v:path o:extrusionok="f" gradientshapeok="t" o:connecttype="rect"/>
-            <o:lock v:ext="edit" aspectratio="t"/>
-          </v:shapetype>
-          <v:shape id="_x0000_i1025" type="#_x0000_t75" alt="" style="width:36.6pt;height:31.2pt;mso-width-percent:0;mso-height-percent:0;mso-width-percent:0;mso-height-percent:0" o:ole="">
-            <v:imagedata r:id="rId19" o:title=""/>
-          </v:shape>
-          <o:OLEObject Type="Embed" ProgID="Equation.DSMT4" ShapeID="_x0000_i1025" DrawAspect="Content" ObjectID="_1730890253" r:id="rId20"/>
-        </w:object>
-      </w:r>
-      <w:r>
-        <w:rPr>
-          <w:highlight w:val="green"/>
-        </w:rPr>
-        <w:t>,</w:t>
-      </w:r>
-      <w:r>
-        <w:rPr>
-          <w:highlight w:val="green"/>
-        </w:rPr>
-        <w:tab/>
-        <w:t>(</w:t>
-      </w:r>
-      <w:r>
-        <w:rPr>
-          <w:highlight w:val="green"/>
-        </w:rPr>
-        <w:t>2</w:t>
-      </w:r>
-      <w:r>
-        <w:rPr>
-          <w:highlight w:val="green"/>
-        </w:rPr>
-        <w:t>.</w:t>
-      </w:r>
-      <w:r>
-        <w:rPr>
-          <w:highlight w:val="green"/>
-        </w:rPr>
-        <w:t>1</w:t>
-      </w:r>
-      <w:r>
-        <w:rPr>
-          <w:highlight w:val="green"/>
-        </w:rPr>
-        <w:t>)</w:t>
-      </w:r>
-    </w:p>
-    <w:p>
-      <w:pPr>
-        <w:pStyle w:val="Normlnbezodsazen"/>
-        <w:rPr>
-          <w:highlight w:val="green"/>
-        </w:rPr>
-        <w:sectPr>
-          <w:pgSz w:w="11906" w:h="16838" w:code="9"/>
-          <w:pgMar w:top="1418" w:right="1418" w:bottom="1418" w:left="1418" w:header="709" w:footer="709" w:gutter="567"/>
-          <w:cols w:space="708"/>
-          <w:docGrid w:linePitch="360"/>
-        </w:sectPr>
-      </w:pPr>
-      <w:r>
-        <w:rPr>
-          <w:highlight w:val="green"/>
-        </w:rPr>
-        <w:t xml:space="preserve">kde </w:t>
-      </w:r>
-      <w:r>
-        <w:rPr>
-          <w:i/>
-          <w:highlight w:val="green"/>
-        </w:rPr>
-        <w:t>U</w:t>
-      </w:r>
-      <w:r>
-        <w:rPr>
-          <w:highlight w:val="green"/>
-        </w:rPr>
-        <w:t xml:space="preserve"> </w:t>
-      </w:r>
-      <w:r>
-        <w:rPr>
-          <w:highlight w:val="green"/>
-        </w:rPr>
-        <w:t xml:space="preserve">je </w:t>
-      </w:r>
-      <w:r>
-        <w:rPr>
-          <w:highlight w:val="green"/>
-        </w:rPr>
-        <w:t xml:space="preserve">napětí </w:t>
-      </w:r>
-      <w:r>
-        <w:rPr>
-          <w:highlight w:val="green"/>
-        </w:rPr>
-        <w:t>a</w:t>
-      </w:r>
-      <w:r>
-        <w:rPr>
-          <w:highlight w:val="green"/>
-        </w:rPr>
-        <w:t xml:space="preserve"> </w:t>
-      </w:r>
-      <w:r>
-        <w:rPr>
-          <w:i/>
-          <w:highlight w:val="green"/>
-        </w:rPr>
-        <w:t>I</w:t>
-      </w:r>
-      <w:r>
-        <w:rPr>
-          <w:highlight w:val="green"/>
-        </w:rPr>
-        <w:t xml:space="preserve"> je </w:t>
-      </w:r>
-      <w:r>
-        <w:rPr>
-          <w:highlight w:val="green"/>
-        </w:rPr>
-        <w:t>proud</w:t>
-      </w:r>
-      <w:r>
-        <w:rPr>
-          <w:highlight w:val="green"/>
-        </w:rPr>
-        <w:t>.</w:t>
-      </w:r>
-      <w:r>
-        <w:rPr>
-          <w:highlight w:val="green"/>
-        </w:rPr>
-        <w:t xml:space="preserve"> Pokud je vzorec součástí věty, </w:t>
-      </w:r>
-      <w:r>
-        <w:rPr>
-          <w:highlight w:val="green"/>
-        </w:rPr>
-        <w:t xml:space="preserve">jako v předchozím vztahu (2.1), </w:t>
-      </w:r>
-      <w:r>
-        <w:rPr>
-          <w:highlight w:val="green"/>
-        </w:rPr>
-        <w:t>pokračujte za ním textem bez odsazení nového odstavce.</w:t>
-      </w:r>
-      <w:r>
-        <w:rPr>
-          <w:highlight w:val="green"/>
-        </w:rPr>
-        <w:t xml:space="preserve"> V programu </w:t>
-      </w:r>
-      <w:r>
-        <w:rPr>
-          <w:i/>
-          <w:highlight w:val="green"/>
-        </w:rPr>
-        <w:t>Microsoft Word</w:t>
-      </w:r>
-      <w:r>
-        <w:rPr>
-          <w:highlight w:val="green"/>
-        </w:rPr>
-        <w:t xml:space="preserve"> doporučujeme pro sazbu vzorců a matematických symbolů </w:t>
-      </w:r>
-      <w:r>
-        <w:rPr>
-          <w:highlight w:val="green"/>
-        </w:rPr>
-        <w:t xml:space="preserve">namísto příkazu </w:t>
-      </w:r>
-      <w:r>
-        <w:rPr>
-          <w:i/>
-          <w:highlight w:val="green"/>
-        </w:rPr>
-        <w:t>Vložit rovnici</w:t>
-      </w:r>
-      <w:r>
-        <w:rPr>
-          <w:highlight w:val="green"/>
-        </w:rPr>
-        <w:t xml:space="preserve"> </w:t>
-      </w:r>
-      <w:r>
-        <w:rPr>
-          <w:highlight w:val="green"/>
-        </w:rPr>
-        <w:t xml:space="preserve">používat </w:t>
-      </w:r>
-      <w:r>
-        <w:rPr>
-          <w:i/>
-          <w:highlight w:val="green"/>
-        </w:rPr>
-        <w:t>Editor rovnic</w:t>
-      </w:r>
-      <w:r>
-        <w:rPr>
-          <w:highlight w:val="green"/>
-        </w:rPr>
-        <w:t xml:space="preserve"> (</w:t>
-      </w:r>
-      <w:r>
-        <w:rPr>
-          <w:i/>
-          <w:highlight w:val="green"/>
-        </w:rPr>
-        <w:t>Vložit</w:t>
-      </w:r>
-      <w:r>
-        <w:rPr>
-          <w:highlight w:val="green"/>
-        </w:rPr>
-        <w:t>\</w:t>
-      </w:r>
-      <w:r>
-        <w:rPr>
-          <w:i/>
-          <w:highlight w:val="green"/>
-        </w:rPr>
-        <w:t>Objekt</w:t>
-      </w:r>
-      <w:r>
-        <w:rPr>
-          <w:i/>
-          <w:highlight w:val="green"/>
-        </w:rPr>
-        <w:t>\</w:t>
-      </w:r>
-      <w:r>
-        <w:rPr>
-          <w:i/>
-          <w:highlight w:val="green"/>
-        </w:rPr>
-        <w:t>Editor rovnic 3.0</w:t>
-      </w:r>
-      <w:r>
-        <w:rPr>
-          <w:highlight w:val="green"/>
-        </w:rPr>
-        <w:t>)</w:t>
-      </w:r>
-      <w:r>
-        <w:rPr>
-          <w:highlight w:val="green"/>
-        </w:rPr>
-        <w:t xml:space="preserve"> nebo doplněk </w:t>
-      </w:r>
-      <w:r>
-        <w:rPr>
-          <w:i/>
-          <w:highlight w:val="green"/>
-        </w:rPr>
-        <w:t>MathType</w:t>
-      </w:r>
-      <w:r>
-        <w:rPr>
-          <w:highlight w:val="green"/>
-        </w:rPr>
-        <w:t xml:space="preserve">, který je ve verzi </w:t>
-      </w:r>
-      <w:r>
-        <w:rPr>
-          <w:i/>
-          <w:highlight w:val="green"/>
-        </w:rPr>
-        <w:t>Lite</w:t>
-      </w:r>
-      <w:r>
-        <w:rPr>
-          <w:highlight w:val="green"/>
-        </w:rPr>
-        <w:t xml:space="preserve"> volně k dispozici.</w:t>
-      </w:r>
+          <w:highlight w:val="yellow"/>
+        </w:rPr>
+      </w:pPr>
+    </w:p>
+    <w:p>
+      <w:pPr>
+        <w:rPr>
+          <w:highlight w:val="yellow"/>
+        </w:rPr>
+      </w:pPr>
+    </w:p>
+    <w:p>
+      <w:pPr>
+        <w:rPr>
+          <w:highlight w:val="yellow"/>
+        </w:rPr>
+      </w:pPr>
+    </w:p>
+    <w:p>
+      <w:pPr>
+        <w:rPr>
+          <w:highlight w:val="yellow"/>
+        </w:rPr>
+      </w:pPr>
+    </w:p>
+    <w:p>
+      <w:pPr>
+        <w:rPr>
+          <w:highlight w:val="yellow"/>
+        </w:rPr>
+      </w:pPr>
+    </w:p>
+    <w:p>
+      <w:pPr>
+        <w:rPr>
+          <w:highlight w:val="yellow"/>
+        </w:rPr>
+      </w:pPr>
+    </w:p>
+    <w:p>
+      <w:pPr>
+        <w:rPr>
+          <w:highlight w:val="yellow"/>
+        </w:rPr>
+      </w:pPr>
+    </w:p>
+    <w:p>
+      <w:pPr>
+        <w:rPr>
+          <w:highlight w:val="yellow"/>
+        </w:rPr>
+      </w:pPr>
+    </w:p>
+    <w:p>
+      <w:pPr>
+        <w:rPr>
+          <w:highlight w:val="yellow"/>
+        </w:rPr>
+      </w:pPr>
+    </w:p>
+    <w:p>
+      <w:pPr>
+        <w:rPr>
+          <w:highlight w:val="yellow"/>
+        </w:rPr>
+      </w:pPr>
+    </w:p>
+    <w:p>
+      <w:pPr>
+        <w:rPr>
+          <w:highlight w:val="yellow"/>
+        </w:rPr>
+      </w:pPr>
+    </w:p>
+    <w:p>
+      <w:pPr>
+        <w:rPr>
+          <w:highlight w:val="yellow"/>
+        </w:rPr>
+      </w:pPr>
+    </w:p>
+    <w:p>
+      <w:pPr>
+        <w:spacing w:after="0" w:line="240" w:lineRule="auto"/>
+        <w:ind w:firstLine="0"/>
+        <w:jc w:val="left"/>
+        <w:rPr>
+          <w:highlight w:val="yellow"/>
+        </w:rPr>
+      </w:pPr>
+      <w:r>
+        <w:rPr>
+          <w:highlight w:val="yellow"/>
+        </w:rPr>
+        <w:br w:type="page"/>
+      </w:r>
+    </w:p>
+    <w:p>
+      <w:pPr>
+        <w:rPr>
+          <w:highlight w:val="yellow"/>
+        </w:rPr>
+      </w:pPr>
     </w:p>
     <w:p>
       <w:pPr>
@@ -5779,7 +5162,6 @@
       <w:bookmarkStart w:id="13" w:name="_Toc386301761"/>
       <w:bookmarkStart w:id="14" w:name="_Toc476327918"/>
       <w:r>
-        <w:lastRenderedPageBreak/>
         <w:t>Výsledky</w:t>
       </w:r>
       <w:bookmarkEnd w:id="13"/>
@@ -5873,7 +5255,7 @@
                     </pic:cNvPicPr>
                   </pic:nvPicPr>
                   <pic:blipFill>
-                    <a:blip r:embed="rId21">
+                    <a:blip r:embed="rId19">
                       <a:extLst>
                         <a:ext uri="{28A0092B-C50C-407E-A947-70E740481C1C}">
                           <a14:useLocalDpi xmlns:a14="http://schemas.microsoft.com/office/drawing/2010/main" val="0"/>

--- a/projekt_sablona.docx
+++ b/projekt_sablona.docx
@@ -4381,48 +4381,6 @@
       <w:pPr>
         <w:pStyle w:val="Normlnbezodsazen"/>
       </w:pPr>
-      <w:r>
-        <w:rPr>
-          <w:highlight w:val="yellow"/>
-        </w:rPr>
-        <w:t>Seznam zkratek a symbolů použitých prací je u prací povinný a řadí se mezi obsah a vlastní text práce</w:t>
-      </w:r>
-      <w:r>
-        <w:rPr>
-          <w:highlight w:val="yellow"/>
-        </w:rPr>
-        <w:t xml:space="preserve">. </w:t>
-      </w:r>
-      <w:r>
-        <w:rPr>
-          <w:highlight w:val="yellow"/>
-        </w:rPr>
-        <w:t xml:space="preserve">Uvádí se zvlášť tabulka se </w:t>
-      </w:r>
-      <w:r>
-        <w:rPr>
-          <w:highlight w:val="yellow"/>
-        </w:rPr>
-        <w:t xml:space="preserve">symboly a </w:t>
-      </w:r>
-      <w:r>
-        <w:rPr>
-          <w:highlight w:val="yellow"/>
-        </w:rPr>
-        <w:t xml:space="preserve">zvlášť tabulka se </w:t>
-      </w:r>
-      <w:r>
-        <w:rPr>
-          <w:highlight w:val="yellow"/>
-        </w:rPr>
-        <w:t>zkratkami</w:t>
-      </w:r>
-      <w:r>
-        <w:rPr>
-          <w:highlight w:val="yellow"/>
-        </w:rPr>
-        <w:t>.</w:t>
-      </w:r>
     </w:p>
     <w:p>
       <w:pPr>
@@ -4616,6 +4574,7 @@
           <w:b/>
           <w:sz w:val="28"/>
           <w:szCs w:val="28"/>
+          <w:lang w:val="en-US"/>
         </w:rPr>
         <w:sectPr>
           <w:headerReference w:type="default" r:id="rId18"/>
@@ -4648,6 +4607,27 @@
       <w:r>
         <w:t>V našem každodenním životě jsou určité situace kdy se dostanem do zdravotních zařízení a i v nich je potřeba řešit otázku kybernetického zabezpečení.</w:t>
       </w:r>
+      <w:r>
+        <w:t xml:space="preserve"> Většina těchto zařízení nabízejí například volně dostupné připojení pomocí wifi. Už to</w:t>
+      </w:r>
+      <w:r>
+        <w:t>,</w:t>
+      </w:r>
+      <w:r>
+        <w:t xml:space="preserve"> je jeden přístup, který je třeba hlídat proti </w:t>
+      </w:r>
+      <w:r>
+        <w:t>útokům. U tohoto problému je například nutno hlídat oddělení síťí a nejlépe je potřeba každého připojeného také oddělit.</w:t>
+      </w:r>
+      <w:r>
+        <w:t xml:space="preserve"> </w:t>
+      </w:r>
+      <w:r>
+        <w:t>Na tuto problematiku bych se rád v tomto projektu zaměřil.</w:t>
+      </w:r>
+      <w:r>
+        <w:t xml:space="preserve"> </w:t>
+      </w:r>
     </w:p>
     <w:p>
       <w:pPr>
@@ -4753,14 +4733,7 @@
         <w:t>takto uspořádaného výkladu pak logicky vyplynou cíle práce vytyčené níže.</w:t>
       </w:r>
     </w:p>
-    <w:p>
-      <w:r>
-        <w:rPr>
-          <w:highlight w:val="green"/>
-        </w:rPr>
-        <w:t>V závislosti na rozsahu lze tuto část úvodu rozčlenit na podkapitoly, ale není to nutné. Doporučený rozsah je od jedné do několika stran textu.</w:t>
-      </w:r>
-    </w:p>
+    <w:p/>
     <w:p>
       <w:pPr>
         <w:pStyle w:val="Heading2"/>

--- a/projekt_sablona.docx
+++ b/projekt_sablona.docx
@@ -3157,55 +3157,48 @@
             <w:r>
               <w:rPr>
                 <w:rStyle w:val="Hyperlink"/>
-                <w:color w:val="000000" w:themeColor="text1"/>
+                <w:color w:val="auto"/>
               </w:rPr>
               <w:t>Seznam symbolů a zkratek</w:t>
             </w:r>
             <w:r>
               <w:rPr>
                 <w:webHidden/>
-                <w:color w:val="FF0000"/>
               </w:rPr>
               <w:tab/>
             </w:r>
             <w:r>
               <w:rPr>
                 <w:webHidden/>
-                <w:color w:val="FF0000"/>
               </w:rPr>
               <w:fldChar w:fldCharType="begin"/>
             </w:r>
             <w:r>
               <w:rPr>
                 <w:webHidden/>
-                <w:color w:val="FF0000"/>
               </w:rPr>
               <w:instrText xml:space="preserve"> PAGEREF _Toc476327912 \h </w:instrText>
             </w:r>
             <w:r>
               <w:rPr>
                 <w:webHidden/>
-                <w:color w:val="FF0000"/>
               </w:rPr>
             </w:r>
             <w:r>
               <w:rPr>
                 <w:webHidden/>
-                <w:color w:val="FF0000"/>
               </w:rPr>
               <w:fldChar w:fldCharType="separate"/>
             </w:r>
             <w:r>
               <w:rPr>
                 <w:webHidden/>
-                <w:color w:val="FF0000"/>
               </w:rPr>
               <w:t>8</w:t>
             </w:r>
             <w:r>
               <w:rPr>
                 <w:webHidden/>
-                <w:color w:val="FF0000"/>
               </w:rPr>
               <w:fldChar w:fldCharType="end"/>
             </w:r>
@@ -4204,76 +4197,8 @@
         </w:p>
         <w:p>
           <w:pPr>
-            <w:pStyle w:val="TOC1"/>
-            <w:rPr>
-              <w:rFonts w:asciiTheme="minorHAnsi" w:eastAsiaTheme="minorEastAsia" w:hAnsiTheme="minorHAnsi" w:cstheme="minorBidi"/>
-              <w:b w:val="0"/>
-              <w:color w:val="FF0000"/>
-              <w:sz w:val="22"/>
-              <w:lang w:eastAsia="cs-CZ"/>
-            </w:rPr>
-          </w:pPr>
-          <w:hyperlink w:anchor="_Toc476327925" w:history="1">
-            <w:r>
-              <w:rPr>
-                <w:rStyle w:val="Hyperlink"/>
-                <w:color w:val="FF0000"/>
-              </w:rPr>
-              <w:t>Příloha D: Obsah přiloženého CD</w:t>
-            </w:r>
-            <w:r>
-              <w:rPr>
-                <w:webHidden/>
-                <w:color w:val="FF0000"/>
-              </w:rPr>
-              <w:tab/>
-            </w:r>
-            <w:r>
-              <w:rPr>
-                <w:webHidden/>
-                <w:color w:val="FF0000"/>
-              </w:rPr>
-              <w:fldChar w:fldCharType="begin"/>
-            </w:r>
-            <w:r>
-              <w:rPr>
-                <w:webHidden/>
-                <w:color w:val="FF0000"/>
-              </w:rPr>
-              <w:instrText xml:space="preserve"> PAGEREF _Toc476327925 \h </w:instrText>
-            </w:r>
-            <w:r>
-              <w:rPr>
-                <w:webHidden/>
-                <w:color w:val="FF0000"/>
-              </w:rPr>
-            </w:r>
-            <w:r>
-              <w:rPr>
-                <w:webHidden/>
-                <w:color w:val="FF0000"/>
-              </w:rPr>
-              <w:fldChar w:fldCharType="separate"/>
-            </w:r>
-            <w:r>
-              <w:rPr>
-                <w:webHidden/>
-                <w:color w:val="FF0000"/>
-              </w:rPr>
-              <w:t>19</w:t>
-            </w:r>
-            <w:r>
-              <w:rPr>
-                <w:webHidden/>
-                <w:color w:val="FF0000"/>
-              </w:rPr>
-              <w:fldChar w:fldCharType="end"/>
-            </w:r>
-          </w:hyperlink>
-        </w:p>
-        <w:p>
-          <w:pPr>
             <w:spacing w:after="0" w:line="360" w:lineRule="auto"/>
+            <w:ind w:firstLine="0"/>
           </w:pPr>
           <w:r>
             <w:rPr>
@@ -4297,41 +4222,6 @@
           <w:szCs w:val="24"/>
         </w:rPr>
       </w:pPr>
-    </w:p>
-    <w:p>
-      <w:pPr>
-        <w:pStyle w:val="Normlnbezodsazen"/>
-      </w:pPr>
-      <w:r>
-        <w:rPr>
-          <w:highlight w:val="green"/>
-        </w:rPr>
-        <w:t xml:space="preserve">Obsah </w:t>
-      </w:r>
-      <w:r>
-        <w:rPr>
-          <w:highlight w:val="green"/>
-        </w:rPr>
-        <w:t xml:space="preserve">práce </w:t>
-      </w:r>
-      <w:r>
-        <w:rPr>
-          <w:highlight w:val="green"/>
-        </w:rPr>
-        <w:t>lze vytvářet automaticky, pokud jsou pro nadpisy používány styly Nadpis 1, Nadpis</w:t>
-      </w:r>
-      <w:r>
-        <w:rPr>
-          <w:highlight w:val="green"/>
-        </w:rPr>
-        <w:t> </w:t>
-      </w:r>
-      <w:r>
-        <w:rPr>
-          <w:highlight w:val="green"/>
-        </w:rPr>
-        <w:t>2 atd.</w:t>
-      </w:r>
     </w:p>
     <w:p>
       <w:pPr>
@@ -4463,10 +4353,7 @@
               </w:rPr>
             </w:pPr>
             <w:r>
-              <w:rPr>
-                <w:color w:val="FF0000"/>
-              </w:rPr>
-              <w:t>ALI</w:t>
+              <w:t>MITM</w:t>
             </w:r>
           </w:p>
         </w:tc>
@@ -4486,23 +4373,10 @@
               </w:rPr>
             </w:pPr>
             <w:r>
-              <w:rPr>
-                <w:color w:val="FF0000"/>
-              </w:rPr>
-              <w:t>Akutní plicní selhání (</w:t>
-            </w:r>
-            <w:r>
-              <w:rPr>
-                <w:i/>
-                <w:color w:val="FF0000"/>
-              </w:rPr>
-              <w:t>Acute Lung Injury</w:t>
-            </w:r>
-            <w:r>
-              <w:rPr>
-                <w:color w:val="FF0000"/>
-              </w:rPr>
-              <w:t>)</w:t>
+              <w:t>Man In The Middle</w:t>
+            </w:r>
+            <w:r>
+              <w:t xml:space="preserve"> ( Označení útočníka mezi dvouma zařízeními) </w:t>
             </w:r>
           </w:p>
         </w:tc>
@@ -4888,40 +4762,6 @@
           <w:highlight w:val="yellow"/>
         </w:rPr>
         <w:t>konzultujte se svým vedoucím práce!</w:t>
-      </w:r>
-    </w:p>
-    <w:p>
-      <w:pPr>
-        <w:pStyle w:val="Heading4"/>
-        <w:rPr>
-          <w:color w:val="FF0000"/>
-        </w:rPr>
-      </w:pPr>
-      <w:r>
-        <w:rPr>
-          <w:color w:val="FF0000"/>
-        </w:rPr>
-        <w:t>Připomenutí</w:t>
-      </w:r>
-    </w:p>
-    <w:p>
-      <w:pPr>
-        <w:pStyle w:val="Normlnbezodsazen"/>
-        <w:rPr>
-          <w:highlight w:val="green"/>
-        </w:rPr>
-        <w:sectPr>
-          <w:pgSz w:w="11906" w:h="16838" w:code="9"/>
-          <w:pgMar w:top="1418" w:right="1418" w:bottom="1418" w:left="1418" w:header="709" w:footer="709" w:gutter="567"/>
-          <w:cols w:space="708"/>
-          <w:docGrid w:linePitch="360"/>
-        </w:sectPr>
-      </w:pPr>
-      <w:r>
-        <w:rPr>
-          <w:highlight w:val="green"/>
-        </w:rPr>
-        <w:t>Úvod a cíle práce jsou při obhajobě práce zpravidla studovány i těmi členy komise, kteří nečetli celou práci. Proto je dobré úvodní kapitolu nepodcenit a ve stručné a konkrétní podobě představit zaměření práce.</w:t>
       </w:r>
     </w:p>
     <w:p>

--- a/projekt_sablona.docx
+++ b/projekt_sablona.docx
@@ -661,15 +661,7 @@
           <w:w w:val="105"/>
           <w:position w:val="3"/>
         </w:rPr>
-        <w:t xml:space="preserve">Student:                                 </w:t>
-      </w:r>
-      <w:r>
-        <w:rPr>
-          <w:w w:val="105"/>
-          <w:position w:val="3"/>
-          <w:lang w:val="en-US"/>
-        </w:rPr>
-        <w:t xml:space="preserve">Šimon </w:t>
+        <w:t xml:space="preserve">Student:                                 Šimon </w:t>
       </w:r>
       <w:r>
         <w:t>Kochánek</w:t>
@@ -1872,16 +1864,7 @@
         <w:t xml:space="preserve"> </w:t>
       </w:r>
       <w:r>
-        <w:t>vypracoval</w:t>
-      </w:r>
-      <w:r>
-        <w:t xml:space="preserve"> samostatně a </w:t>
-      </w:r>
-      <w:r>
-        <w:t>použil</w:t>
-      </w:r>
-      <w:r>
-        <w:t xml:space="preserve"> k tomu úplný výčet citací použitých pramenů, které uvádím v seznamu přiloženém k práci. </w:t>
+        <w:t xml:space="preserve">vypracoval samostatně a použil k tomu úplný výčet citací použitých pramenů, které uvádím v seznamu přiloženém k práci. </w:t>
       </w:r>
     </w:p>
     <w:p>
@@ -1952,13 +1935,7 @@
           <w:sz w:val="28"/>
         </w:rPr>
         <w:tab/>
-        <w:t xml:space="preserve">      …...….</w:t>
-      </w:r>
-      <w:r>
-        <w:rPr>
-          <w:sz w:val="28"/>
-        </w:rPr>
-        <w:t>………...………………...</w:t>
+        <w:t xml:space="preserve">      …...….………...………………...</w:t>
       </w:r>
     </w:p>
     <w:p>
@@ -2973,14 +2950,12 @@
         <w:rPr>
           <w:b/>
           <w:sz w:val="32"/>
-          <w:lang w:val="en-US"/>
         </w:rPr>
       </w:pPr>
       <w:r>
         <w:rPr>
           <w:b/>
           <w:sz w:val="32"/>
-          <w:lang w:val="en-US"/>
         </w:rPr>
         <w:t>ABSTRACT</w:t>
       </w:r>
@@ -2990,7 +2965,6 @@
         <w:pStyle w:val="Normlnbezodsazen"/>
         <w:rPr>
           <w:color w:val="FF0000"/>
-          <w:lang w:val="en-US"/>
         </w:rPr>
       </w:pPr>
     </w:p>
@@ -3044,14 +3018,12 @@
         <w:rPr>
           <w:b/>
           <w:sz w:val="28"/>
-          <w:lang w:val="en-US"/>
         </w:rPr>
       </w:pPr>
       <w:r>
         <w:rPr>
           <w:b/>
           <w:sz w:val="28"/>
-          <w:lang w:val="en-US"/>
         </w:rPr>
         <w:t>Keywords</w:t>
       </w:r>
@@ -4373,10 +4345,7 @@
               </w:rPr>
             </w:pPr>
             <w:r>
-              <w:t>Man In The Middle</w:t>
-            </w:r>
-            <w:r>
-              <w:t xml:space="preserve"> ( Označení útočníka mezi dvouma zařízeními) </w:t>
+              <w:t xml:space="preserve">Man In The Middle ( Označení útočníka mezi dvouma zařízeními) </w:t>
             </w:r>
           </w:p>
         </w:tc>
@@ -4391,23 +4360,11 @@
           </w:tcPr>
           <w:p>
             <w:pPr>
-              <w:pStyle w:val="Tabulka"/>
-              <w:jc w:val="left"/>
-              <w:rPr>
-                <w:color w:val="FF0000"/>
-              </w:rPr>
-            </w:pPr>
-            <w:r>
-              <w:rPr>
-                <w:color w:val="FF0000"/>
-              </w:rPr>
-              <w:t>PID</w:t>
-            </w:r>
-          </w:p>
-          <w:p>
-            <w:pPr>
               <w:ind w:firstLine="0"/>
             </w:pPr>
+            <w:r>
+              <w:t>NÚKIB</w:t>
+            </w:r>
           </w:p>
         </w:tc>
         <w:tc>
@@ -4419,23 +4376,11 @@
           </w:tcPr>
           <w:p>
             <w:pPr>
-              <w:pStyle w:val="Tabulka"/>
-              <w:jc w:val="left"/>
-              <w:rPr>
-                <w:color w:val="FF0000"/>
-              </w:rPr>
-            </w:pPr>
-            <w:r>
-              <w:rPr>
-                <w:color w:val="FF0000"/>
-              </w:rPr>
-              <w:t>Proporcionálně-integračně-derivační</w:t>
-            </w:r>
-          </w:p>
-          <w:p>
-            <w:pPr>
               <w:ind w:firstLine="0"/>
             </w:pPr>
+            <w:r>
+              <w:t>Národní Úřad pro Kybernetickou a Informační Bezpečnost</w:t>
+            </w:r>
           </w:p>
         </w:tc>
       </w:tr>
@@ -4448,7 +4393,6 @@
           <w:b/>
           <w:sz w:val="28"/>
           <w:szCs w:val="28"/>
-          <w:lang w:val="en-US"/>
         </w:rPr>
         <w:sectPr>
           <w:headerReference w:type="default" r:id="rId18"/>
@@ -4510,13 +4454,7 @@
       <w:bookmarkStart w:id="6" w:name="_Toc386301758"/>
       <w:bookmarkStart w:id="7" w:name="_Toc476327914"/>
       <w:r>
-        <w:t xml:space="preserve">Přehled </w:t>
-      </w:r>
-      <w:r>
-        <w:t>současného</w:t>
-      </w:r>
-      <w:r>
-        <w:t xml:space="preserve"> stavu</w:t>
+        <w:t>Přehled současného stavu</w:t>
       </w:r>
       <w:bookmarkEnd w:id="6"/>
       <w:bookmarkEnd w:id="7"/>
@@ -4525,86 +4463,47 @@
       <w:pPr>
         <w:pStyle w:val="Normlnbezodsazen"/>
         <w:rPr>
-          <w:highlight w:val="yellow"/>
-        </w:rPr>
-      </w:pPr>
-      <w:r>
-        <w:rPr>
-          <w:highlight w:val="yellow"/>
-        </w:rPr>
-        <w:t>Přehled aktuálního stavu řešené problematiky podrobně shrnuje (1) současný stav poznání a výchozí podmínky pro řešení a (2) definuje problém, který je nutno a který se bude v práci řešit.</w:t>
-      </w:r>
-      <w:r>
-        <w:rPr>
-          <w:highlight w:val="yellow"/>
-        </w:rPr>
-        <w:t xml:space="preserve"> </w:t>
-      </w:r>
-      <w:r>
-        <w:rPr>
-          <w:highlight w:val="yellow"/>
-        </w:rPr>
-        <w:t>Tato část práce je převážně vytvořena jako rešerše za použití mnoha literárních zdrojů. Při výkladu se postupuje od obecnějších informací k</w:t>
-      </w:r>
-      <w:r>
-        <w:rPr>
-          <w:highlight w:val="yellow"/>
-        </w:rPr>
-        <w:t xml:space="preserve"> informacím </w:t>
-      </w:r>
-      <w:r>
-        <w:rPr>
-          <w:highlight w:val="yellow"/>
-        </w:rPr>
-        <w:t xml:space="preserve">co nejkonkrétnějším a od toho, co se o </w:t>
-      </w:r>
-      <w:r>
-        <w:rPr>
-          <w:highlight w:val="yellow"/>
-        </w:rPr>
-        <w:t>dané</w:t>
-      </w:r>
-      <w:r>
-        <w:rPr>
-          <w:highlight w:val="yellow"/>
-        </w:rPr>
-        <w:t xml:space="preserve"> problematice ví, k</w:t>
-      </w:r>
-      <w:r>
-        <w:rPr>
-          <w:highlight w:val="yellow"/>
-        </w:rPr>
-        <w:t xml:space="preserve"> </w:t>
-      </w:r>
-      <w:r>
-        <w:rPr>
-          <w:highlight w:val="yellow"/>
-        </w:rPr>
-        <w:t>tomu, co</w:t>
-      </w:r>
-      <w:r>
-        <w:rPr>
-          <w:highlight w:val="yellow"/>
-        </w:rPr>
-        <w:t xml:space="preserve"> je neznámé a aktuálně vhodné k </w:t>
-      </w:r>
-      <w:r>
-        <w:rPr>
-          <w:highlight w:val="yellow"/>
-        </w:rPr>
-        <w:t>řešení. Z</w:t>
-      </w:r>
-      <w:r>
-        <w:rPr>
-          <w:highlight w:val="yellow"/>
-        </w:rPr>
-        <w:t xml:space="preserve"> </w:t>
-      </w:r>
-      <w:r>
-        <w:rPr>
-          <w:highlight w:val="yellow"/>
-        </w:rPr>
-        <w:t>takto uspořádaného výkladu pak logicky vyplynou cíle práce vytyčené níže.</w:t>
+          <w:color w:val="000000" w:themeColor="text1"/>
+          <w:lang w:val="en-US"/>
+          <w14:textOutline w14:w="0" w14:cap="flat" w14:cmpd="sng" w14:algn="ctr">
+            <w14:noFill/>
+            <w14:prstDash w14:val="solid"/>
+            <w14:round/>
+          </w14:textOutline>
+        </w:rPr>
+      </w:pPr>
+      <w:r>
+        <w:rPr>
+          <w:color w:val="000000" w:themeColor="text1"/>
+          <w14:textOutline w14:w="0" w14:cap="flat" w14:cmpd="sng" w14:algn="ctr">
+            <w14:noFill/>
+            <w14:prstDash w14:val="solid"/>
+            <w14:round/>
+          </w14:textOutline>
+        </w:rPr>
+        <w:t>Náš přehled si můžeme zatím představit na nemocnici v níž platí určitá politika</w:t>
+      </w:r>
+      <w:r>
+        <w:rPr>
+          <w:color w:val="000000" w:themeColor="text1"/>
+          <w14:textOutline w14:w="0" w14:cap="flat" w14:cmpd="sng" w14:algn="ctr">
+            <w14:noFill/>
+            <w14:prstDash w14:val="solid"/>
+            <w14:round/>
+          </w14:textOutline>
+        </w:rPr>
+        <w:t xml:space="preserve">, ale nesplňuje určitá dnešní doporučení vydaná </w:t>
+      </w:r>
+      <w:r>
+        <w:rPr>
+          <w:color w:val="000000" w:themeColor="text1"/>
+          <w14:textOutline w14:w="0" w14:cap="flat" w14:cmpd="sng" w14:algn="ctr">
+            <w14:noFill/>
+            <w14:prstDash w14:val="solid"/>
+            <w14:round/>
+          </w14:textOutline>
+        </w:rPr>
+        <w:t xml:space="preserve">Národním úřadem pro kybernetickou(dále jen jako NÚKIB) a informační bezpečnost. </w:t>
       </w:r>
     </w:p>
     <w:p/>
@@ -4731,13 +4630,7 @@
         <w:rPr>
           <w:highlight w:val="yellow"/>
         </w:rPr>
-        <w:t xml:space="preserve"> </w:t>
-      </w:r>
-      <w:r>
-        <w:rPr>
-          <w:highlight w:val="yellow"/>
-        </w:rPr>
-        <w:t>Názvy příslušných kapitol a podkapitol jsou voleny s ohledem na jejich konkrétní obsah</w:t>
+        <w:t xml:space="preserve"> Názvy příslušných kapitol a podkapitol jsou voleny s ohledem na jejich konkrétní obsah</w:t>
       </w:r>
       <w:r>
         <w:rPr>
@@ -4771,7 +4664,6 @@
       <w:bookmarkStart w:id="11" w:name="_Toc386301760"/>
       <w:bookmarkStart w:id="12" w:name="_Toc476327917"/>
       <w:r>
-        <w:lastRenderedPageBreak/>
         <w:t>Metody</w:t>
       </w:r>
       <w:bookmarkEnd w:id="11"/>
@@ -4797,25 +4689,7 @@
         <w:rPr>
           <w:highlight w:val="yellow"/>
         </w:rPr>
-        <w:t xml:space="preserve"> </w:t>
-      </w:r>
-      <w:r>
-        <w:rPr>
-          <w:highlight w:val="yellow"/>
-        </w:rPr>
-        <w:t>V závislosti na charakteru řešeného problému je tuto část práce možné rozdělit do více kapitol, kdy</w:t>
-      </w:r>
-      <w:r>
-        <w:rPr>
-          <w:highlight w:val="yellow"/>
-        </w:rPr>
-        <w:t xml:space="preserve"> </w:t>
-      </w:r>
-      <w:r>
-        <w:rPr>
-          <w:highlight w:val="yellow"/>
-        </w:rPr>
-        <w:t>názvy kapitol jsou voleny konkrétněji s ohledem na jejich obsah.</w:t>
+        <w:t xml:space="preserve"> V závislosti na charakteru řešeného problému je tuto část práce možné rozdělit do více kapitol, kdy názvy kapitol jsou voleny konkrétněji s ohledem na jejich obsah.</w:t>
       </w:r>
     </w:p>
     <w:p>
@@ -4852,7 +4726,14 @@
         <w:rPr>
           <w:highlight w:val="yellow"/>
         </w:rPr>
-        <w:t xml:space="preserve">statistického vyhodnocení apod. </w:t>
+        <w:t xml:space="preserve">statistického vyhodnocení </w:t>
+      </w:r>
+      <w:r>
+        <w:rPr>
+          <w:highlight w:val="yellow"/>
+        </w:rPr>
+        <w:lastRenderedPageBreak/>
+        <w:t xml:space="preserve">apod. </w:t>
       </w:r>
       <w:r>
         <w:rPr>
@@ -6069,13 +5950,7 @@
         <w:rPr>
           <w:highlight w:val="yellow"/>
         </w:rPr>
-        <w:t xml:space="preserve"> limitace práce. Nakonec lze nastínit další směřování práce do </w:t>
-      </w:r>
-      <w:r>
-        <w:rPr>
-          <w:highlight w:val="yellow"/>
-        </w:rPr>
-        <w:t>budoucna, opatrně spekulovat o klinickém významu práce apod.</w:t>
+        <w:t xml:space="preserve"> limitace práce. Nakonec lze nastínit další směřování práce do budoucna, opatrně spekulovat o klinickém významu práce apod.</w:t>
       </w:r>
     </w:p>
     <w:p>
@@ -6313,13 +6188,7 @@
         <w:rPr>
           <w:highlight w:val="yellow"/>
         </w:rPr>
-        <w:t xml:space="preserve">V celém dokumentu je nezbytné dodržovat jednotný styl </w:t>
-      </w:r>
-      <w:r>
-        <w:rPr>
-          <w:highlight w:val="yellow"/>
-        </w:rPr>
-        <w:t>citací.</w:t>
+        <w:t>V celém dokumentu je nezbytné dodržovat jednotný styl citací.</w:t>
       </w:r>
       <w:r>
         <w:rPr>
@@ -6425,11 +6294,13 @@
         <w:pStyle w:val="Zdroj"/>
         <w:rPr>
           <w:highlight w:val="green"/>
+          <w:lang w:val="cs-CZ"/>
         </w:rPr>
       </w:pPr>
       <w:r>
         <w:rPr>
           <w:highlight w:val="green"/>
+          <w:lang w:val="cs-CZ"/>
         </w:rPr>
         <w:t xml:space="preserve">GUYTON, Arthur C. a John E. HALL. </w:t>
       </w:r>
@@ -6438,12 +6309,14 @@
           <w:i/>
           <w:iCs/>
           <w:highlight w:val="green"/>
+          <w:lang w:val="cs-CZ"/>
         </w:rPr>
         <w:t>Textbook of medical physiology</w:t>
       </w:r>
       <w:r>
         <w:rPr>
           <w:highlight w:val="green"/>
+          <w:lang w:val="cs-CZ"/>
         </w:rPr>
         <w:t>. 11th ed. Philadelphia: Elsevier Saunders, 2006. ISBN 07-216-0240-1.</w:t>
       </w:r>
@@ -6819,13 +6692,7 @@
         <w:rPr>
           <w:highlight w:val="yellow"/>
         </w:rPr>
-        <w:t>Každou</w:t>
-      </w:r>
-      <w:r>
-        <w:rPr>
-          <w:highlight w:val="yellow"/>
-        </w:rPr>
-        <w:t xml:space="preserve"> hlavní kapitolu práce (nadpis 1. úrovně) začínejte na samostatné stránce.</w:t>
+        <w:t>Každou hlavní kapitolu práce (nadpis 1. úrovně) začínejte na samostatné stránce.</w:t>
       </w:r>
     </w:p>
     <w:p>
@@ -7270,13 +7137,7 @@
         <w:rPr>
           <w:highlight w:val="yellow"/>
         </w:rPr>
-        <w:t>bsah datového nosiče je specifikován na stránkách FBMI ČVUT v Praze</w:t>
-      </w:r>
-      <w:r>
-        <w:rPr>
-          <w:highlight w:val="yellow"/>
-        </w:rPr>
-        <w:t>.</w:t>
+        <w:t>bsah datového nosiče je specifikován na stránkách FBMI ČVUT v Praze.</w:t>
       </w:r>
       <w:r>
         <w:rPr>
@@ -7294,19 +7155,7 @@
         <w:rPr>
           <w:highlight w:val="yellow"/>
         </w:rPr>
-        <w:t xml:space="preserve"> není </w:t>
-      </w:r>
-      <w:r>
-        <w:rPr>
-          <w:highlight w:val="yellow"/>
-        </w:rPr>
-        <w:t>odevzdání</w:t>
-      </w:r>
-      <w:r>
-        <w:rPr>
-          <w:highlight w:val="yellow"/>
-        </w:rPr>
-        <w:t xml:space="preserve"> této přílohy nutné.</w:t>
+        <w:t xml:space="preserve"> není odevzdání této přílohy nutné.</w:t>
       </w:r>
     </w:p>
     <w:p>

--- a/projekt_sablona.docx
+++ b/projekt_sablona.docx
@@ -4366,6 +4366,14 @@
               <w:t>NÚKIB</w:t>
             </w:r>
           </w:p>
+          <w:p>
+            <w:pPr>
+              <w:ind w:firstLine="0"/>
+            </w:pPr>
+            <w:r>
+              <w:t>IS</w:t>
+            </w:r>
+          </w:p>
         </w:tc>
         <w:tc>
           <w:tcPr>
@@ -4382,6 +4390,14 @@
               <w:t>Národní Úřad pro Kybernetickou a Informační Bezpečnost</w:t>
             </w:r>
           </w:p>
+          <w:p>
+            <w:pPr>
+              <w:ind w:firstLine="0"/>
+            </w:pPr>
+            <w:r>
+              <w:t>Informační Systém</w:t>
+            </w:r>
+          </w:p>
         </w:tc>
       </w:tr>
     </w:tbl>
@@ -4421,6 +4437,7 @@
     <w:p>
       <w:pPr>
         <w:pStyle w:val="Normlnbezodsazen"/>
+        <w:ind w:firstLine="709"/>
       </w:pPr>
       <w:r>
         <w:t>V našem každodenním životě jsou určité situace kdy se dostanem do zdravotních zařízení a i v nich je potřeba řešit otázku kybernetického zabezpečení.</w:t>
@@ -4462,17 +4479,7 @@
     <w:p>
       <w:pPr>
         <w:pStyle w:val="Normlnbezodsazen"/>
-        <w:rPr>
-          <w:color w:val="000000" w:themeColor="text1"/>
-          <w:lang w:val="en-US"/>
-          <w14:textOutline w14:w="0" w14:cap="flat" w14:cmpd="sng" w14:algn="ctr">
-            <w14:noFill/>
-            <w14:prstDash w14:val="solid"/>
-            <w14:round/>
-          </w14:textOutline>
-        </w:rPr>
-      </w:pPr>
-      <w:r>
+        <w:ind w:firstLine="709"/>
         <w:rPr>
           <w:color w:val="000000" w:themeColor="text1"/>
           <w14:textOutline w14:w="0" w14:cap="flat" w14:cmpd="sng" w14:algn="ctr">
@@ -4481,8 +4488,7 @@
             <w14:round/>
           </w14:textOutline>
         </w:rPr>
-        <w:t>Náš přehled si můžeme zatím představit na nemocnici v níž platí určitá politika</w:t>
-      </w:r>
+      </w:pPr>
       <w:r>
         <w:rPr>
           <w:color w:val="000000" w:themeColor="text1"/>
@@ -4492,7 +4498,7 @@
             <w14:round/>
           </w14:textOutline>
         </w:rPr>
-        <w:t xml:space="preserve">, ale nesplňuje určitá dnešní doporučení vydaná </w:t>
+        <w:t>Náš přehled si můžeme zatím představit na nemocnici v níž platí určitá politika</w:t>
       </w:r>
       <w:r>
         <w:rPr>
@@ -4503,10 +4509,97 @@
             <w14:round/>
           </w14:textOutline>
         </w:rPr>
+        <w:t xml:space="preserve">, ale nesplňuje určitá doporučení vydaná </w:t>
+      </w:r>
+      <w:r>
+        <w:rPr>
+          <w:color w:val="000000" w:themeColor="text1"/>
+          <w14:textOutline w14:w="0" w14:cap="flat" w14:cmpd="sng" w14:algn="ctr">
+            <w14:noFill/>
+            <w14:prstDash w14:val="solid"/>
+            <w14:round/>
+          </w14:textOutline>
+        </w:rPr>
         <w:t xml:space="preserve">Národním úřadem pro kybernetickou(dále jen jako NÚKIB) a informační bezpečnost. </w:t>
       </w:r>
-    </w:p>
-    <w:p/>
+      <w:r>
+        <w:rPr>
+          <w:color w:val="000000" w:themeColor="text1"/>
+          <w14:textOutline w14:w="0" w14:cap="flat" w14:cmpd="sng" w14:algn="ctr">
+            <w14:noFill/>
+            <w14:prstDash w14:val="solid"/>
+            <w14:round/>
+          </w14:textOutline>
+        </w:rPr>
+        <w:t xml:space="preserve">Tato nemocnice neni na seznamu 46 zařízení, která spadají do zákona o kybernetické bezpečnosti č. 181/2014 Sb. . Tato zařízení  </w:t>
+      </w:r>
+      <w:r>
+        <w:rPr>
+          <w:color w:val="000000" w:themeColor="text1"/>
+          <w14:textOutline w14:w="0" w14:cap="flat" w14:cmpd="sng" w14:algn="ctr">
+            <w14:noFill/>
+            <w14:prstDash w14:val="solid"/>
+            <w14:round/>
+          </w14:textOutline>
+        </w:rPr>
+        <w:t>jsou povinny dodržovat příslušné vyhlášky</w:t>
+      </w:r>
+      <w:r>
+        <w:rPr>
+          <w:color w:val="000000" w:themeColor="text1"/>
+          <w14:textOutline w14:w="0" w14:cap="flat" w14:cmpd="sng" w14:algn="ctr">
+            <w14:noFill/>
+            <w14:prstDash w14:val="solid"/>
+            <w14:round/>
+          </w14:textOutline>
+        </w:rPr>
+        <w:t>.</w:t>
+      </w:r>
+    </w:p>
+    <w:p>
+      <w:pPr>
+        <w:ind w:firstLine="0"/>
+      </w:pPr>
+    </w:p>
+    <w:p>
+      <w:pPr>
+        <w:ind w:firstLine="0"/>
+      </w:pPr>
+      <w:r>
+        <w:t>Tato nemocnice</w:t>
+      </w:r>
+      <w:r>
+        <w:t xml:space="preserve"> má bohužel například jednoho pracovníka, který spravuje výpočetní techniku, celou počítačovou síť, připojení k nemocničnímu informačnímu systému</w:t>
+      </w:r>
+      <w:r>
+        <w:t xml:space="preserve">. Tento segment je pak ještě většinou podfinancován a v tomto </w:t>
+      </w:r>
+      <w:r>
+        <w:t>odvětví je velmi důležíté mít finanční prostředky na pořízení nejnovější výpočetní techniky.Když pak máme zastaralou výpočetní techniku, která v sobě nemá nejnovější fyzické i softwarové prvky, vystavujeme se bezpečnostním incidentům.</w:t>
+      </w:r>
+      <w:r>
+        <w:t xml:space="preserve"> </w:t>
+      </w:r>
+    </w:p>
+    <w:p>
+      <w:pPr>
+        <w:ind w:firstLine="0"/>
+      </w:pPr>
+    </w:p>
+    <w:p>
+      <w:pPr>
+        <w:ind w:firstLine="0"/>
+      </w:pPr>
+      <w:r>
+        <w:t>Náš pracovník by měl také vést analýzu rizik jak interní tak externí a krizový plán v případě kybernetického nebezpečí</w:t>
+      </w:r>
+      <w:r>
+        <w:t>.</w:t>
+      </w:r>
+      <w:r>
+        <w:t xml:space="preserve"> Této problematice se budeme v projektu zabývat.</w:t>
+      </w:r>
+    </w:p>
     <w:p>
       <w:pPr>
         <w:pStyle w:val="Heading2"/>
@@ -4636,7 +4729,14 @@
         <w:rPr>
           <w:highlight w:val="yellow"/>
         </w:rPr>
-        <w:t>, vždy se ale obsahově jedná o přehled současného stavu dané problematiky.</w:t>
+        <w:t xml:space="preserve">, vždy se ale obsahově jedná </w:t>
+      </w:r>
+      <w:r>
+        <w:rPr>
+          <w:highlight w:val="yellow"/>
+        </w:rPr>
+        <w:lastRenderedPageBreak/>
+        <w:t>o přehled současného stavu dané problematiky.</w:t>
       </w:r>
       <w:r>
         <w:rPr>
@@ -4726,14 +4826,7 @@
         <w:rPr>
           <w:highlight w:val="yellow"/>
         </w:rPr>
-        <w:t xml:space="preserve">statistického vyhodnocení </w:t>
-      </w:r>
-      <w:r>
-        <w:rPr>
-          <w:highlight w:val="yellow"/>
-        </w:rPr>
-        <w:lastRenderedPageBreak/>
-        <w:t xml:space="preserve">apod. </w:t>
+        <w:t xml:space="preserve">statistického vyhodnocení apod. </w:t>
       </w:r>
       <w:r>
         <w:rPr>

--- a/projekt_sablona.docx
+++ b/projekt_sablona.docx
@@ -2590,7 +2590,6 @@
         <w:rPr>
           <w:rFonts w:eastAsia="Times New Roman"/>
           <w:szCs w:val="20"/>
-          <w:highlight w:val="yellow"/>
         </w:rPr>
         <w:lastRenderedPageBreak/>
         <w:t xml:space="preserve"> </w:t>
@@ -3182,7 +3181,6 @@
             <w:rPr>
               <w:rFonts w:asciiTheme="minorHAnsi" w:eastAsiaTheme="minorEastAsia" w:hAnsiTheme="minorHAnsi" w:cstheme="minorBidi"/>
               <w:b w:val="0"/>
-              <w:color w:val="FF0000"/>
               <w:sz w:val="22"/>
               <w:lang w:eastAsia="cs-CZ"/>
             </w:rPr>
@@ -3191,7 +3189,7 @@
             <w:r>
               <w:rPr>
                 <w:rStyle w:val="Hyperlink"/>
-                <w:color w:val="000000" w:themeColor="text1"/>
+                <w:color w:val="auto"/>
               </w:rPr>
               <w:t>1</w:t>
             </w:r>
@@ -3199,7 +3197,6 @@
               <w:rPr>
                 <w:rFonts w:asciiTheme="minorHAnsi" w:eastAsiaTheme="minorEastAsia" w:hAnsiTheme="minorHAnsi" w:cstheme="minorBidi"/>
                 <w:b w:val="0"/>
-                <w:color w:val="000000" w:themeColor="text1"/>
                 <w:sz w:val="22"/>
                 <w:lang w:eastAsia="cs-CZ"/>
               </w:rPr>
@@ -3208,55 +3205,48 @@
             <w:r>
               <w:rPr>
                 <w:rStyle w:val="Hyperlink"/>
-                <w:color w:val="000000" w:themeColor="text1"/>
+                <w:color w:val="auto"/>
               </w:rPr>
               <w:t>Úvod</w:t>
             </w:r>
             <w:r>
               <w:rPr>
                 <w:webHidden/>
-                <w:color w:val="FF0000"/>
               </w:rPr>
               <w:tab/>
             </w:r>
             <w:r>
               <w:rPr>
                 <w:webHidden/>
-                <w:color w:val="FF0000"/>
               </w:rPr>
               <w:fldChar w:fldCharType="begin"/>
             </w:r>
             <w:r>
               <w:rPr>
                 <w:webHidden/>
-                <w:color w:val="FF0000"/>
               </w:rPr>
               <w:instrText xml:space="preserve"> PAGEREF _Toc476327913 \h </w:instrText>
             </w:r>
             <w:r>
               <w:rPr>
                 <w:webHidden/>
-                <w:color w:val="FF0000"/>
               </w:rPr>
             </w:r>
             <w:r>
               <w:rPr>
                 <w:webHidden/>
-                <w:color w:val="FF0000"/>
               </w:rPr>
               <w:fldChar w:fldCharType="separate"/>
             </w:r>
             <w:r>
               <w:rPr>
                 <w:webHidden/>
-                <w:color w:val="FF0000"/>
               </w:rPr>
               <w:t>9</w:t>
             </w:r>
             <w:r>
               <w:rPr>
                 <w:webHidden/>
-                <w:color w:val="FF0000"/>
               </w:rPr>
               <w:fldChar w:fldCharType="end"/>
             </w:r>
@@ -3268,7 +3258,6 @@
             <w:rPr>
               <w:rFonts w:asciiTheme="minorHAnsi" w:eastAsiaTheme="minorEastAsia" w:hAnsiTheme="minorHAnsi" w:cstheme="minorBidi"/>
               <w:noProof/>
-              <w:color w:val="FF0000"/>
               <w:sz w:val="22"/>
               <w:lang w:eastAsia="cs-CZ"/>
             </w:rPr>
@@ -3278,7 +3267,7 @@
               <w:rPr>
                 <w:rStyle w:val="Hyperlink"/>
                 <w:noProof/>
-                <w:color w:val="000000" w:themeColor="text1"/>
+                <w:color w:val="auto"/>
               </w:rPr>
               <w:t>1.1</w:t>
             </w:r>
@@ -3286,7 +3275,6 @@
               <w:rPr>
                 <w:rFonts w:asciiTheme="minorHAnsi" w:eastAsiaTheme="minorEastAsia" w:hAnsiTheme="minorHAnsi" w:cstheme="minorBidi"/>
                 <w:noProof/>
-                <w:color w:val="000000" w:themeColor="text1"/>
                 <w:sz w:val="22"/>
                 <w:lang w:eastAsia="cs-CZ"/>
               </w:rPr>
@@ -3296,7 +3284,7 @@
               <w:rPr>
                 <w:rStyle w:val="Hyperlink"/>
                 <w:noProof/>
-                <w:color w:val="000000" w:themeColor="text1"/>
+                <w:color w:val="auto"/>
               </w:rPr>
               <w:t>Přehled současného stavu</w:t>
             </w:r>
@@ -3304,7 +3292,6 @@
               <w:rPr>
                 <w:noProof/>
                 <w:webHidden/>
-                <w:color w:val="FF0000"/>
               </w:rPr>
               <w:tab/>
             </w:r>
@@ -3312,7 +3299,6 @@
               <w:rPr>
                 <w:noProof/>
                 <w:webHidden/>
-                <w:color w:val="FF0000"/>
               </w:rPr>
               <w:fldChar w:fldCharType="begin"/>
             </w:r>
@@ -3320,7 +3306,6 @@
               <w:rPr>
                 <w:noProof/>
                 <w:webHidden/>
-                <w:color w:val="FF0000"/>
               </w:rPr>
               <w:instrText xml:space="preserve"> PAGEREF _Toc476327914 \h </w:instrText>
             </w:r>
@@ -3328,14 +3313,12 @@
               <w:rPr>
                 <w:noProof/>
                 <w:webHidden/>
-                <w:color w:val="FF0000"/>
               </w:rPr>
             </w:r>
             <w:r>
               <w:rPr>
                 <w:noProof/>
                 <w:webHidden/>
-                <w:color w:val="FF0000"/>
               </w:rPr>
               <w:fldChar w:fldCharType="separate"/>
             </w:r>
@@ -3343,7 +3326,6 @@
               <w:rPr>
                 <w:noProof/>
                 <w:webHidden/>
-                <w:color w:val="FF0000"/>
               </w:rPr>
               <w:t>9</w:t>
             </w:r>
@@ -3351,7 +3333,6 @@
               <w:rPr>
                 <w:noProof/>
                 <w:webHidden/>
-                <w:color w:val="FF0000"/>
               </w:rPr>
               <w:fldChar w:fldCharType="end"/>
             </w:r>
@@ -3363,7 +3344,6 @@
             <w:rPr>
               <w:rFonts w:asciiTheme="minorHAnsi" w:eastAsiaTheme="minorEastAsia" w:hAnsiTheme="minorHAnsi" w:cstheme="minorBidi"/>
               <w:noProof/>
-              <w:color w:val="FF0000"/>
               <w:sz w:val="22"/>
               <w:lang w:eastAsia="cs-CZ"/>
             </w:rPr>
@@ -3373,7 +3353,7 @@
               <w:rPr>
                 <w:rStyle w:val="Hyperlink"/>
                 <w:noProof/>
-                <w:color w:val="000000" w:themeColor="text1"/>
+                <w:color w:val="auto"/>
               </w:rPr>
               <w:t>1.2</w:t>
             </w:r>
@@ -3381,7 +3361,6 @@
               <w:rPr>
                 <w:rFonts w:asciiTheme="minorHAnsi" w:eastAsiaTheme="minorEastAsia" w:hAnsiTheme="minorHAnsi" w:cstheme="minorBidi"/>
                 <w:noProof/>
-                <w:color w:val="000000" w:themeColor="text1"/>
                 <w:sz w:val="22"/>
                 <w:lang w:eastAsia="cs-CZ"/>
               </w:rPr>
@@ -3391,7 +3370,7 @@
               <w:rPr>
                 <w:rStyle w:val="Hyperlink"/>
                 <w:noProof/>
-                <w:color w:val="000000" w:themeColor="text1"/>
+                <w:color w:val="auto"/>
               </w:rPr>
               <w:t>Cíle práce</w:t>
             </w:r>
@@ -3399,7 +3378,6 @@
               <w:rPr>
                 <w:noProof/>
                 <w:webHidden/>
-                <w:color w:val="FF0000"/>
               </w:rPr>
               <w:tab/>
             </w:r>
@@ -3407,7 +3385,6 @@
               <w:rPr>
                 <w:noProof/>
                 <w:webHidden/>
-                <w:color w:val="FF0000"/>
               </w:rPr>
               <w:fldChar w:fldCharType="begin"/>
             </w:r>
@@ -3415,7 +3392,6 @@
               <w:rPr>
                 <w:noProof/>
                 <w:webHidden/>
-                <w:color w:val="FF0000"/>
               </w:rPr>
               <w:instrText xml:space="preserve"> PAGEREF _Toc476327915 \h </w:instrText>
             </w:r>
@@ -3423,14 +3399,12 @@
               <w:rPr>
                 <w:noProof/>
                 <w:webHidden/>
-                <w:color w:val="FF0000"/>
               </w:rPr>
             </w:r>
             <w:r>
               <w:rPr>
                 <w:noProof/>
                 <w:webHidden/>
-                <w:color w:val="FF0000"/>
               </w:rPr>
               <w:fldChar w:fldCharType="separate"/>
             </w:r>
@@ -3438,7 +3412,6 @@
               <w:rPr>
                 <w:noProof/>
                 <w:webHidden/>
-                <w:color w:val="FF0000"/>
               </w:rPr>
               <w:t>9</w:t>
             </w:r>
@@ -3446,102 +3419,6 @@
               <w:rPr>
                 <w:noProof/>
                 <w:webHidden/>
-                <w:color w:val="FF0000"/>
-              </w:rPr>
-              <w:fldChar w:fldCharType="end"/>
-            </w:r>
-          </w:hyperlink>
-        </w:p>
-        <w:p>
-          <w:pPr>
-            <w:pStyle w:val="TOC3"/>
-            <w:rPr>
-              <w:rFonts w:asciiTheme="minorHAnsi" w:eastAsiaTheme="minorEastAsia" w:hAnsiTheme="minorHAnsi" w:cstheme="minorBidi"/>
-              <w:noProof/>
-              <w:color w:val="FF0000"/>
-              <w:sz w:val="22"/>
-              <w:lang w:eastAsia="cs-CZ"/>
-            </w:rPr>
-          </w:pPr>
-          <w:hyperlink w:anchor="_Toc476327916" w:history="1">
-            <w:r>
-              <w:rPr>
-                <w:rStyle w:val="Hyperlink"/>
-                <w:noProof/>
-                <w:color w:val="000000" w:themeColor="text1"/>
-              </w:rPr>
-              <w:t>1.2.1</w:t>
-            </w:r>
-            <w:r>
-              <w:rPr>
-                <w:rFonts w:asciiTheme="minorHAnsi" w:eastAsiaTheme="minorEastAsia" w:hAnsiTheme="minorHAnsi" w:cstheme="minorBidi"/>
-                <w:noProof/>
-                <w:color w:val="000000" w:themeColor="text1"/>
-                <w:sz w:val="22"/>
-                <w:lang w:eastAsia="cs-CZ"/>
-              </w:rPr>
-              <w:tab/>
-            </w:r>
-            <w:r>
-              <w:rPr>
-                <w:rStyle w:val="Hyperlink"/>
-                <w:noProof/>
-                <w:color w:val="000000" w:themeColor="text1"/>
-              </w:rPr>
-              <w:t>Alternativní postup</w:t>
-            </w:r>
-            <w:r>
-              <w:rPr>
-                <w:noProof/>
-                <w:webHidden/>
-                <w:color w:val="FF0000"/>
-              </w:rPr>
-              <w:tab/>
-            </w:r>
-            <w:r>
-              <w:rPr>
-                <w:noProof/>
-                <w:webHidden/>
-                <w:color w:val="FF0000"/>
-              </w:rPr>
-              <w:fldChar w:fldCharType="begin"/>
-            </w:r>
-            <w:r>
-              <w:rPr>
-                <w:noProof/>
-                <w:webHidden/>
-                <w:color w:val="FF0000"/>
-              </w:rPr>
-              <w:instrText xml:space="preserve"> PAGEREF _Toc476327916 \h </w:instrText>
-            </w:r>
-            <w:r>
-              <w:rPr>
-                <w:noProof/>
-                <w:webHidden/>
-                <w:color w:val="FF0000"/>
-              </w:rPr>
-            </w:r>
-            <w:r>
-              <w:rPr>
-                <w:noProof/>
-                <w:webHidden/>
-                <w:color w:val="FF0000"/>
-              </w:rPr>
-              <w:fldChar w:fldCharType="separate"/>
-            </w:r>
-            <w:r>
-              <w:rPr>
-                <w:noProof/>
-                <w:webHidden/>
-                <w:color w:val="FF0000"/>
-              </w:rPr>
-              <w:t>9</w:t>
-            </w:r>
-            <w:r>
-              <w:rPr>
-                <w:noProof/>
-                <w:webHidden/>
-                <w:color w:val="FF0000"/>
               </w:rPr>
               <w:fldChar w:fldCharType="end"/>
             </w:r>
@@ -3551,11 +3428,7 @@
           <w:pPr>
             <w:pStyle w:val="TOC1"/>
             <w:rPr>
-              <w:rFonts w:asciiTheme="minorHAnsi" w:eastAsiaTheme="minorEastAsia" w:hAnsiTheme="minorHAnsi" w:cstheme="minorBidi"/>
-              <w:b w:val="0"/>
               <w:color w:val="FF0000"/>
-              <w:sz w:val="22"/>
-              <w:lang w:eastAsia="cs-CZ"/>
             </w:rPr>
           </w:pPr>
           <w:hyperlink w:anchor="_Toc476327917" w:history="1">
@@ -3632,6 +3505,53 @@
               <w:fldChar w:fldCharType="end"/>
             </w:r>
           </w:hyperlink>
+        </w:p>
+        <w:p>
+          <w:pPr>
+            <w:rPr>
+              <w:lang w:val="en-US"/>
+            </w:rPr>
+          </w:pPr>
+          <w:r>
+            <w:rPr>
+              <w:lang w:val="en-US"/>
+            </w:rPr>
+            <w:t>2.1</w:t>
+          </w:r>
+          <w:r>
+            <w:rPr>
+              <w:lang w:val="en-US"/>
+            </w:rPr>
+            <w:t xml:space="preserve">     </w:t>
+          </w:r>
+          <w:proofErr w:type="spellStart"/>
+          <w:r>
+            <w:rPr>
+              <w:lang w:val="en-US"/>
+            </w:rPr>
+            <w:t>Analýza</w:t>
+          </w:r>
+          <w:proofErr w:type="spellEnd"/>
+          <w:r>
+            <w:rPr>
+              <w:lang w:val="en-US"/>
+            </w:rPr>
+            <w:t xml:space="preserve"> </w:t>
+          </w:r>
+          <w:proofErr w:type="spellStart"/>
+          <w:r>
+            <w:rPr>
+              <w:lang w:val="en-US"/>
+            </w:rPr>
+            <w:t>rizik</w:t>
+          </w:r>
+          <w:proofErr w:type="spellEnd"/>
+          <w:r>
+            <w:rPr>
+              <w:lang w:val="en-US"/>
+            </w:rPr>
+            <w:t>…………………………………………………………………10</w:t>
+          </w:r>
         </w:p>
         <w:p>
           <w:pPr>
@@ -4613,409 +4533,158 @@
       <w:bookmarkEnd w:id="9"/>
     </w:p>
     <w:p>
+      <w:r>
+        <w:t xml:space="preserve">Základním cílem je navrhnout základní zabezpečení proti kybernetickým útokům ze stran pacientů. </w:t>
+      </w:r>
+      <w:r>
+        <w:t>Prvním cílem tedy je zanalyzovat zabezpečení hypotetické menší nemocnice. Prohledat každou cestu kudy by útok mohl přijít. Např. otevřený počítač v ordinaci s pacientem, kdy si lékář někam odskočil.</w:t>
+      </w:r>
+      <w:r>
+        <w:t>Měli bychom zanalyzovat jak moc personál nemocnice otevírá cestu ke kybernetickému nebezpečí.A také jak moc technika samotná.</w:t>
+      </w:r>
+      <w:r>
+        <w:t xml:space="preserve"> Dále ještě udělat </w:t>
+      </w:r>
+      <w:r>
+        <w:t>analýzu rizik odkud může přijít útok a jak na něj reagovat.</w:t>
+      </w:r>
+    </w:p>
+    <w:p>
+      <w:pPr>
+        <w:ind w:firstLine="0"/>
+      </w:pPr>
+      <w:r>
+        <w:t>Ještě poslední cíl by byl zanalyzovat nemocniční IS</w:t>
+      </w:r>
+      <w:r>
+        <w:t xml:space="preserve"> a zjistit, jestli má na počítačové síťi nějaké místa náchylná k útoku.</w:t>
+      </w:r>
+    </w:p>
+    <w:p>
+      <w:pPr>
+        <w:pStyle w:val="Heading1"/>
+      </w:pPr>
+      <w:bookmarkStart w:id="10" w:name="_Toc386301760"/>
+      <w:bookmarkStart w:id="11" w:name="_Toc476327917"/>
+      <w:r>
+        <w:lastRenderedPageBreak/>
+        <w:t>Metody</w:t>
+      </w:r>
+      <w:bookmarkEnd w:id="10"/>
+      <w:bookmarkEnd w:id="11"/>
+    </w:p>
+    <w:p>
+      <w:pPr>
+        <w:pStyle w:val="Heading2"/>
+      </w:pPr>
+      <w:r>
+        <w:t xml:space="preserve">Analýza </w:t>
+      </w:r>
+      <w:r>
+        <w:t>zabezpečení</w:t>
+      </w:r>
+    </w:p>
+    <w:p/>
+    <w:p/>
+    <w:p>
       <w:pPr>
         <w:pStyle w:val="Normlnbezodsazen"/>
       </w:pPr>
       <w:r>
-        <w:rPr>
-          <w:highlight w:val="yellow"/>
-        </w:rPr>
-        <w:t xml:space="preserve">Zde </w:t>
-      </w:r>
-      <w:r>
-        <w:rPr>
-          <w:highlight w:val="yellow"/>
-        </w:rPr>
-        <w:t xml:space="preserve">mají </w:t>
-      </w:r>
-      <w:r>
-        <w:rPr>
-          <w:highlight w:val="yellow"/>
-        </w:rPr>
-        <w:t>být výstižně popsány vytyčené cíle Vaší práce, vycházející ze zadání práce. Na rozdíl od velmi stručného zadání práce je nutné cíle v této části specifikovat podrobněji a vhodné je i rozvést cíle do jednotlivých podcílů.</w:t>
-      </w:r>
-    </w:p>
-    <w:p>
-      <w:pPr>
-        <w:pStyle w:val="Heading3"/>
-      </w:pPr>
-      <w:bookmarkStart w:id="10" w:name="_Toc476327916"/>
-      <w:r>
-        <w:t>Alternativní postup</w:t>
-      </w:r>
-      <w:bookmarkEnd w:id="10"/>
+        <w:t>Kapitola obsahuje detailní popis způsobu řešení problému</w:t>
+      </w:r>
+      <w:r>
+        <w:t xml:space="preserve"> studentem.</w:t>
+      </w:r>
+      <w:r>
+        <w:t xml:space="preserve"> V závislosti na charakteru řešeného problému je tuto část práce možné rozdělit do více kapitol, kdy názvy kapitol jsou voleny konkrétněji s ohledem na jejich obsah.</w:t>
+      </w:r>
+    </w:p>
+    <w:p>
+      <w:r>
+        <w:t xml:space="preserve">Popisovány jsou postupy </w:t>
+      </w:r>
+      <w:r>
+        <w:t xml:space="preserve">aplikované k dosažení výsledků práce </w:t>
+      </w:r>
+      <w:r>
+        <w:t xml:space="preserve">a rovněž např. použité přístroje a materiál, metody zpracování dat a </w:t>
+      </w:r>
+      <w:r>
+        <w:t xml:space="preserve">jejich </w:t>
+      </w:r>
+      <w:r>
+        <w:t xml:space="preserve">statistického vyhodnocení apod. </w:t>
+      </w:r>
+      <w:r>
+        <w:t>V případě měření s živými subjekty tato část práce obsahuje informaci, jak byly ošetřeny etické otázky výzkumu a charakteristiku subjektů dle zvyklostí v biomedicínských časopisech.</w:t>
+      </w:r>
+    </w:p>
+    <w:p/>
+    <w:p/>
+    <w:p/>
+    <w:p/>
+    <w:p/>
+    <w:p/>
+    <w:p/>
+    <w:p/>
+    <w:p/>
+    <w:p/>
+    <w:p/>
+    <w:p/>
+    <w:p>
+      <w:pPr>
+        <w:spacing w:after="0" w:line="240" w:lineRule="auto"/>
+        <w:ind w:firstLine="0"/>
+        <w:jc w:val="left"/>
+      </w:pPr>
+      <w:r>
+        <w:br w:type="page"/>
+      </w:r>
+    </w:p>
+    <w:p/>
+    <w:p>
+      <w:pPr>
+        <w:pStyle w:val="Heading1"/>
+      </w:pPr>
+      <w:bookmarkStart w:id="12" w:name="_Toc386301761"/>
+      <w:bookmarkStart w:id="13" w:name="_Toc476327918"/>
+      <w:r>
+        <w:t>Výsledky</w:t>
+      </w:r>
+      <w:bookmarkEnd w:id="12"/>
+      <w:bookmarkEnd w:id="13"/>
     </w:p>
     <w:p>
       <w:pPr>
         <w:pStyle w:val="Normlnbezodsazen"/>
       </w:pPr>
       <w:r>
-        <w:rPr>
-          <w:b/>
-          <w:highlight w:val="yellow"/>
-        </w:rPr>
-        <w:t xml:space="preserve">Alternativně lze po stručném úvodu </w:t>
-      </w:r>
-      <w:r>
-        <w:rPr>
-          <w:b/>
-          <w:highlight w:val="yellow"/>
-        </w:rPr>
-        <w:t>a cílech práce, uvedených v</w:t>
-      </w:r>
-      <w:r>
-        <w:rPr>
-          <w:b/>
-          <w:highlight w:val="yellow"/>
-        </w:rPr>
-        <w:t xml:space="preserve"> </w:t>
-      </w:r>
-      <w:r>
-        <w:rPr>
-          <w:b/>
-          <w:highlight w:val="yellow"/>
-        </w:rPr>
-        <w:t>kapitole 1</w:t>
-      </w:r>
-      <w:r>
-        <w:rPr>
-          <w:b/>
-          <w:highlight w:val="yellow"/>
-        </w:rPr>
-        <w:t xml:space="preserve">, rozvést </w:t>
-      </w:r>
-      <w:r>
-        <w:rPr>
-          <w:b/>
-          <w:highlight w:val="yellow"/>
-        </w:rPr>
-        <w:t>přehled současného stavu</w:t>
-      </w:r>
-      <w:r>
-        <w:rPr>
-          <w:b/>
-          <w:highlight w:val="yellow"/>
-        </w:rPr>
-        <w:t xml:space="preserve"> </w:t>
-      </w:r>
-      <w:r>
-        <w:rPr>
-          <w:b/>
-          <w:highlight w:val="yellow"/>
-        </w:rPr>
-        <w:t>a používaných metod řešení zadaného problému v</w:t>
-      </w:r>
-      <w:r>
-        <w:rPr>
-          <w:b/>
-          <w:highlight w:val="yellow"/>
-        </w:rPr>
-        <w:t> </w:t>
-      </w:r>
-      <w:r>
-        <w:rPr>
-          <w:b/>
-          <w:highlight w:val="yellow"/>
-        </w:rPr>
-        <w:t>bezprostředně navazující kapitole nebo kapitolách.</w:t>
-      </w:r>
-      <w:r>
-        <w:rPr>
-          <w:highlight w:val="yellow"/>
-        </w:rPr>
-        <w:t xml:space="preserve"> Názvy příslušných kapitol a podkapitol jsou voleny s ohledem na jejich konkrétní obsah</w:t>
-      </w:r>
-      <w:r>
-        <w:rPr>
-          <w:highlight w:val="yellow"/>
-        </w:rPr>
-        <w:t xml:space="preserve">, vždy se ale obsahově jedná </w:t>
-      </w:r>
-      <w:r>
-        <w:rPr>
-          <w:highlight w:val="yellow"/>
-        </w:rPr>
-        <w:lastRenderedPageBreak/>
-        <w:t>o přehled současného stavu dané problematiky.</w:t>
-      </w:r>
-      <w:r>
-        <w:rPr>
-          <w:highlight w:val="yellow"/>
-        </w:rPr>
-        <w:t xml:space="preserve"> Použití této varianty</w:t>
-      </w:r>
-      <w:r>
-        <w:rPr>
-          <w:highlight w:val="yellow"/>
-        </w:rPr>
-        <w:t xml:space="preserve"> </w:t>
-      </w:r>
-      <w:r>
-        <w:rPr>
-          <w:highlight w:val="yellow"/>
-        </w:rPr>
-        <w:t>konzultujte se svým vedoucím práce!</w:t>
-      </w:r>
-    </w:p>
-    <w:p>
-      <w:pPr>
-        <w:pStyle w:val="Heading1"/>
-      </w:pPr>
-      <w:bookmarkStart w:id="11" w:name="_Toc386301760"/>
-      <w:bookmarkStart w:id="12" w:name="_Toc476327917"/>
-      <w:r>
-        <w:t>Metody</w:t>
-      </w:r>
-      <w:bookmarkEnd w:id="11"/>
-      <w:bookmarkEnd w:id="12"/>
-    </w:p>
-    <w:p>
-      <w:pPr>
-        <w:pStyle w:val="Normlnbezodsazen"/>
-      </w:pPr>
-      <w:r>
-        <w:rPr>
-          <w:highlight w:val="yellow"/>
-        </w:rPr>
-        <w:t>Kapitola obsahuje detailní popis způsobu řešení problému</w:t>
-      </w:r>
-      <w:r>
-        <w:rPr>
-          <w:highlight w:val="yellow"/>
-        </w:rPr>
-        <w:t xml:space="preserve"> studentem.</w:t>
-      </w:r>
-      <w:r>
-        <w:rPr>
-          <w:highlight w:val="yellow"/>
-        </w:rPr>
-        <w:t xml:space="preserve"> V závislosti na charakteru řešeného problému je tuto část práce možné rozdělit do více kapitol, kdy názvy kapitol jsou voleny konkrétněji s ohledem na jejich obsah.</w:t>
-      </w:r>
-    </w:p>
-    <w:p>
-      <w:pPr>
-        <w:rPr>
-          <w:highlight w:val="yellow"/>
-        </w:rPr>
-      </w:pPr>
-      <w:r>
-        <w:rPr>
-          <w:highlight w:val="yellow"/>
-        </w:rPr>
-        <w:t xml:space="preserve">Popisovány jsou postupy </w:t>
-      </w:r>
-      <w:r>
-        <w:rPr>
-          <w:highlight w:val="yellow"/>
-        </w:rPr>
-        <w:t xml:space="preserve">aplikované k dosažení výsledků práce </w:t>
-      </w:r>
-      <w:r>
-        <w:rPr>
-          <w:highlight w:val="yellow"/>
-        </w:rPr>
-        <w:t xml:space="preserve">a rovněž např. použité přístroje a materiál, metody zpracování dat a </w:t>
-      </w:r>
-      <w:r>
-        <w:rPr>
-          <w:highlight w:val="yellow"/>
-        </w:rPr>
-        <w:t xml:space="preserve">jejich </w:t>
-      </w:r>
-      <w:r>
-        <w:rPr>
-          <w:highlight w:val="yellow"/>
-        </w:rPr>
-        <w:t xml:space="preserve">statistického vyhodnocení apod. </w:t>
-      </w:r>
-      <w:r>
-        <w:rPr>
-          <w:highlight w:val="yellow"/>
-        </w:rPr>
-        <w:t>V případě měření s živými subjekty tato část práce obsahuje informaci, jak byly ošetřeny etické otázky výzkumu a charakteristiku subjektů dle zvyklostí v biomedicínských časopisech.</w:t>
-      </w:r>
-    </w:p>
-    <w:p>
-      <w:pPr>
-        <w:rPr>
-          <w:highlight w:val="yellow"/>
-        </w:rPr>
-      </w:pPr>
-    </w:p>
-    <w:p>
-      <w:pPr>
-        <w:rPr>
-          <w:highlight w:val="yellow"/>
-        </w:rPr>
-      </w:pPr>
-    </w:p>
-    <w:p>
-      <w:pPr>
-        <w:rPr>
-          <w:highlight w:val="yellow"/>
-        </w:rPr>
-      </w:pPr>
-    </w:p>
-    <w:p>
-      <w:pPr>
-        <w:rPr>
-          <w:highlight w:val="yellow"/>
-        </w:rPr>
-      </w:pPr>
-    </w:p>
-    <w:p>
-      <w:pPr>
-        <w:rPr>
-          <w:highlight w:val="yellow"/>
-        </w:rPr>
-      </w:pPr>
-    </w:p>
-    <w:p>
-      <w:pPr>
-        <w:rPr>
-          <w:highlight w:val="yellow"/>
-        </w:rPr>
-      </w:pPr>
-    </w:p>
-    <w:p>
-      <w:pPr>
-        <w:rPr>
-          <w:highlight w:val="yellow"/>
-        </w:rPr>
-      </w:pPr>
-    </w:p>
-    <w:p>
-      <w:pPr>
-        <w:rPr>
-          <w:highlight w:val="yellow"/>
-        </w:rPr>
-      </w:pPr>
-    </w:p>
-    <w:p>
-      <w:pPr>
-        <w:rPr>
-          <w:highlight w:val="yellow"/>
-        </w:rPr>
-      </w:pPr>
-    </w:p>
-    <w:p>
-      <w:pPr>
-        <w:rPr>
-          <w:highlight w:val="yellow"/>
-        </w:rPr>
-      </w:pPr>
-    </w:p>
-    <w:p>
-      <w:pPr>
-        <w:rPr>
-          <w:highlight w:val="yellow"/>
-        </w:rPr>
-      </w:pPr>
-    </w:p>
-    <w:p>
-      <w:pPr>
-        <w:rPr>
-          <w:highlight w:val="yellow"/>
-        </w:rPr>
-      </w:pPr>
-    </w:p>
-    <w:p>
-      <w:pPr>
-        <w:spacing w:after="0" w:line="240" w:lineRule="auto"/>
-        <w:ind w:firstLine="0"/>
-        <w:jc w:val="left"/>
-        <w:rPr>
-          <w:highlight w:val="yellow"/>
-        </w:rPr>
-      </w:pPr>
-      <w:r>
-        <w:rPr>
-          <w:highlight w:val="yellow"/>
-        </w:rPr>
-        <w:br w:type="page"/>
-      </w:r>
-    </w:p>
-    <w:p>
-      <w:pPr>
-        <w:rPr>
-          <w:highlight w:val="yellow"/>
-        </w:rPr>
-      </w:pPr>
-    </w:p>
-    <w:p>
-      <w:pPr>
-        <w:pStyle w:val="Heading1"/>
-      </w:pPr>
-      <w:bookmarkStart w:id="13" w:name="_Toc386301761"/>
-      <w:bookmarkStart w:id="14" w:name="_Toc476327918"/>
-      <w:r>
-        <w:t>Výsledky</w:t>
-      </w:r>
-      <w:bookmarkEnd w:id="13"/>
-      <w:bookmarkEnd w:id="14"/>
-    </w:p>
-    <w:p>
-      <w:pPr>
-        <w:pStyle w:val="Normlnbezodsazen"/>
-        <w:rPr>
-          <w:highlight w:val="yellow"/>
-        </w:rPr>
-      </w:pPr>
-      <w:r>
-        <w:rPr>
-          <w:highlight w:val="yellow"/>
-        </w:rPr>
         <w:t>Věnujte kapitolu pouze přehlednému podání výsledků, nikoliv jejich diskusi. Data uvádějte zejména v grafech a tabulkách. Preferovány jsou grafy – tabulky se všemi naměřenými hodnotami, ze kterých grafy vycházejí, lze umístit do příloh práce.</w:t>
       </w:r>
     </w:p>
     <w:p>
-      <w:pPr>
-        <w:rPr>
-          <w:highlight w:val="yellow"/>
-        </w:rPr>
-      </w:pPr>
-      <w:r>
-        <w:rPr>
-          <w:highlight w:val="yellow"/>
-        </w:rPr>
+      <w:r>
         <w:t xml:space="preserve">Výsledky </w:t>
       </w:r>
       <w:r>
-        <w:rPr>
-          <w:highlight w:val="yellow"/>
-        </w:rPr>
         <w:t xml:space="preserve">mají vždy obsahovat </w:t>
       </w:r>
       <w:r>
-        <w:rPr>
-          <w:highlight w:val="yellow"/>
-        </w:rPr>
         <w:t>hlavní text, který</w:t>
       </w:r>
       <w:r>
-        <w:rPr>
-          <w:highlight w:val="yellow"/>
-        </w:rPr>
         <w:t xml:space="preserve"> zasadí prezentované obrázky a tabulky do souvislosti s předchozím textem a čtenáře prezentovanými daty provede. Prezentování výsledků ve formě nekomentovaného obrázkového alba je v drtivé většině případů nevhodné.</w:t>
       </w:r>
     </w:p>
     <w:p>
       <w:r>
-        <w:rPr>
-          <w:highlight w:val="yellow"/>
-        </w:rPr>
         <w:t>Na každý obrázek musí být uveden odkaz v textu, který má formát jako v následující větě. Obrázek se vždy čísluje a popisuje pod obrázkem, viz příklad na Obr. </w:t>
       </w:r>
       <w:r>
-        <w:rPr>
-          <w:highlight w:val="yellow"/>
-        </w:rPr>
         <w:t>3.</w:t>
       </w:r>
       <w:r>
-        <w:rPr>
-          <w:highlight w:val="yellow"/>
-        </w:rPr>
         <w:t>1.</w:t>
       </w:r>
     </w:p>
@@ -5081,28 +4750,22 @@
       <w:r>
         <w:rPr>
           <w:b/>
-          <w:highlight w:val="yellow"/>
         </w:rPr>
         <w:t xml:space="preserve">Obr. </w:t>
       </w:r>
       <w:r>
         <w:rPr>
           <w:b/>
-          <w:highlight w:val="yellow"/>
         </w:rPr>
         <w:t>3.</w:t>
       </w:r>
       <w:r>
         <w:rPr>
           <w:b/>
-          <w:highlight w:val="yellow"/>
         </w:rPr>
         <w:t>1:</w:t>
       </w:r>
       <w:r>
-        <w:rPr>
-          <w:highlight w:val="yellow"/>
-        </w:rPr>
         <w:t xml:space="preserve"> Tulipány před ozářením kryptonitem. Fotografie: autor.</w:t>
       </w:r>
     </w:p>
@@ -5110,115 +4773,60 @@
       <w:pPr>
         <w:rPr>
           <w:rStyle w:val="Hyperlink"/>
-          <w:highlight w:val="green"/>
-        </w:rPr>
-      </w:pPr>
-      <w:r>
-        <w:rPr>
-          <w:highlight w:val="green"/>
-        </w:rPr>
+        </w:rPr>
+      </w:pPr>
+      <w:r>
         <w:t xml:space="preserve">Obrázky </w:t>
       </w:r>
       <w:r>
-        <w:rPr>
-          <w:highlight w:val="green"/>
-        </w:rPr>
         <w:t xml:space="preserve">číslujte </w:t>
       </w:r>
       <w:r>
-        <w:rPr>
-          <w:highlight w:val="green"/>
-        </w:rPr>
         <w:t>podle hlavní kapitoly, ve které se vyskytují. Podkapitoly se již neuvažují. To znamená, že obrázky v úvodu (typicky kap. 1) budou: Obr.</w:t>
       </w:r>
       <w:r>
-        <w:rPr>
-          <w:highlight w:val="green"/>
-        </w:rPr>
         <w:t> </w:t>
       </w:r>
       <w:r>
-        <w:rPr>
-          <w:highlight w:val="green"/>
-        </w:rPr>
         <w:t>1.1, Obr.</w:t>
       </w:r>
       <w:r>
-        <w:rPr>
-          <w:highlight w:val="green"/>
-        </w:rPr>
         <w:t> </w:t>
       </w:r>
       <w:r>
-        <w:rPr>
-          <w:highlight w:val="green"/>
-        </w:rPr>
         <w:t>1.2 atd. V metodách (typicky druhá velká kapitola) budou číslovány Obr.</w:t>
       </w:r>
       <w:r>
-        <w:rPr>
-          <w:highlight w:val="green"/>
-        </w:rPr>
         <w:t> </w:t>
       </w:r>
       <w:r>
-        <w:rPr>
-          <w:highlight w:val="green"/>
-        </w:rPr>
         <w:t>2.1, Obr.</w:t>
       </w:r>
       <w:r>
-        <w:rPr>
-          <w:highlight w:val="green"/>
-        </w:rPr>
         <w:t> </w:t>
       </w:r>
       <w:r>
-        <w:rPr>
-          <w:highlight w:val="green"/>
-        </w:rPr>
         <w:t>2.2, Obr.</w:t>
       </w:r>
       <w:r>
-        <w:rPr>
-          <w:highlight w:val="green"/>
-        </w:rPr>
         <w:t> </w:t>
       </w:r>
       <w:r>
-        <w:rPr>
-          <w:highlight w:val="green"/>
-        </w:rPr>
         <w:t xml:space="preserve">2.3 atd. </w:t>
       </w:r>
     </w:p>
     <w:p>
       <w:r>
-        <w:rPr>
-          <w:highlight w:val="green"/>
-        </w:rPr>
         <w:t>Popis tabulky, na rozdíl od obrázku, je zpravidla nad tabulkou</w:t>
       </w:r>
       <w:r>
-        <w:rPr>
-          <w:highlight w:val="green"/>
-        </w:rPr>
         <w:t>, viz Tabulka 3.1</w:t>
       </w:r>
       <w:r>
-        <w:rPr>
-          <w:highlight w:val="green"/>
-        </w:rPr>
         <w:t>. Není nutné v něm opisovat celý obsah záhlaví tabulky, které následuje hned vzápětí. Jednotlivé proměnné v tabulce jsou řazeny do sloupců. V tabulce jsou nezávislé proměnné, kategorie probandů apod. řazeny vlevo, závislé proměnné vpravo. Jednotky uvádějte v kulatých závorkách v záhlaví tabulky, ne u každého čísla zvlášť. Vysvětlující poznámky (např. dosažená hladina významnosti, zda jsou data udávána jako průměr + směrodatná chyba průměru, jaký statistický test byl použit apod.) jsou umisťovány pod tabulku a odkaz na ně se udává jako horní index (symboly, čísla, písmena) na příslušném místě tabulky.</w:t>
       </w:r>
       <w:r>
-        <w:t xml:space="preserve"> </w:t>
-      </w:r>
-      <w:r>
-        <w:rPr>
-          <w:highlight w:val="yellow"/>
-        </w:rPr>
-        <w:t>Na každý obrázek a tabulku je třeba odkazovat z hlavního textu.</w:t>
+        <w:t xml:space="preserve"> Na každý obrázek a tabulku je třeba odkazovat z hlavního textu.</w:t>
       </w:r>
     </w:p>
     <w:p>
@@ -5968,9 +5576,6 @@
     <w:p>
       <w:pPr>
         <w:ind w:firstLine="0"/>
-        <w:rPr>
-          <w:highlight w:val="green"/>
-        </w:rPr>
         <w:sectPr>
           <w:pgSz w:w="11906" w:h="16838" w:code="9"/>
           <w:pgMar w:top="1418" w:right="1418" w:bottom="1418" w:left="1418" w:header="709" w:footer="709" w:gutter="567"/>
@@ -5983,66 +5588,44 @@
       <w:pPr>
         <w:pStyle w:val="Heading1"/>
       </w:pPr>
-      <w:bookmarkStart w:id="15" w:name="_Toc386301762"/>
-      <w:bookmarkStart w:id="16" w:name="_Toc476327919"/>
+      <w:bookmarkStart w:id="14" w:name="_Toc386301762"/>
+      <w:bookmarkStart w:id="15" w:name="_Toc476327919"/>
       <w:r>
         <w:lastRenderedPageBreak/>
         <w:t>Diskuse</w:t>
       </w:r>
+      <w:bookmarkEnd w:id="14"/>
       <w:bookmarkEnd w:id="15"/>
-      <w:bookmarkEnd w:id="16"/>
     </w:p>
     <w:p>
       <w:pPr>
         <w:pStyle w:val="Normlnbezodsazen"/>
       </w:pPr>
       <w:r>
-        <w:rPr>
-          <w:highlight w:val="yellow"/>
-        </w:rPr>
         <w:t>V této části shrňte získané výsledky (</w:t>
       </w:r>
       <w:r>
         <w:rPr>
           <w:rStyle w:val="Emphasis"/>
-          <w:highlight w:val="yellow"/>
         </w:rPr>
         <w:t>hlavní zjištění práce</w:t>
       </w:r>
       <w:r>
-        <w:rPr>
-          <w:highlight w:val="yellow"/>
-        </w:rPr>
         <w:t>) a následně tyto výsledky interpretujte s ohledem na cíle práce. Lze též získané výsledky a výstupy konfrontovat s</w:t>
       </w:r>
       <w:r>
-        <w:rPr>
-          <w:highlight w:val="yellow"/>
-        </w:rPr>
         <w:t> </w:t>
       </w:r>
       <w:r>
-        <w:rPr>
-          <w:highlight w:val="yellow"/>
-        </w:rPr>
         <w:t>výsledky a výstupy jiných autorů, výrobky jiných společností apod. Nezbytné je správné uvádění zdrojů (citace prací, které jsou zde porovnávány a diskutovány).</w:t>
       </w:r>
       <w:r>
-        <w:rPr>
-          <w:highlight w:val="yellow"/>
-        </w:rPr>
         <w:t xml:space="preserve"> Diskutují se</w:t>
       </w:r>
       <w:r>
-        <w:rPr>
-          <w:highlight w:val="yellow"/>
-        </w:rPr>
         <w:t xml:space="preserve"> rovněž</w:t>
       </w:r>
       <w:r>
-        <w:rPr>
-          <w:highlight w:val="yellow"/>
-        </w:rPr>
         <w:t xml:space="preserve"> limitace práce. Nakonec lze nastínit další směřování práce do budoucna, opatrně spekulovat o klinickém významu práce apod.</w:t>
       </w:r>
     </w:p>
@@ -6061,177 +5644,99 @@
       <w:pPr>
         <w:pStyle w:val="Heading1"/>
       </w:pPr>
-      <w:bookmarkStart w:id="17" w:name="_Toc350012463"/>
-      <w:bookmarkStart w:id="18" w:name="_Toc386301763"/>
-      <w:bookmarkStart w:id="19" w:name="_Toc476327920"/>
+      <w:bookmarkStart w:id="16" w:name="_Toc350012463"/>
+      <w:bookmarkStart w:id="17" w:name="_Toc386301763"/>
+      <w:bookmarkStart w:id="18" w:name="_Toc476327920"/>
       <w:r>
         <w:lastRenderedPageBreak/>
         <w:t>Závěr</w:t>
       </w:r>
+      <w:bookmarkEnd w:id="16"/>
       <w:bookmarkEnd w:id="17"/>
       <w:bookmarkEnd w:id="18"/>
-      <w:bookmarkEnd w:id="19"/>
     </w:p>
     <w:p>
       <w:pPr>
         <w:pStyle w:val="Normlnbezodsazen"/>
       </w:pPr>
       <w:r>
-        <w:rPr>
-          <w:highlight w:val="yellow"/>
-        </w:rPr>
         <w:t xml:space="preserve">Závěr stručně </w:t>
       </w:r>
       <w:r>
-        <w:rPr>
-          <w:highlight w:val="yellow"/>
-        </w:rPr>
         <w:t xml:space="preserve">shrnuje </w:t>
       </w:r>
       <w:r>
-        <w:rPr>
-          <w:highlight w:val="yellow"/>
-        </w:rPr>
         <w:t>splnění vytyčených cílů</w:t>
       </w:r>
       <w:r>
-        <w:rPr>
-          <w:highlight w:val="yellow"/>
-        </w:rPr>
         <w:t xml:space="preserve"> práce.</w:t>
       </w:r>
       <w:r>
-        <w:rPr>
-          <w:highlight w:val="yellow"/>
-        </w:rPr>
         <w:t xml:space="preserve"> </w:t>
       </w:r>
     </w:p>
     <w:p>
       <w:r>
-        <w:rPr>
-          <w:highlight w:val="green"/>
-        </w:rPr>
         <w:t>Shrnutí</w:t>
       </w:r>
       <w:r>
-        <w:rPr>
-          <w:highlight w:val="green"/>
-        </w:rPr>
         <w:t xml:space="preserve"> splněných (nebo </w:t>
       </w:r>
       <w:r>
-        <w:rPr>
-          <w:highlight w:val="green"/>
-        </w:rPr>
         <w:t xml:space="preserve">snad </w:t>
       </w:r>
       <w:r>
-        <w:rPr>
-          <w:highlight w:val="green"/>
-        </w:rPr>
         <w:t>v menší míře nesplněných)</w:t>
       </w:r>
       <w:r>
-        <w:rPr>
-          <w:highlight w:val="green"/>
-        </w:rPr>
         <w:t xml:space="preserve"> cílů práce navazuje n</w:t>
       </w:r>
       <w:r>
-        <w:rPr>
-          <w:highlight w:val="green"/>
-        </w:rPr>
         <w:t xml:space="preserve">a úvod práce. </w:t>
       </w:r>
       <w:r>
-        <w:rPr>
-          <w:highlight w:val="green"/>
-        </w:rPr>
         <w:t>Z dalších částí práce (metody, výsledky a diskuse) je přebíráno jen to nejpodstatnější a</w:t>
       </w:r>
       <w:r>
-        <w:rPr>
-          <w:highlight w:val="green"/>
-        </w:rPr>
         <w:t xml:space="preserve"> v </w:t>
       </w:r>
       <w:r>
-        <w:rPr>
-          <w:highlight w:val="green"/>
-        </w:rPr>
         <w:t xml:space="preserve">minimální nutné míře – závěr práce nemá být </w:t>
       </w:r>
       <w:r>
-        <w:rPr>
-          <w:highlight w:val="green"/>
-        </w:rPr>
         <w:t>z</w:t>
       </w:r>
       <w:r>
-        <w:rPr>
-          <w:highlight w:val="green"/>
-        </w:rPr>
         <w:t>opakováním abstraktu, výsledků nebo disku</w:t>
       </w:r>
       <w:r>
-        <w:rPr>
-          <w:highlight w:val="green"/>
-        </w:rPr>
         <w:t>s</w:t>
       </w:r>
       <w:r>
-        <w:rPr>
-          <w:highlight w:val="green"/>
-        </w:rPr>
         <w:t xml:space="preserve">e. </w:t>
       </w:r>
       <w:r>
-        <w:rPr>
-          <w:highlight w:val="green"/>
-        </w:rPr>
         <w:t>Konec z</w:t>
       </w:r>
       <w:r>
-        <w:rPr>
-          <w:highlight w:val="green"/>
-        </w:rPr>
         <w:t>ávěr</w:t>
       </w:r>
       <w:r>
-        <w:rPr>
-          <w:highlight w:val="green"/>
-        </w:rPr>
         <w:t>u</w:t>
       </w:r>
       <w:r>
-        <w:rPr>
-          <w:highlight w:val="green"/>
-        </w:rPr>
         <w:t xml:space="preserve"> může obsahovat podložené spekulace</w:t>
       </w:r>
       <w:r>
-        <w:rPr>
-          <w:highlight w:val="green"/>
-        </w:rPr>
         <w:t xml:space="preserve"> o významu práce do budoucna</w:t>
       </w:r>
       <w:r>
-        <w:rPr>
-          <w:highlight w:val="green"/>
-        </w:rPr>
         <w:t xml:space="preserve"> nebo výrazná doporučení pro další výzkum nebo praxi, pokud z</w:t>
       </w:r>
       <w:r>
-        <w:rPr>
-          <w:highlight w:val="green"/>
-        </w:rPr>
         <w:t xml:space="preserve"> výsledků </w:t>
       </w:r>
       <w:r>
-        <w:rPr>
-          <w:highlight w:val="green"/>
-        </w:rPr>
         <w:t>předkládané práce přímo vyplývají.</w:t>
       </w:r>
     </w:p>
@@ -6256,129 +5761,74 @@
         </w:numPr>
         <w:ind w:left="432" w:hanging="432"/>
       </w:pPr>
-      <w:bookmarkStart w:id="20" w:name="_Toc350012464"/>
-      <w:bookmarkStart w:id="21" w:name="_Toc386301764"/>
-      <w:bookmarkStart w:id="22" w:name="_Toc476327921"/>
+      <w:bookmarkStart w:id="19" w:name="_Toc350012464"/>
+      <w:bookmarkStart w:id="20" w:name="_Toc386301764"/>
+      <w:bookmarkStart w:id="21" w:name="_Toc476327921"/>
       <w:r>
         <w:lastRenderedPageBreak/>
         <w:t>S</w:t>
       </w:r>
+      <w:bookmarkEnd w:id="19"/>
+      <w:r>
+        <w:t>eznam použité literatury</w:t>
+      </w:r>
       <w:bookmarkEnd w:id="20"/>
-      <w:r>
-        <w:t>eznam použité literatury</w:t>
-      </w:r>
       <w:bookmarkEnd w:id="21"/>
-      <w:bookmarkEnd w:id="22"/>
     </w:p>
     <w:p>
       <w:pPr>
         <w:pStyle w:val="Normlnbezodsazen"/>
-        <w:rPr>
-          <w:highlight w:val="yellow"/>
-        </w:rPr>
-      </w:pPr>
-      <w:r>
-        <w:rPr>
-          <w:highlight w:val="yellow"/>
-        </w:rPr>
+      </w:pPr>
+      <w:r>
         <w:t>V celém dokumentu je nezbytné dodržovat jednotný styl citací.</w:t>
       </w:r>
       <w:r>
-        <w:rPr>
-          <w:highlight w:val="yellow"/>
-        </w:rPr>
         <w:t xml:space="preserve"> Pokud jsou odkazy na bibliografické citace v textu práce uváděny v podobě čísel, např. [1], pak se čísla přiřazují jednotlivým citovaným dokumentům v tom pořadí, v jakém se na ně poprvé odkazuje v textu práce, a ve stejném pořadí jsou řazeny citace zdrojů v seznamu použité literatury.</w:t>
       </w:r>
     </w:p>
     <w:p>
-      <w:pPr>
-        <w:rPr>
-          <w:highlight w:val="green"/>
-        </w:rPr>
-      </w:pPr>
-      <w:r>
-        <w:rPr>
-          <w:highlight w:val="green"/>
-        </w:rPr>
+      <w:r>
         <w:t xml:space="preserve">Bibliografické citace doporučujeme formátovat podle normy ČSN ISO 690. </w:t>
       </w:r>
       <w:r>
-        <w:rPr>
-          <w:highlight w:val="green"/>
-        </w:rPr>
         <w:t>Lze případně volit i jiný mezinárodně uznávaný formát citací</w:t>
       </w:r>
       <w:r>
-        <w:rPr>
-          <w:highlight w:val="green"/>
-        </w:rPr>
         <w:t>.</w:t>
       </w:r>
       <w:r>
-        <w:rPr>
-          <w:highlight w:val="green"/>
-        </w:rPr>
         <w:t xml:space="preserve"> </w:t>
       </w:r>
       <w:r>
-        <w:rPr>
-          <w:highlight w:val="green"/>
-        </w:rPr>
         <w:t>Příklady citací lze nalézt např. na následujících odkazech:</w:t>
       </w:r>
     </w:p>
     <w:p>
       <w:pPr>
         <w:ind w:firstLine="0"/>
-        <w:rPr>
-          <w:highlight w:val="green"/>
-        </w:rPr>
-      </w:pPr>
-      <w:r>
-        <w:rPr>
-          <w:highlight w:val="green"/>
-        </w:rPr>
+      </w:pPr>
+      <w:r>
         <w:t>http://knihovna.cvut.cz/cs/seminare-a-vyuka/jak-psat/jak-psat-zaverecnou-praci</w:t>
       </w:r>
     </w:p>
     <w:p>
       <w:pPr>
         <w:ind w:firstLine="0"/>
-        <w:rPr>
-          <w:highlight w:val="green"/>
-        </w:rPr>
-      </w:pPr>
-      <w:r>
-        <w:rPr>
-          <w:highlight w:val="green"/>
-        </w:rPr>
+      </w:pPr>
+      <w:r>
         <w:t>http://vutium.vutbr.cz/proautory/citace.doc</w:t>
       </w:r>
     </w:p>
     <w:p>
-      <w:pPr>
-        <w:rPr>
-          <w:highlight w:val="green"/>
-        </w:rPr>
-      </w:pPr>
-      <w:r>
-        <w:rPr>
-          <w:highlight w:val="green"/>
-        </w:rPr>
+      <w:r>
         <w:t xml:space="preserve">Pro spravování a formátování citací doporučujeme službu Citace PRO, kterou má ČVUT předplacenou. Služba je dostupná na adrese:  </w:t>
       </w:r>
     </w:p>
     <w:p>
       <w:pPr>
         <w:ind w:firstLine="0"/>
-        <w:rPr>
-          <w:highlight w:val="green"/>
-        </w:rPr>
-      </w:pPr>
-      <w:r>
-        <w:rPr>
-          <w:highlight w:val="green"/>
-        </w:rPr>
+      </w:pPr>
+      <w:r>
         <w:t>www.citace.com/citace-pro</w:t>
       </w:r>
     </w:p>
@@ -6386,13 +5836,11 @@
       <w:pPr>
         <w:pStyle w:val="Zdroj"/>
         <w:rPr>
-          <w:highlight w:val="green"/>
           <w:lang w:val="cs-CZ"/>
         </w:rPr>
       </w:pPr>
       <w:r>
         <w:rPr>
-          <w:highlight w:val="green"/>
           <w:lang w:val="cs-CZ"/>
         </w:rPr>
         <w:t xml:space="preserve">GUYTON, Arthur C. a John E. HALL. </w:t>
@@ -6401,14 +5849,12 @@
         <w:rPr>
           <w:i/>
           <w:iCs/>
-          <w:highlight w:val="green"/>
           <w:lang w:val="cs-CZ"/>
         </w:rPr>
         <w:t>Textbook of medical physiology</w:t>
       </w:r>
       <w:r>
         <w:rPr>
-          <w:highlight w:val="green"/>
           <w:lang w:val="cs-CZ"/>
         </w:rPr>
         <w:t>. 11th ed. Philadelphia: Elsevier Saunders, 2006. ISBN 07-216-0240-1.</w:t>
@@ -6437,9 +5883,9 @@
           <w:color w:val="FF0000"/>
         </w:rPr>
       </w:pPr>
-      <w:bookmarkStart w:id="23" w:name="_Toc350012467"/>
-      <w:bookmarkStart w:id="24" w:name="_Toc386301765"/>
-      <w:bookmarkStart w:id="25" w:name="_Toc476327922"/>
+      <w:bookmarkStart w:id="22" w:name="_Toc350012467"/>
+      <w:bookmarkStart w:id="23" w:name="_Toc386301765"/>
+      <w:bookmarkStart w:id="24" w:name="_Toc476327922"/>
       <w:r>
         <w:rPr>
           <w:color w:val="FF0000"/>
@@ -6447,9 +5893,9 @@
         <w:lastRenderedPageBreak/>
         <w:t>Příloha A: Požadavky na formátování práce</w:t>
       </w:r>
+      <w:bookmarkEnd w:id="22"/>
       <w:bookmarkEnd w:id="23"/>
       <w:bookmarkEnd w:id="24"/>
-      <w:bookmarkEnd w:id="25"/>
     </w:p>
     <w:p>
       <w:pPr>
@@ -6458,80 +5904,43 @@
           <w:ilvl w:val="0"/>
           <w:numId w:val="12"/>
         </w:numPr>
-        <w:rPr>
-          <w:highlight w:val="yellow"/>
-        </w:rPr>
-      </w:pPr>
-      <w:r>
-        <w:rPr>
-          <w:highlight w:val="yellow"/>
-        </w:rPr>
+      </w:pPr>
+      <w:r>
         <w:t xml:space="preserve">Pro hlavní text práce používejte patkové písmo (Times New Roman, </w:t>
       </w:r>
       <w:r>
-        <w:rPr>
-          <w:highlight w:val="yellow"/>
-        </w:rPr>
         <w:t xml:space="preserve">Georgia, </w:t>
       </w:r>
       <w:r>
-        <w:rPr>
-          <w:highlight w:val="yellow"/>
-        </w:rPr>
         <w:t>Garamond apod.), velikost 12. Rovnice, matematické symboly apod. by měly být sázeny stejným, nebo alespoň co nejpodobnějším</w:t>
       </w:r>
       <w:r>
-        <w:rPr>
-          <w:highlight w:val="yellow"/>
-        </w:rPr>
         <w:t xml:space="preserve"> písmem stejné velikosti</w:t>
       </w:r>
       <w:r>
-        <w:rPr>
-          <w:highlight w:val="yellow"/>
-        </w:rPr>
         <w:t>. Popisy obrázků a tabulek sázejte stejným písmem se zmenšenou velikostí. Nadpisy</w:t>
       </w:r>
       <w:r>
-        <w:rPr>
-          <w:highlight w:val="yellow"/>
-        </w:rPr>
         <w:t xml:space="preserve">, čísla stránek, případné záhlaví </w:t>
       </w:r>
       <w:r>
-        <w:rPr>
-          <w:highlight w:val="yellow"/>
-        </w:rPr>
         <w:t>či</w:t>
       </w:r>
       <w:r>
-        <w:rPr>
-          <w:highlight w:val="yellow"/>
-        </w:rPr>
         <w:t xml:space="preserve"> zápatí apod.</w:t>
       </w:r>
       <w:r>
-        <w:rPr>
-          <w:highlight w:val="yellow"/>
-        </w:rPr>
         <w:t xml:space="preserve"> mohou být sázeny buď stejným písmem</w:t>
       </w:r>
       <w:r>
-        <w:rPr>
-          <w:highlight w:val="yellow"/>
-        </w:rPr>
         <w:t xml:space="preserve"> jako hlavní text</w:t>
       </w:r>
       <w:r>
-        <w:rPr>
-          <w:highlight w:val="yellow"/>
-        </w:rPr>
         <w:t xml:space="preserve">, nebo písmem bezpatkovým (např. Calibri). </w:t>
       </w:r>
       <w:r>
         <w:rPr>
           <w:b/>
-          <w:highlight w:val="yellow"/>
         </w:rPr>
         <w:t>V celé práci musí být použity maximálně dvě různá písma.</w:t>
       </w:r>
@@ -6543,62 +5952,32 @@
           <w:ilvl w:val="0"/>
           <w:numId w:val="12"/>
         </w:numPr>
-        <w:rPr>
-          <w:highlight w:val="yellow"/>
-        </w:rPr>
-      </w:pPr>
-      <w:r>
-        <w:rPr>
-          <w:highlight w:val="yellow"/>
-        </w:rPr>
+      </w:pPr>
+      <w:r>
         <w:t>Řádkování práce, odsazení odstavců</w:t>
       </w:r>
       <w:r>
-        <w:rPr>
-          <w:highlight w:val="yellow"/>
-        </w:rPr>
         <w:t>, velikosti písma v nadpisech</w:t>
       </w:r>
       <w:r>
-        <w:rPr>
-          <w:highlight w:val="yellow"/>
-        </w:rPr>
         <w:t xml:space="preserve"> apod. definují</w:t>
       </w:r>
       <w:r>
-        <w:rPr>
-          <w:highlight w:val="yellow"/>
-        </w:rPr>
         <w:t xml:space="preserve"> přímo</w:t>
       </w:r>
       <w:r>
-        <w:rPr>
-          <w:highlight w:val="yellow"/>
-        </w:rPr>
         <w:t xml:space="preserve"> jednotlivé styly </w:t>
       </w:r>
       <w:r>
-        <w:rPr>
-          <w:highlight w:val="yellow"/>
-        </w:rPr>
         <w:t xml:space="preserve">použité v </w:t>
       </w:r>
       <w:r>
-        <w:rPr>
-          <w:highlight w:val="yellow"/>
-        </w:rPr>
         <w:t>této šablon</w:t>
       </w:r>
       <w:r>
-        <w:rPr>
-          <w:highlight w:val="yellow"/>
-        </w:rPr>
         <w:t>ě</w:t>
       </w:r>
       <w:r>
-        <w:rPr>
-          <w:highlight w:val="yellow"/>
-        </w:rPr>
         <w:t>.</w:t>
       </w:r>
     </w:p>
@@ -6609,26 +5988,14 @@
           <w:ilvl w:val="0"/>
           <w:numId w:val="12"/>
         </w:numPr>
-        <w:rPr>
-          <w:highlight w:val="yellow"/>
-        </w:rPr>
-      </w:pPr>
-      <w:r>
-        <w:rPr>
-          <w:highlight w:val="yellow"/>
-        </w:rPr>
+      </w:pPr>
+      <w:r>
         <w:t>Okraje stránek práce jsou vždy 2,5 cm na každé straně plus 1 cm u hřbetu práce</w:t>
       </w:r>
       <w:r>
-        <w:rPr>
-          <w:highlight w:val="yellow"/>
-        </w:rPr>
         <w:t xml:space="preserve"> (levá strana)</w:t>
       </w:r>
       <w:r>
-        <w:rPr>
-          <w:highlight w:val="yellow"/>
-        </w:rPr>
         <w:t>.</w:t>
       </w:r>
     </w:p>
@@ -6639,14 +6006,8 @@
           <w:ilvl w:val="0"/>
           <w:numId w:val="12"/>
         </w:numPr>
-        <w:rPr>
-          <w:highlight w:val="yellow"/>
-        </w:rPr>
-      </w:pPr>
-      <w:r>
-        <w:rPr>
-          <w:highlight w:val="yellow"/>
-        </w:rPr>
+      </w:pPr>
+      <w:r>
         <w:t>Práce je tištěna jednostranně, na papír formátu A4.</w:t>
       </w:r>
     </w:p>
@@ -6657,62 +6018,32 @@
           <w:ilvl w:val="0"/>
           <w:numId w:val="12"/>
         </w:numPr>
-        <w:rPr>
-          <w:highlight w:val="yellow"/>
-        </w:rPr>
-      </w:pPr>
-      <w:r>
-        <w:rPr>
-          <w:highlight w:val="yellow"/>
-        </w:rPr>
+      </w:pPr>
+      <w:r>
         <w:t>Stránky se číslují arabskými číslicemi počínaje první (titulní) stranou. Číslování stránek se</w:t>
       </w:r>
       <w:r>
-        <w:rPr>
-          <w:highlight w:val="yellow"/>
-        </w:rPr>
         <w:t xml:space="preserve"> </w:t>
       </w:r>
       <w:r>
-        <w:rPr>
-          <w:highlight w:val="yellow"/>
-        </w:rPr>
         <w:t xml:space="preserve">zobrazuje </w:t>
       </w:r>
       <w:r>
-        <w:rPr>
-          <w:highlight w:val="yellow"/>
-        </w:rPr>
         <w:t xml:space="preserve">až </w:t>
       </w:r>
       <w:r>
-        <w:rPr>
-          <w:highlight w:val="yellow"/>
-        </w:rPr>
         <w:t>od první stránky obsahu</w:t>
       </w:r>
       <w:r>
-        <w:rPr>
-          <w:highlight w:val="yellow"/>
-        </w:rPr>
         <w:t>,</w:t>
       </w:r>
       <w:r>
-        <w:rPr>
-          <w:highlight w:val="yellow"/>
-        </w:rPr>
         <w:t xml:space="preserve"> </w:t>
       </w:r>
       <w:r>
-        <w:rPr>
-          <w:highlight w:val="yellow"/>
-        </w:rPr>
         <w:t>což</w:t>
       </w:r>
       <w:r>
-        <w:rPr>
-          <w:highlight w:val="yellow"/>
-        </w:rPr>
         <w:t xml:space="preserve"> znamená, že na titulní straně, v zadání, prohlášení, poděkování a abstraktech se číslo stránky neuvádí.</w:t>
       </w:r>
     </w:p>
@@ -6723,44 +6054,23 @@
           <w:ilvl w:val="0"/>
           <w:numId w:val="12"/>
         </w:numPr>
-        <w:rPr>
-          <w:highlight w:val="yellow"/>
-        </w:rPr>
-      </w:pPr>
-      <w:r>
-        <w:rPr>
-          <w:highlight w:val="yellow"/>
-        </w:rPr>
+      </w:pPr>
+      <w:r>
         <w:t>Hlavní k</w:t>
       </w:r>
       <w:r>
-        <w:rPr>
-          <w:highlight w:val="yellow"/>
-        </w:rPr>
         <w:t xml:space="preserve">apitoly </w:t>
       </w:r>
       <w:r>
-        <w:rPr>
-          <w:highlight w:val="yellow"/>
-        </w:rPr>
         <w:t xml:space="preserve">práce, počínaje Úvodem a konče Závěrem, </w:t>
       </w:r>
       <w:r>
-        <w:rPr>
-          <w:highlight w:val="yellow"/>
-        </w:rPr>
         <w:t>jsou číslovány arabskými číslicemi</w:t>
       </w:r>
       <w:r>
-        <w:rPr>
-          <w:highlight w:val="yellow"/>
-        </w:rPr>
         <w:t xml:space="preserve">. </w:t>
       </w:r>
       <w:r>
-        <w:rPr>
-          <w:highlight w:val="yellow"/>
-        </w:rPr>
         <w:t>Seznam použité literatury číslo nemá. Přílohy označujte velkými písmeny anglické abecedy.</w:t>
       </w:r>
     </w:p>
@@ -6771,9 +6081,6 @@
           <w:ilvl w:val="0"/>
           <w:numId w:val="12"/>
         </w:numPr>
-        <w:rPr>
-          <w:highlight w:val="yellow"/>
-        </w:rPr>
         <w:sectPr>
           <w:pgSz w:w="11906" w:h="16838" w:code="9"/>
           <w:pgMar w:top="1418" w:right="1418" w:bottom="1418" w:left="1418" w:header="709" w:footer="709" w:gutter="567"/>
@@ -6782,9 +6089,6 @@
         </w:sectPr>
       </w:pPr>
       <w:r>
-        <w:rPr>
-          <w:highlight w:val="yellow"/>
-        </w:rPr>
         <w:t>Každou hlavní kapitolu práce (nadpis 1. úrovně) začínejte na samostatné stránce.</w:t>
       </w:r>
     </w:p>
@@ -6800,7 +6104,7 @@
           <w:color w:val="FF0000"/>
         </w:rPr>
       </w:pPr>
-      <w:bookmarkStart w:id="26" w:name="_Toc476327923"/>
+      <w:bookmarkStart w:id="25" w:name="_Toc476327923"/>
       <w:r>
         <w:rPr>
           <w:color w:val="FF0000"/>
@@ -6814,7 +6118,7 @@
         </w:rPr>
         <w:t>Základní typografické zásady</w:t>
       </w:r>
-      <w:bookmarkEnd w:id="26"/>
+      <w:bookmarkEnd w:id="25"/>
     </w:p>
     <w:p>
       <w:pPr>
@@ -6823,44 +6127,23 @@
           <w:ilvl w:val="0"/>
           <w:numId w:val="17"/>
         </w:numPr>
-        <w:rPr>
-          <w:highlight w:val="yellow"/>
-        </w:rPr>
-      </w:pPr>
-      <w:r>
-        <w:rPr>
-          <w:highlight w:val="yellow"/>
-        </w:rPr>
+      </w:pPr>
+      <w:r>
         <w:t>Fyzikální a fyziologické veličiny a matematické proměnné se sázejí proloženě (kurzívou). Zkratky a symboly, pod kterými se neskrývá číselná hodnota, jsou sázeny normálním písmem</w:t>
       </w:r>
       <w:r>
-        <w:rPr>
-          <w:highlight w:val="yellow"/>
-        </w:rPr>
         <w:t xml:space="preserve"> –</w:t>
       </w:r>
       <w:r>
-        <w:rPr>
-          <w:highlight w:val="yellow"/>
-        </w:rPr>
         <w:t xml:space="preserve"> stejně</w:t>
       </w:r>
       <w:r>
-        <w:rPr>
-          <w:highlight w:val="yellow"/>
-        </w:rPr>
         <w:t xml:space="preserve"> </w:t>
       </w:r>
       <w:r>
-        <w:rPr>
-          <w:highlight w:val="yellow"/>
-        </w:rPr>
         <w:t xml:space="preserve">jako </w:t>
       </w:r>
       <w:r>
-        <w:rPr>
-          <w:highlight w:val="yellow"/>
-        </w:rPr>
         <w:t>označení fyzikálních jednotek.</w:t>
       </w:r>
     </w:p>
@@ -6871,50 +6154,26 @@
           <w:ilvl w:val="0"/>
           <w:numId w:val="17"/>
         </w:numPr>
-        <w:rPr>
-          <w:highlight w:val="yellow"/>
-        </w:rPr>
-      </w:pPr>
-      <w:r>
-        <w:rPr>
-          <w:highlight w:val="yellow"/>
-        </w:rPr>
+      </w:pPr>
+      <w:r>
         <w:t xml:space="preserve">Jednotky </w:t>
       </w:r>
       <w:r>
-        <w:rPr>
-          <w:highlight w:val="yellow"/>
-        </w:rPr>
         <w:t xml:space="preserve">veličin a symboly (například procenta) se </w:t>
       </w:r>
       <w:r>
-        <w:rPr>
-          <w:highlight w:val="yellow"/>
-        </w:rPr>
         <w:t xml:space="preserve">v textu </w:t>
       </w:r>
       <w:r>
-        <w:rPr>
-          <w:highlight w:val="yellow"/>
-        </w:rPr>
         <w:t xml:space="preserve">od číselných údajů oddělují </w:t>
       </w:r>
       <w:r>
-        <w:rPr>
-          <w:highlight w:val="yellow"/>
-        </w:rPr>
         <w:t xml:space="preserve">nezlomitelnou </w:t>
       </w:r>
       <w:r>
-        <w:rPr>
-          <w:highlight w:val="yellow"/>
-        </w:rPr>
         <w:t>mezerou.</w:t>
       </w:r>
       <w:r>
-        <w:rPr>
-          <w:highlight w:val="yellow"/>
-        </w:rPr>
         <w:t xml:space="preserve"> Zápis bez mezery má význam přídavného jména. Např. „10 Ω“ čteme „deset ohmů“ a „10Ω“ čteme „desetiohmový“.</w:t>
       </w:r>
     </w:p>
@@ -6925,14 +6184,8 @@
           <w:ilvl w:val="0"/>
           <w:numId w:val="17"/>
         </w:numPr>
-        <w:rPr>
-          <w:highlight w:val="yellow"/>
-        </w:rPr>
-      </w:pPr>
-      <w:r>
-        <w:rPr>
-          <w:highlight w:val="yellow"/>
-        </w:rPr>
+      </w:pPr>
+      <w:r>
         <w:t xml:space="preserve">Nezlomitelnou mezeru je nutné v editoru textu vyznačit. Např. v aplikaci Microsoft Word se použije kombinace &lt;Shift&gt; + &lt;Ctrl&gt; + &lt;mezerník&gt;. </w:t>
       </w:r>
     </w:p>
@@ -6943,14 +6196,8 @@
           <w:ilvl w:val="0"/>
           <w:numId w:val="17"/>
         </w:numPr>
-        <w:rPr>
-          <w:highlight w:val="yellow"/>
-        </w:rPr>
-      </w:pPr>
-      <w:r>
-        <w:rPr>
-          <w:highlight w:val="yellow"/>
-        </w:rPr>
+      </w:pPr>
+      <w:r>
         <w:t>Neslabičné předložky a spojky (netýká se „a“) nesmí zůstat na konci řádku. Proto za nimi používejte nezlomitelnou mezeru.</w:t>
       </w:r>
     </w:p>
@@ -6961,26 +6208,14 @@
           <w:ilvl w:val="0"/>
           <w:numId w:val="17"/>
         </w:numPr>
-        <w:rPr>
-          <w:highlight w:val="yellow"/>
-        </w:rPr>
-      </w:pPr>
-      <w:r>
-        <w:rPr>
-          <w:highlight w:val="yellow"/>
-        </w:rPr>
+      </w:pPr>
+      <w:r>
         <w:t xml:space="preserve">Rozlišujte spojovník a pomlčku. </w:t>
       </w:r>
       <w:r>
-        <w:rPr>
-          <w:highlight w:val="yellow"/>
-        </w:rPr>
         <w:t xml:space="preserve">Spojovník je krátká čára používaná ke spojení dvou slov (např. česko-anglický slovník). Pomlčka </w:t>
       </w:r>
       <w:r>
-        <w:rPr>
-          <w:highlight w:val="yellow"/>
-        </w:rPr>
         <w:t>slouží k vyznačení prodlevy v textu, pak ji obvykle píšeme s mezerami, nebo k vyznačení rozsahu (5–10), kdy se píše bez mezer.</w:t>
       </w:r>
     </w:p>
@@ -6989,14 +6224,8 @@
         <w:spacing w:after="0" w:line="240" w:lineRule="auto"/>
         <w:ind w:firstLine="0"/>
         <w:jc w:val="left"/>
-        <w:rPr>
-          <w:highlight w:val="yellow"/>
-        </w:rPr>
-      </w:pPr>
-      <w:r>
-        <w:rPr>
-          <w:highlight w:val="yellow"/>
-        </w:rPr>
+      </w:pPr>
+      <w:r>
         <w:br w:type="page"/>
       </w:r>
     </w:p>
@@ -7012,7 +6241,7 @@
           <w:color w:val="FF0000"/>
         </w:rPr>
       </w:pPr>
-      <w:bookmarkStart w:id="27" w:name="_Toc476327924"/>
+      <w:bookmarkStart w:id="26" w:name="_Toc476327924"/>
       <w:r>
         <w:rPr>
           <w:color w:val="FF0000"/>
@@ -7032,7 +6261,7 @@
         </w:rPr>
         <w:t>pro přehlednost textu</w:t>
       </w:r>
-      <w:bookmarkEnd w:id="27"/>
+      <w:bookmarkEnd w:id="26"/>
     </w:p>
     <w:p>
       <w:pPr>
@@ -7041,20 +6270,11 @@
           <w:ilvl w:val="0"/>
           <w:numId w:val="17"/>
         </w:numPr>
-        <w:rPr>
-          <w:highlight w:val="green"/>
-        </w:rPr>
-      </w:pPr>
-      <w:r>
-        <w:rPr>
-          <w:highlight w:val="green"/>
-        </w:rPr>
+      </w:pPr>
+      <w:r>
         <w:t>Obrázky a tabulky sázejte v textu samostatně, bez obtékání textu po stranách. Nevkládejte obrázky a tabulky na stránku před skončením odstavce.</w:t>
       </w:r>
       <w:r>
-        <w:rPr>
-          <w:highlight w:val="green"/>
-        </w:rPr>
         <w:t xml:space="preserve"> Zkontrolujte, že popis obrázku nebo tabulky zůstal na stejné straně jako vlastní obrázek nebo tabulka.</w:t>
       </w:r>
     </w:p>
@@ -7065,40 +6285,26 @@
           <w:ilvl w:val="0"/>
           <w:numId w:val="17"/>
         </w:numPr>
-        <w:rPr>
-          <w:highlight w:val="green"/>
-        </w:rPr>
-      </w:pPr>
-      <w:r>
-        <w:rPr>
-          <w:highlight w:val="green"/>
-        </w:rPr>
+      </w:pPr>
+      <w:r>
         <w:t xml:space="preserve">První řádek odstavce by neměl zůstat sám na konci řádky (tzv. </w:t>
       </w:r>
       <w:r>
         <w:rPr>
           <w:rStyle w:val="Emphasis"/>
-          <w:highlight w:val="green"/>
         </w:rPr>
         <w:t>vdova</w:t>
       </w:r>
       <w:r>
-        <w:rPr>
-          <w:highlight w:val="green"/>
-        </w:rPr>
         <w:t xml:space="preserve">) a poslední řádek odstavce by neměl zůstat sám na začátku nové stránky (tzv. </w:t>
       </w:r>
       <w:r>
         <w:rPr>
           <w:rStyle w:val="Emphasis"/>
-          <w:highlight w:val="green"/>
         </w:rPr>
         <w:t>sirotek</w:t>
       </w:r>
       <w:r>
-        <w:rPr>
-          <w:highlight w:val="green"/>
-        </w:rPr>
         <w:t>).</w:t>
       </w:r>
     </w:p>
@@ -7109,14 +6315,8 @@
           <w:ilvl w:val="0"/>
           <w:numId w:val="17"/>
         </w:numPr>
-        <w:rPr>
-          <w:highlight w:val="green"/>
-        </w:rPr>
-      </w:pPr>
-      <w:r>
-        <w:rPr>
-          <w:highlight w:val="green"/>
-        </w:rPr>
+      </w:pPr>
+      <w:r>
         <w:t>Veškeré zkratky, s výjimkou těch nejznámějších jako DNA, by měly být v práci vysvětleny při prvním výskytu v hlavním textu a současně také v abstraktu, pokud je nutné je v něm použít.</w:t>
       </w:r>
     </w:p>
@@ -7127,14 +6327,8 @@
           <w:ilvl w:val="0"/>
           <w:numId w:val="17"/>
         </w:numPr>
-        <w:rPr>
-          <w:highlight w:val="green"/>
-        </w:rPr>
-      </w:pPr>
-      <w:r>
-        <w:rPr>
-          <w:highlight w:val="green"/>
-        </w:rPr>
+      </w:pPr>
+      <w:r>
         <w:t>Na rovnice odkazujte jejich číslem, a to až za jejich uvedením v textu práce.</w:t>
       </w:r>
     </w:p>
@@ -7145,9 +6339,6 @@
           <w:ilvl w:val="0"/>
           <w:numId w:val="17"/>
         </w:numPr>
-        <w:rPr>
-          <w:highlight w:val="green"/>
-        </w:rPr>
         <w:sectPr>
           <w:pgSz w:w="11906" w:h="16838" w:code="9"/>
           <w:pgMar w:top="1418" w:right="1418" w:bottom="1418" w:left="1418" w:header="709" w:footer="709" w:gutter="567"/>
@@ -7156,15 +6347,9 @@
         </w:sectPr>
       </w:pPr>
       <w:r>
-        <w:rPr>
-          <w:highlight w:val="green"/>
-        </w:rPr>
         <w:t>Všechny obrázky a tabulky v práci musí být odkazovány z hla</w:t>
       </w:r>
       <w:r>
-        <w:rPr>
-          <w:highlight w:val="green"/>
-        </w:rPr>
         <w:t>vního textu pomocí svých čísel.</w:t>
       </w:r>
     </w:p>
@@ -7179,7 +6364,7 @@
           <w:color w:val="FF0000"/>
         </w:rPr>
       </w:pPr>
-      <w:bookmarkStart w:id="28" w:name="_Toc476327925"/>
+      <w:bookmarkStart w:id="27" w:name="_Toc476327925"/>
       <w:r>
         <w:rPr>
           <w:color w:val="FF0000"/>
@@ -7205,7 +6390,7 @@
         </w:rPr>
         <w:t>Obsah přiloženého CD</w:t>
       </w:r>
-      <w:bookmarkEnd w:id="28"/>
+      <w:bookmarkEnd w:id="27"/>
     </w:p>
     <w:p>
       <w:pPr>
@@ -7215,59 +6400,32 @@
         </w:rPr>
       </w:pPr>
       <w:r>
-        <w:rPr>
-          <w:highlight w:val="yellow"/>
-        </w:rPr>
         <w:t xml:space="preserve">Poslední přílohou práce je obsah přiloženého datového nosiče. </w:t>
       </w:r>
       <w:r>
-        <w:rPr>
-          <w:highlight w:val="yellow"/>
-        </w:rPr>
         <w:t>Typ a povinný o</w:t>
       </w:r>
       <w:r>
-        <w:rPr>
-          <w:highlight w:val="yellow"/>
-        </w:rPr>
         <w:t>bsah datového nosiče je specifikován na stránkách FBMI ČVUT v Praze.</w:t>
       </w:r>
       <w:r>
-        <w:rPr>
-          <w:highlight w:val="yellow"/>
-        </w:rPr>
         <w:t xml:space="preserve"> Pro odevzdávané práce v předmětech typu Projekt </w:t>
       </w:r>
       <w:r>
-        <w:rPr>
-          <w:highlight w:val="yellow"/>
-        </w:rPr>
         <w:t>X</w:t>
       </w:r>
       <w:r>
-        <w:rPr>
-          <w:highlight w:val="yellow"/>
-        </w:rPr>
         <w:t xml:space="preserve"> není odevzdání této přílohy nutné.</w:t>
       </w:r>
     </w:p>
     <w:p>
       <w:r>
-        <w:rPr>
-          <w:highlight w:val="green"/>
-        </w:rPr>
         <w:t>Dále na datový nosič umístěte přílohy, které není možné pro jejich rozsah nebo charakter umístit do výtisku práce, ale které mohou být důležité pro posouzení úplnosti a kvality splnění zadání práce</w:t>
       </w:r>
       <w:r>
-        <w:rPr>
-          <w:highlight w:val="green"/>
-        </w:rPr>
         <w:t xml:space="preserve">, jako jsou různé konstrukční výkresy, zdrojový kód programů pro zpracování naměřených dat </w:t>
       </w:r>
       <w:r>
-        <w:rPr>
-          <w:highlight w:val="green"/>
-        </w:rPr>
         <w:t>apod.</w:t>
       </w:r>
     </w:p>
@@ -7411,7 +6569,13 @@
           <w:rPr>
             <w:noProof/>
           </w:rPr>
-          <w:t>12</w:t>
+          <w:t>1</w:t>
+        </w:r>
+        <w:r>
+          <w:rPr>
+            <w:noProof/>
+          </w:rPr>
+          <w:t>2</w:t>
         </w:r>
         <w:r>
           <w:fldChar w:fldCharType="end"/>

--- a/projekt_sablona.docx
+++ b/projekt_sablona.docx
@@ -3100,7 +3100,6 @@
             <w:pStyle w:val="TOC1"/>
             <w:rPr>
               <w:rFonts w:asciiTheme="minorHAnsi" w:eastAsiaTheme="minorEastAsia" w:hAnsiTheme="minorHAnsi" w:cstheme="minorBidi"/>
-              <w:b w:val="0"/>
               <w:color w:val="FF0000"/>
               <w:sz w:val="22"/>
               <w:lang w:eastAsia="cs-CZ"/>
@@ -3180,7 +3179,6 @@
             <w:pStyle w:val="TOC1"/>
             <w:rPr>
               <w:rFonts w:asciiTheme="minorHAnsi" w:eastAsiaTheme="minorEastAsia" w:hAnsiTheme="minorHAnsi" w:cstheme="minorBidi"/>
-              <w:b w:val="0"/>
               <w:sz w:val="22"/>
               <w:lang w:eastAsia="cs-CZ"/>
             </w:rPr>
@@ -3196,7 +3194,6 @@
             <w:r>
               <w:rPr>
                 <w:rFonts w:asciiTheme="minorHAnsi" w:eastAsiaTheme="minorEastAsia" w:hAnsiTheme="minorHAnsi" w:cstheme="minorBidi"/>
-                <w:b w:val="0"/>
                 <w:sz w:val="22"/>
                 <w:lang w:eastAsia="cs-CZ"/>
               </w:rPr>
@@ -3427,23 +3424,18 @@
         <w:p>
           <w:pPr>
             <w:pStyle w:val="TOC1"/>
-            <w:rPr>
-              <w:color w:val="FF0000"/>
-            </w:rPr>
           </w:pPr>
           <w:hyperlink w:anchor="_Toc476327917" w:history="1">
             <w:r>
               <w:rPr>
                 <w:rStyle w:val="Hyperlink"/>
-                <w:color w:val="000000" w:themeColor="text1"/>
+                <w:color w:val="auto"/>
               </w:rPr>
               <w:t>2</w:t>
             </w:r>
             <w:r>
               <w:rPr>
                 <w:rFonts w:asciiTheme="minorHAnsi" w:eastAsiaTheme="minorEastAsia" w:hAnsiTheme="minorHAnsi" w:cstheme="minorBidi"/>
-                <w:b w:val="0"/>
-                <w:color w:val="000000" w:themeColor="text1"/>
                 <w:sz w:val="22"/>
                 <w:lang w:eastAsia="cs-CZ"/>
               </w:rPr>
@@ -3452,104 +3444,61 @@
             <w:r>
               <w:rPr>
                 <w:rStyle w:val="Hyperlink"/>
-                <w:color w:val="000000" w:themeColor="text1"/>
+                <w:color w:val="auto"/>
               </w:rPr>
               <w:t>Metody</w:t>
             </w:r>
             <w:r>
               <w:rPr>
                 <w:webHidden/>
-                <w:color w:val="FF0000"/>
               </w:rPr>
               <w:tab/>
             </w:r>
             <w:r>
               <w:rPr>
                 <w:webHidden/>
-                <w:color w:val="FF0000"/>
               </w:rPr>
               <w:fldChar w:fldCharType="begin"/>
             </w:r>
             <w:r>
               <w:rPr>
                 <w:webHidden/>
-                <w:color w:val="FF0000"/>
               </w:rPr>
               <w:instrText xml:space="preserve"> PAGEREF _Toc476327917 \h </w:instrText>
             </w:r>
             <w:r>
               <w:rPr>
                 <w:webHidden/>
-                <w:color w:val="FF0000"/>
               </w:rPr>
             </w:r>
             <w:r>
               <w:rPr>
                 <w:webHidden/>
-                <w:color w:val="FF0000"/>
               </w:rPr>
               <w:fldChar w:fldCharType="separate"/>
             </w:r>
             <w:r>
               <w:rPr>
                 <w:webHidden/>
-                <w:color w:val="FF0000"/>
               </w:rPr>
               <w:t>10</w:t>
             </w:r>
             <w:r>
               <w:rPr>
                 <w:webHidden/>
-                <w:color w:val="FF0000"/>
               </w:rPr>
               <w:fldChar w:fldCharType="end"/>
             </w:r>
           </w:hyperlink>
         </w:p>
         <w:p>
-          <w:pPr>
-            <w:rPr>
-              <w:lang w:val="en-US"/>
-            </w:rPr>
-          </w:pPr>
           <w:r>
-            <w:rPr>
-              <w:lang w:val="en-US"/>
-            </w:rPr>
             <w:t>2.1</w:t>
           </w:r>
           <w:r>
-            <w:rPr>
-              <w:lang w:val="en-US"/>
-            </w:rPr>
-            <w:t xml:space="preserve">     </w:t>
+            <w:t xml:space="preserve">     Analýza rizik</w:t>
           </w:r>
-          <w:proofErr w:type="spellStart"/>
           <w:r>
-            <w:rPr>
-              <w:lang w:val="en-US"/>
-            </w:rPr>
-            <w:t>Analýza</w:t>
-          </w:r>
-          <w:proofErr w:type="spellEnd"/>
-          <w:r>
-            <w:rPr>
-              <w:lang w:val="en-US"/>
-            </w:rPr>
-            <w:t xml:space="preserve"> </w:t>
-          </w:r>
-          <w:proofErr w:type="spellStart"/>
-          <w:r>
-            <w:rPr>
-              <w:lang w:val="en-US"/>
-            </w:rPr>
-            <w:t>rizik</w:t>
-          </w:r>
-          <w:proofErr w:type="spellEnd"/>
-          <w:r>
-            <w:rPr>
-              <w:lang w:val="en-US"/>
-            </w:rPr>
             <w:t>…………………………………………………………………10</w:t>
           </w:r>
         </w:p>
@@ -3558,8 +3507,6 @@
             <w:pStyle w:val="TOC1"/>
             <w:rPr>
               <w:rFonts w:asciiTheme="minorHAnsi" w:eastAsiaTheme="minorEastAsia" w:hAnsiTheme="minorHAnsi" w:cstheme="minorBidi"/>
-              <w:b w:val="0"/>
-              <w:color w:val="FF0000"/>
               <w:sz w:val="22"/>
               <w:lang w:eastAsia="cs-CZ"/>
             </w:rPr>
@@ -3575,7 +3522,6 @@
             <w:r>
               <w:rPr>
                 <w:rFonts w:asciiTheme="minorHAnsi" w:eastAsiaTheme="minorEastAsia" w:hAnsiTheme="minorHAnsi" w:cstheme="minorBidi"/>
-                <w:b w:val="0"/>
                 <w:color w:val="000000" w:themeColor="text1"/>
                 <w:sz w:val="22"/>
                 <w:lang w:eastAsia="cs-CZ"/>
@@ -3592,48 +3538,41 @@
             <w:r>
               <w:rPr>
                 <w:webHidden/>
-                <w:color w:val="FF0000"/>
               </w:rPr>
               <w:tab/>
             </w:r>
             <w:r>
               <w:rPr>
                 <w:webHidden/>
-                <w:color w:val="FF0000"/>
               </w:rPr>
               <w:fldChar w:fldCharType="begin"/>
             </w:r>
             <w:r>
               <w:rPr>
                 <w:webHidden/>
-                <w:color w:val="FF0000"/>
               </w:rPr>
               <w:instrText xml:space="preserve"> PAGEREF _Toc476327918 \h </w:instrText>
             </w:r>
             <w:r>
               <w:rPr>
                 <w:webHidden/>
-                <w:color w:val="FF0000"/>
               </w:rPr>
             </w:r>
             <w:r>
               <w:rPr>
                 <w:webHidden/>
-                <w:color w:val="FF0000"/>
               </w:rPr>
               <w:fldChar w:fldCharType="separate"/>
             </w:r>
             <w:r>
               <w:rPr>
                 <w:webHidden/>
-                <w:color w:val="FF0000"/>
               </w:rPr>
               <w:t>11</w:t>
             </w:r>
             <w:r>
               <w:rPr>
                 <w:webHidden/>
-                <w:color w:val="FF0000"/>
               </w:rPr>
               <w:fldChar w:fldCharType="end"/>
             </w:r>
@@ -3644,8 +3583,6 @@
             <w:pStyle w:val="TOC1"/>
             <w:rPr>
               <w:rFonts w:asciiTheme="minorHAnsi" w:eastAsiaTheme="minorEastAsia" w:hAnsiTheme="minorHAnsi" w:cstheme="minorBidi"/>
-              <w:b w:val="0"/>
-              <w:color w:val="FF0000"/>
               <w:sz w:val="22"/>
               <w:lang w:eastAsia="cs-CZ"/>
             </w:rPr>
@@ -3661,7 +3598,6 @@
             <w:r>
               <w:rPr>
                 <w:rFonts w:asciiTheme="minorHAnsi" w:eastAsiaTheme="minorEastAsia" w:hAnsiTheme="minorHAnsi" w:cstheme="minorBidi"/>
-                <w:b w:val="0"/>
                 <w:color w:val="000000" w:themeColor="text1"/>
                 <w:sz w:val="22"/>
                 <w:lang w:eastAsia="cs-CZ"/>
@@ -3678,48 +3614,41 @@
             <w:r>
               <w:rPr>
                 <w:webHidden/>
-                <w:color w:val="FF0000"/>
               </w:rPr>
               <w:tab/>
             </w:r>
             <w:r>
               <w:rPr>
                 <w:webHidden/>
-                <w:color w:val="FF0000"/>
               </w:rPr>
               <w:fldChar w:fldCharType="begin"/>
             </w:r>
             <w:r>
               <w:rPr>
                 <w:webHidden/>
-                <w:color w:val="FF0000"/>
               </w:rPr>
               <w:instrText xml:space="preserve"> PAGEREF _Toc476327919 \h </w:instrText>
             </w:r>
             <w:r>
               <w:rPr>
                 <w:webHidden/>
-                <w:color w:val="FF0000"/>
               </w:rPr>
             </w:r>
             <w:r>
               <w:rPr>
                 <w:webHidden/>
-                <w:color w:val="FF0000"/>
               </w:rPr>
               <w:fldChar w:fldCharType="separate"/>
             </w:r>
             <w:r>
               <w:rPr>
                 <w:webHidden/>
-                <w:color w:val="FF0000"/>
               </w:rPr>
               <w:t>13</w:t>
             </w:r>
             <w:r>
               <w:rPr>
                 <w:webHidden/>
-                <w:color w:val="FF0000"/>
               </w:rPr>
               <w:fldChar w:fldCharType="end"/>
             </w:r>
@@ -3730,8 +3659,6 @@
             <w:pStyle w:val="TOC1"/>
             <w:rPr>
               <w:rFonts w:asciiTheme="minorHAnsi" w:eastAsiaTheme="minorEastAsia" w:hAnsiTheme="minorHAnsi" w:cstheme="minorBidi"/>
-              <w:b w:val="0"/>
-              <w:color w:val="FF0000"/>
               <w:sz w:val="22"/>
               <w:lang w:eastAsia="cs-CZ"/>
             </w:rPr>
@@ -3747,7 +3674,6 @@
             <w:r>
               <w:rPr>
                 <w:rFonts w:asciiTheme="minorHAnsi" w:eastAsiaTheme="minorEastAsia" w:hAnsiTheme="minorHAnsi" w:cstheme="minorBidi"/>
-                <w:b w:val="0"/>
                 <w:color w:val="000000" w:themeColor="text1"/>
                 <w:sz w:val="22"/>
                 <w:lang w:eastAsia="cs-CZ"/>
@@ -3764,48 +3690,41 @@
             <w:r>
               <w:rPr>
                 <w:webHidden/>
-                <w:color w:val="FF0000"/>
               </w:rPr>
               <w:tab/>
             </w:r>
             <w:r>
               <w:rPr>
                 <w:webHidden/>
-                <w:color w:val="FF0000"/>
               </w:rPr>
               <w:fldChar w:fldCharType="begin"/>
             </w:r>
             <w:r>
               <w:rPr>
                 <w:webHidden/>
-                <w:color w:val="FF0000"/>
               </w:rPr>
               <w:instrText xml:space="preserve"> PAGEREF _Toc476327920 \h </w:instrText>
             </w:r>
             <w:r>
               <w:rPr>
                 <w:webHidden/>
-                <w:color w:val="FF0000"/>
               </w:rPr>
             </w:r>
             <w:r>
               <w:rPr>
                 <w:webHidden/>
-                <w:color w:val="FF0000"/>
               </w:rPr>
               <w:fldChar w:fldCharType="separate"/>
             </w:r>
             <w:r>
               <w:rPr>
                 <w:webHidden/>
-                <w:color w:val="FF0000"/>
               </w:rPr>
               <w:t>14</w:t>
             </w:r>
             <w:r>
               <w:rPr>
                 <w:webHidden/>
-                <w:color w:val="FF0000"/>
               </w:rPr>
               <w:fldChar w:fldCharType="end"/>
             </w:r>
@@ -3816,8 +3735,6 @@
             <w:pStyle w:val="TOC1"/>
             <w:rPr>
               <w:rFonts w:asciiTheme="minorHAnsi" w:eastAsiaTheme="minorEastAsia" w:hAnsiTheme="minorHAnsi" w:cstheme="minorBidi"/>
-              <w:b w:val="0"/>
-              <w:color w:val="FF0000"/>
               <w:sz w:val="22"/>
               <w:lang w:eastAsia="cs-CZ"/>
             </w:rPr>
@@ -3833,48 +3750,41 @@
             <w:r>
               <w:rPr>
                 <w:webHidden/>
-                <w:color w:val="FF0000"/>
               </w:rPr>
               <w:tab/>
             </w:r>
             <w:r>
               <w:rPr>
                 <w:webHidden/>
-                <w:color w:val="FF0000"/>
               </w:rPr>
               <w:fldChar w:fldCharType="begin"/>
             </w:r>
             <w:r>
               <w:rPr>
                 <w:webHidden/>
-                <w:color w:val="FF0000"/>
               </w:rPr>
               <w:instrText xml:space="preserve"> PAGEREF _Toc476327921 \h </w:instrText>
             </w:r>
             <w:r>
               <w:rPr>
                 <w:webHidden/>
-                <w:color w:val="FF0000"/>
               </w:rPr>
             </w:r>
             <w:r>
               <w:rPr>
                 <w:webHidden/>
-                <w:color w:val="FF0000"/>
               </w:rPr>
               <w:fldChar w:fldCharType="separate"/>
             </w:r>
             <w:r>
               <w:rPr>
                 <w:webHidden/>
-                <w:color w:val="FF0000"/>
               </w:rPr>
               <w:t>15</w:t>
             </w:r>
             <w:r>
               <w:rPr>
                 <w:webHidden/>
-                <w:color w:val="FF0000"/>
               </w:rPr>
               <w:fldChar w:fldCharType="end"/>
             </w:r>
@@ -3885,8 +3795,6 @@
             <w:pStyle w:val="TOC1"/>
             <w:rPr>
               <w:rFonts w:asciiTheme="minorHAnsi" w:eastAsiaTheme="minorEastAsia" w:hAnsiTheme="minorHAnsi" w:cstheme="minorBidi"/>
-              <w:b w:val="0"/>
-              <w:color w:val="FF0000"/>
               <w:sz w:val="22"/>
               <w:lang w:eastAsia="cs-CZ"/>
             </w:rPr>
@@ -3902,48 +3810,41 @@
             <w:r>
               <w:rPr>
                 <w:webHidden/>
-                <w:color w:val="FF0000"/>
               </w:rPr>
               <w:tab/>
             </w:r>
             <w:r>
               <w:rPr>
                 <w:webHidden/>
-                <w:color w:val="FF0000"/>
               </w:rPr>
               <w:fldChar w:fldCharType="begin"/>
             </w:r>
             <w:r>
               <w:rPr>
                 <w:webHidden/>
-                <w:color w:val="FF0000"/>
               </w:rPr>
               <w:instrText xml:space="preserve"> PAGEREF _Toc476327922 \h </w:instrText>
             </w:r>
             <w:r>
               <w:rPr>
                 <w:webHidden/>
-                <w:color w:val="FF0000"/>
               </w:rPr>
             </w:r>
             <w:r>
               <w:rPr>
                 <w:webHidden/>
-                <w:color w:val="FF0000"/>
               </w:rPr>
               <w:fldChar w:fldCharType="separate"/>
             </w:r>
             <w:r>
               <w:rPr>
                 <w:webHidden/>
-                <w:color w:val="FF0000"/>
               </w:rPr>
               <w:t>16</w:t>
             </w:r>
             <w:r>
               <w:rPr>
                 <w:webHidden/>
-                <w:color w:val="FF0000"/>
               </w:rPr>
               <w:fldChar w:fldCharType="end"/>
             </w:r>
@@ -3954,8 +3855,6 @@
             <w:pStyle w:val="TOC1"/>
             <w:rPr>
               <w:rFonts w:asciiTheme="minorHAnsi" w:eastAsiaTheme="minorEastAsia" w:hAnsiTheme="minorHAnsi" w:cstheme="minorBidi"/>
-              <w:b w:val="0"/>
-              <w:color w:val="FF0000"/>
               <w:sz w:val="22"/>
               <w:lang w:eastAsia="cs-CZ"/>
             </w:rPr>
@@ -3971,48 +3870,41 @@
             <w:r>
               <w:rPr>
                 <w:webHidden/>
-                <w:color w:val="FF0000"/>
               </w:rPr>
               <w:tab/>
             </w:r>
             <w:r>
               <w:rPr>
                 <w:webHidden/>
-                <w:color w:val="FF0000"/>
               </w:rPr>
               <w:fldChar w:fldCharType="begin"/>
             </w:r>
             <w:r>
               <w:rPr>
                 <w:webHidden/>
-                <w:color w:val="FF0000"/>
               </w:rPr>
               <w:instrText xml:space="preserve"> PAGEREF _Toc476327923 \h </w:instrText>
             </w:r>
             <w:r>
               <w:rPr>
                 <w:webHidden/>
-                <w:color w:val="FF0000"/>
               </w:rPr>
             </w:r>
             <w:r>
               <w:rPr>
                 <w:webHidden/>
-                <w:color w:val="FF0000"/>
               </w:rPr>
               <w:fldChar w:fldCharType="separate"/>
             </w:r>
             <w:r>
               <w:rPr>
                 <w:webHidden/>
-                <w:color w:val="FF0000"/>
               </w:rPr>
               <w:t>17</w:t>
             </w:r>
             <w:r>
               <w:rPr>
                 <w:webHidden/>
-                <w:color w:val="FF0000"/>
               </w:rPr>
               <w:fldChar w:fldCharType="end"/>
             </w:r>
@@ -4023,8 +3915,6 @@
             <w:pStyle w:val="TOC1"/>
             <w:rPr>
               <w:rFonts w:asciiTheme="minorHAnsi" w:eastAsiaTheme="minorEastAsia" w:hAnsiTheme="minorHAnsi" w:cstheme="minorBidi"/>
-              <w:b w:val="0"/>
-              <w:color w:val="FF0000"/>
               <w:sz w:val="22"/>
               <w:lang w:eastAsia="cs-CZ"/>
             </w:rPr>
@@ -4040,48 +3930,41 @@
             <w:r>
               <w:rPr>
                 <w:webHidden/>
-                <w:color w:val="FF0000"/>
               </w:rPr>
               <w:tab/>
             </w:r>
             <w:r>
               <w:rPr>
                 <w:webHidden/>
-                <w:color w:val="FF0000"/>
               </w:rPr>
               <w:fldChar w:fldCharType="begin"/>
             </w:r>
             <w:r>
               <w:rPr>
                 <w:webHidden/>
-                <w:color w:val="FF0000"/>
               </w:rPr>
               <w:instrText xml:space="preserve"> PAGEREF _Toc476327924 \h </w:instrText>
             </w:r>
             <w:r>
               <w:rPr>
                 <w:webHidden/>
-                <w:color w:val="FF0000"/>
               </w:rPr>
             </w:r>
             <w:r>
               <w:rPr>
                 <w:webHidden/>
-                <w:color w:val="FF0000"/>
               </w:rPr>
               <w:fldChar w:fldCharType="separate"/>
             </w:r>
             <w:r>
               <w:rPr>
                 <w:webHidden/>
-                <w:color w:val="FF0000"/>
               </w:rPr>
               <w:t>18</w:t>
             </w:r>
             <w:r>
               <w:rPr>
                 <w:webHidden/>
-                <w:color w:val="FF0000"/>
               </w:rPr>
               <w:fldChar w:fldCharType="end"/>
             </w:r>
@@ -4585,42 +4468,149 @@
       </w:r>
     </w:p>
     <w:p/>
-    <w:p/>
-    <w:p>
-      <w:pPr>
-        <w:pStyle w:val="Normlnbezodsazen"/>
-      </w:pPr>
-      <w:r>
-        <w:t>Kapitola obsahuje detailní popis způsobu řešení problému</w:t>
-      </w:r>
-      <w:r>
-        <w:t xml:space="preserve"> studentem.</w:t>
-      </w:r>
-      <w:r>
-        <w:t xml:space="preserve"> V závislosti na charakteru řešeného problému je tuto část práce možné rozdělit do více kapitol, kdy názvy kapitol jsou voleny konkrétněji s ohledem na jejich obsah.</w:t>
-      </w:r>
-    </w:p>
-    <w:p>
-      <w:r>
-        <w:t xml:space="preserve">Popisovány jsou postupy </w:t>
-      </w:r>
-      <w:r>
-        <w:t xml:space="preserve">aplikované k dosažení výsledků práce </w:t>
-      </w:r>
-      <w:r>
-        <w:t xml:space="preserve">a rovněž např. použité přístroje a materiál, metody zpracování dat a </w:t>
-      </w:r>
-      <w:r>
-        <w:t xml:space="preserve">jejich </w:t>
-      </w:r>
-      <w:r>
-        <w:t xml:space="preserve">statistického vyhodnocení apod. </w:t>
-      </w:r>
-      <w:r>
-        <w:t>V případě měření s živými subjekty tato část práce obsahuje informaci, jak byly ošetřeny etické otázky výzkumu a charakteristiku subjektů dle zvyklostí v biomedicínských časopisech.</w:t>
-      </w:r>
-    </w:p>
-    <w:p/>
+    <w:p>
+      <w:pPr>
+        <w:ind w:firstLine="709"/>
+      </w:pPr>
+      <w:r>
+        <w:t xml:space="preserve">Naším prvním úkolem. </w:t>
+      </w:r>
+      <w:r>
+        <w:t>Je si projít požadavky našeho zadavatele. Přičemž si je můžeme představit takto:</w:t>
+      </w:r>
+    </w:p>
+    <w:p>
+      <w:pPr>
+        <w:pStyle w:val="ListParagraph"/>
+        <w:numPr>
+          <w:ilvl w:val="0"/>
+          <w:numId w:val="18"/>
+        </w:numPr>
+      </w:pPr>
+      <w:r>
+        <w:t>Např. 10 pracovišť kde je požadavek aby pracovní stanice byla připojena jak k internetu tak k vnitřní síti na informační nemocniční systém.</w:t>
+      </w:r>
+      <w:r>
+        <w:t>Do toho nám vzniknou například sesterny kde musí být také možnost počítače a nejlépe i možnost se připojit do sítě přes kabel.</w:t>
+      </w:r>
+    </w:p>
+    <w:p>
+      <w:pPr>
+        <w:pStyle w:val="ListParagraph"/>
+        <w:numPr>
+          <w:ilvl w:val="0"/>
+          <w:numId w:val="18"/>
+        </w:numPr>
+      </w:pPr>
+      <w:r>
+        <w:t>Zaměstananci by měli mít doménové připojení aby se nejlépe mohli přihlásit kdekoli na počítači a ne aby na každém probíhala lokální správa</w:t>
+      </w:r>
+      <w:r>
+        <w:t>. To znamená skoro každý zaměstnanec má své doménové uživatelské jméno a heslo, a tím přistupuje jak do přihlášení do počítače, tak dále třeba do wifi, email, IS atd...</w:t>
+      </w:r>
+    </w:p>
+    <w:p>
+      <w:pPr>
+        <w:pStyle w:val="ListParagraph"/>
+        <w:numPr>
+          <w:ilvl w:val="0"/>
+          <w:numId w:val="18"/>
+        </w:numPr>
+      </w:pPr>
+      <w:r>
+        <w:t>S tím také požadavek na dobrý provoz IS a spolu s tím jeho správa a úpravy dle požadavků.</w:t>
+      </w:r>
+      <w:r>
+        <w:t>Na to se váže komunikace mezi odděleními a její problémy.</w:t>
+      </w:r>
+    </w:p>
+    <w:p>
+      <w:pPr>
+        <w:pStyle w:val="ListParagraph"/>
+        <w:numPr>
+          <w:ilvl w:val="0"/>
+          <w:numId w:val="18"/>
+        </w:numPr>
+      </w:pPr>
+      <w:r>
+        <w:t>Dále je velký důraz na několik Wifi jak pro personál, tak pro pacienty. Tyto sítě musí být dále velmi dobře nastavené a je tam několik potenciálních problému.</w:t>
+      </w:r>
+    </w:p>
+    <w:p>
+      <w:pPr>
+        <w:pStyle w:val="ListParagraph"/>
+        <w:numPr>
+          <w:ilvl w:val="0"/>
+          <w:numId w:val="18"/>
+        </w:numPr>
+      </w:pPr>
+      <w:r>
+        <w:t>Pak tady máme take požadavek na dobrou počítačovou síť s dobrým připojením, velkou rychlostí připojení k internetu, kvůli počtu zařízení, a také požadavek na její škálovatelnost.</w:t>
+      </w:r>
+    </w:p>
+    <w:p>
+      <w:pPr>
+        <w:ind w:firstLine="0"/>
+      </w:pPr>
+      <w:r>
+        <w:t>Dle těchto dosti adekvátních požadavků můžeme definovat problémy a řešit potenciální incidenty a největší rizika.</w:t>
+      </w:r>
+      <w:r>
+        <w:t xml:space="preserve"> Tyto požadavky projdeme a </w:t>
+      </w:r>
+      <w:r>
+        <w:t>najdeme rizika.</w:t>
+      </w:r>
+    </w:p>
+    <w:p>
+      <w:pPr>
+        <w:ind w:firstLine="0"/>
+      </w:pPr>
+    </w:p>
+    <w:p>
+      <w:pPr>
+        <w:ind w:firstLine="709"/>
+      </w:pPr>
+      <w:r>
+        <w:t xml:space="preserve">Při vytvoření pracovní počítačové stanice pro například praktického lékaře se už přidávají rizika. </w:t>
+      </w:r>
+      <w:r>
+        <w:t xml:space="preserve">Tento doktor si například </w:t>
+      </w:r>
+      <w:r>
+        <w:t>může nechat heslo na papírku u počítače a kdyby náhodou odešel z ordinace a pacienta tam nechal o samotě.</w:t>
+      </w:r>
+      <w:r>
+        <w:t xml:space="preserve"> Nebo lékař nezamkne svůj počítač při odchodu.</w:t>
+      </w:r>
+      <w:r>
+        <w:t xml:space="preserve"> Tak pacient lehce probourá zabezpečení k přístupu k počítači a může provádět úkony či spouštět programy pod uživatelem lékaře.</w:t>
+      </w:r>
+      <w:r>
+        <w:t xml:space="preserve"> Případně kdyby pacient zjistil nějaké chyby v zabezpečené pomocí social engineeringu a spustil nějaký sofistikovaný malware nebo rootkit. </w:t>
+      </w:r>
+      <w:r>
+        <w:t xml:space="preserve"> </w:t>
+      </w:r>
+    </w:p>
+    <w:p>
+      <w:pPr>
+        <w:ind w:firstLine="0"/>
+      </w:pPr>
+    </w:p>
+    <w:p>
+      <w:pPr>
+        <w:ind w:firstLine="0"/>
+      </w:pPr>
+      <w:r>
+        <w:tab/>
+      </w:r>
+    </w:p>
+    <w:p>
+      <w:pPr>
+        <w:ind w:left="709" w:firstLine="0"/>
+      </w:pPr>
+    </w:p>
     <w:p/>
     <w:p/>
     <w:p/>
@@ -7202,6 +7192,118 @@
     </w:lvl>
   </w:abstractNum>
   <w:abstractNum w:abstractNumId="11" w15:restartNumberingAfterBreak="0">
+    <w:nsid w:val="21A8739A"/>
+    <w:multiLevelType w:val="hybridMultilevel"/>
+    <w:tmpl w:val="6FFEE6F6"/>
+    <w:lvl w:ilvl="0" w:tplc="F3FC8CC8">
+      <w:numFmt w:val="bullet"/>
+      <w:lvlText w:val="-"/>
+      <w:lvlJc w:val="left"/>
+      <w:pPr>
+        <w:ind w:left="1069" w:hanging="360"/>
+      </w:pPr>
+      <w:rPr>
+        <w:rFonts w:ascii="Times New Roman" w:eastAsia="Calibri" w:hAnsi="Times New Roman" w:cs="Times New Roman" w:hint="default"/>
+      </w:rPr>
+    </w:lvl>
+    <w:lvl w:ilvl="1" w:tplc="04090003" w:tentative="1">
+      <w:start w:val="1"/>
+      <w:numFmt w:val="bullet"/>
+      <w:lvlText w:val="o"/>
+      <w:lvlJc w:val="left"/>
+      <w:pPr>
+        <w:ind w:left="1789" w:hanging="360"/>
+      </w:pPr>
+      <w:rPr>
+        <w:rFonts w:ascii="Courier New" w:hAnsi="Courier New" w:cs="Courier New" w:hint="default"/>
+      </w:rPr>
+    </w:lvl>
+    <w:lvl w:ilvl="2" w:tplc="04090005" w:tentative="1">
+      <w:start w:val="1"/>
+      <w:numFmt w:val="bullet"/>
+      <w:lvlText w:val=""/>
+      <w:lvlJc w:val="left"/>
+      <w:pPr>
+        <w:ind w:left="2509" w:hanging="360"/>
+      </w:pPr>
+      <w:rPr>
+        <w:rFonts w:ascii="Wingdings" w:hAnsi="Wingdings" w:hint="default"/>
+      </w:rPr>
+    </w:lvl>
+    <w:lvl w:ilvl="3" w:tplc="04090001" w:tentative="1">
+      <w:start w:val="1"/>
+      <w:numFmt w:val="bullet"/>
+      <w:lvlText w:val=""/>
+      <w:lvlJc w:val="left"/>
+      <w:pPr>
+        <w:ind w:left="3229" w:hanging="360"/>
+      </w:pPr>
+      <w:rPr>
+        <w:rFonts w:ascii="Symbol" w:hAnsi="Symbol" w:hint="default"/>
+      </w:rPr>
+    </w:lvl>
+    <w:lvl w:ilvl="4" w:tplc="04090003" w:tentative="1">
+      <w:start w:val="1"/>
+      <w:numFmt w:val="bullet"/>
+      <w:lvlText w:val="o"/>
+      <w:lvlJc w:val="left"/>
+      <w:pPr>
+        <w:ind w:left="3949" w:hanging="360"/>
+      </w:pPr>
+      <w:rPr>
+        <w:rFonts w:ascii="Courier New" w:hAnsi="Courier New" w:cs="Courier New" w:hint="default"/>
+      </w:rPr>
+    </w:lvl>
+    <w:lvl w:ilvl="5" w:tplc="04090005" w:tentative="1">
+      <w:start w:val="1"/>
+      <w:numFmt w:val="bullet"/>
+      <w:lvlText w:val=""/>
+      <w:lvlJc w:val="left"/>
+      <w:pPr>
+        <w:ind w:left="4669" w:hanging="360"/>
+      </w:pPr>
+      <w:rPr>
+        <w:rFonts w:ascii="Wingdings" w:hAnsi="Wingdings" w:hint="default"/>
+      </w:rPr>
+    </w:lvl>
+    <w:lvl w:ilvl="6" w:tplc="04090001" w:tentative="1">
+      <w:start w:val="1"/>
+      <w:numFmt w:val="bullet"/>
+      <w:lvlText w:val=""/>
+      <w:lvlJc w:val="left"/>
+      <w:pPr>
+        <w:ind w:left="5389" w:hanging="360"/>
+      </w:pPr>
+      <w:rPr>
+        <w:rFonts w:ascii="Symbol" w:hAnsi="Symbol" w:hint="default"/>
+      </w:rPr>
+    </w:lvl>
+    <w:lvl w:ilvl="7" w:tplc="04090003" w:tentative="1">
+      <w:start w:val="1"/>
+      <w:numFmt w:val="bullet"/>
+      <w:lvlText w:val="o"/>
+      <w:lvlJc w:val="left"/>
+      <w:pPr>
+        <w:ind w:left="6109" w:hanging="360"/>
+      </w:pPr>
+      <w:rPr>
+        <w:rFonts w:ascii="Courier New" w:hAnsi="Courier New" w:cs="Courier New" w:hint="default"/>
+      </w:rPr>
+    </w:lvl>
+    <w:lvl w:ilvl="8" w:tplc="04090005" w:tentative="1">
+      <w:start w:val="1"/>
+      <w:numFmt w:val="bullet"/>
+      <w:lvlText w:val=""/>
+      <w:lvlJc w:val="left"/>
+      <w:pPr>
+        <w:ind w:left="6829" w:hanging="360"/>
+      </w:pPr>
+      <w:rPr>
+        <w:rFonts w:ascii="Wingdings" w:hAnsi="Wingdings" w:hint="default"/>
+      </w:rPr>
+    </w:lvl>
+  </w:abstractNum>
+  <w:abstractNum w:abstractNumId="12" w15:restartNumberingAfterBreak="0">
     <w:nsid w:val="277A3422"/>
     <w:multiLevelType w:val="hybridMultilevel"/>
     <w:tmpl w:val="68561E16"/>
@@ -7314,7 +7416,7 @@
       </w:rPr>
     </w:lvl>
   </w:abstractNum>
-  <w:abstractNum w:abstractNumId="12" w15:restartNumberingAfterBreak="0">
+  <w:abstractNum w:abstractNumId="13" w15:restartNumberingAfterBreak="0">
     <w:nsid w:val="2D500238"/>
     <w:multiLevelType w:val="hybridMultilevel"/>
     <w:tmpl w:val="D38298C8"/>
@@ -7427,7 +7529,7 @@
       </w:rPr>
     </w:lvl>
   </w:abstractNum>
-  <w:abstractNum w:abstractNumId="13" w15:restartNumberingAfterBreak="0">
+  <w:abstractNum w:abstractNumId="14" w15:restartNumberingAfterBreak="0">
     <w:nsid w:val="65AB2045"/>
     <w:multiLevelType w:val="hybridMultilevel"/>
     <w:tmpl w:val="4B86CD3E"/>
@@ -7540,7 +7642,7 @@
       </w:rPr>
     </w:lvl>
   </w:abstractNum>
-  <w:abstractNum w:abstractNumId="14" w15:restartNumberingAfterBreak="0">
+  <w:abstractNum w:abstractNumId="15" w15:restartNumberingAfterBreak="0">
     <w:nsid w:val="66825F5E"/>
     <w:multiLevelType w:val="hybridMultilevel"/>
     <w:tmpl w:val="958E10A2"/>
@@ -7653,7 +7755,7 @@
       </w:rPr>
     </w:lvl>
   </w:abstractNum>
-  <w:abstractNum w:abstractNumId="15" w15:restartNumberingAfterBreak="0">
+  <w:abstractNum w:abstractNumId="16" w15:restartNumberingAfterBreak="0">
     <w:nsid w:val="6989092B"/>
     <w:multiLevelType w:val="hybridMultilevel"/>
     <w:tmpl w:val="E42285A0"/>
@@ -7766,7 +7868,7 @@
       </w:rPr>
     </w:lvl>
   </w:abstractNum>
-  <w:abstractNum w:abstractNumId="16" w15:restartNumberingAfterBreak="0">
+  <w:abstractNum w:abstractNumId="17" w15:restartNumberingAfterBreak="0">
     <w:nsid w:val="6D617AC1"/>
     <w:multiLevelType w:val="multilevel"/>
     <w:tmpl w:val="5EC87DE8"/>
@@ -7888,7 +7990,7 @@
     </w:lvl>
   </w:abstractNum>
   <w:num w:numId="1" w16cid:durableId="1992250552">
-    <w:abstractNumId w:val="16"/>
+    <w:abstractNumId w:val="17"/>
   </w:num>
   <w:num w:numId="2" w16cid:durableId="222182054">
     <w:abstractNumId w:val="8"/>
@@ -7921,22 +8023,25 @@
     <w:abstractNumId w:val="4"/>
   </w:num>
   <w:num w:numId="12" w16cid:durableId="2030914499">
-    <w:abstractNumId w:val="15"/>
+    <w:abstractNumId w:val="16"/>
   </w:num>
   <w:num w:numId="13" w16cid:durableId="1797404329">
-    <w:abstractNumId w:val="11"/>
+    <w:abstractNumId w:val="12"/>
   </w:num>
   <w:num w:numId="14" w16cid:durableId="1984574879">
-    <w:abstractNumId w:val="13"/>
+    <w:abstractNumId w:val="14"/>
   </w:num>
   <w:num w:numId="15" w16cid:durableId="662972937">
-    <w:abstractNumId w:val="14"/>
+    <w:abstractNumId w:val="15"/>
   </w:num>
   <w:num w:numId="16" w16cid:durableId="311568475">
     <w:abstractNumId w:val="10"/>
   </w:num>
   <w:num w:numId="17" w16cid:durableId="1446804989">
-    <w:abstractNumId w:val="12"/>
+    <w:abstractNumId w:val="13"/>
+  </w:num>
+  <w:num w:numId="18" w16cid:durableId="1584604054">
+    <w:abstractNumId w:val="11"/>
   </w:num>
 </w:numbering>
 </file>
@@ -8998,7 +9103,7 @@
     <w:next w:val="Normal"/>
     <w:autoRedefine/>
     <w:uiPriority w:val="39"/>
-    <w:rsid w:val="00F04056"/>
+    <w:rsid w:val="006C60EB"/>
     <w:pPr>
       <w:tabs>
         <w:tab w:val="left" w:pos="426"/>

--- a/projekt_sablona.docx
+++ b/projekt_sablona.docx
@@ -4587,11 +4587,47 @@
         <w:t xml:space="preserve"> Tak pacient lehce probourá zabezpečení k přístupu k počítači a může provádět úkony či spouštět programy pod uživatelem lékaře.</w:t>
       </w:r>
       <w:r>
-        <w:t xml:space="preserve"> Případně kdyby pacient zjistil nějaké chyby v zabezpečené pomocí social engineeringu a spustil nějaký sofistikovaný malware nebo rootkit. </w:t>
+        <w:t xml:space="preserve"> Případně kdyby pacient zjistil nějaké chyby v zabezpečené pomocí social engineeringu a spustil nějaký sofistikovaný malware nebo rootkit.</w:t>
       </w:r>
       <w:r>
         <w:t xml:space="preserve"> </w:t>
       </w:r>
+    </w:p>
+    <w:p>
+      <w:pPr>
+        <w:ind w:firstLine="0"/>
+      </w:pPr>
+      <w:r>
+        <w:rPr>
+          <w:lang w:val="en-US"/>
+        </w:rPr>
+        <w:t>Dal</w:t>
+      </w:r>
+      <w:r>
+        <w:t xml:space="preserve">ší problém je spouštění neznámých příloh, otevírání neznámých usb od pacientů a další možné cesty útoku. </w:t>
+      </w:r>
+    </w:p>
+    <w:p>
+      <w:pPr>
+        <w:ind w:firstLine="0"/>
+        <w:rPr>
+          <w:lang w:val="en-US"/>
+        </w:rPr>
+      </w:pPr>
+      <w:r>
+        <w:t xml:space="preserve">Problémy s doménou a jejími přístupy jsou </w:t>
+      </w:r>
+      <w:r>
+        <w:t xml:space="preserve">kapitola sama o sobě. Pokud to můžeme shrnout jen krátně </w:t>
+      </w:r>
+      <w:r>
+        <w:t xml:space="preserve"> </w:t>
+      </w:r>
+    </w:p>
+    <w:p>
+      <w:pPr>
+        <w:ind w:firstLine="0"/>
+      </w:pPr>
     </w:p>
     <w:p>
       <w:pPr>
@@ -6559,13 +6595,7 @@
           <w:rPr>
             <w:noProof/>
           </w:rPr>
-          <w:t>1</w:t>
-        </w:r>
-        <w:r>
-          <w:rPr>
-            <w:noProof/>
-          </w:rPr>
-          <w:t>2</w:t>
+          <w:t>12</w:t>
         </w:r>
         <w:r>
           <w:fldChar w:fldCharType="end"/>

--- a/projekt_sablona.docx
+++ b/projekt_sablona.docx
@@ -3503,6 +3503,11 @@
           </w:r>
         </w:p>
         <w:p>
+          <w:r>
+            <w:t>2.2    Potenciální hrozby............................................................................................11</w:t>
+          </w:r>
+        </w:p>
+        <w:p>
           <w:pPr>
             <w:pStyle w:val="TOC1"/>
             <w:rPr>
@@ -4631,9 +4636,14 @@
     </w:p>
     <w:p>
       <w:pPr>
-        <w:ind w:firstLine="0"/>
-      </w:pPr>
-    </w:p>
+        <w:pStyle w:val="Heading2"/>
+      </w:pPr>
+      <w:r>
+        <w:lastRenderedPageBreak/>
+        <w:t>Potenciální hrozby</w:t>
+      </w:r>
+    </w:p>
+    <w:p/>
     <w:p>
       <w:pPr>
         <w:ind w:firstLine="0"/>

--- a/projekt_sablona.docx
+++ b/projekt_sablona.docx
@@ -3071,7 +3071,9 @@
       </w:sdtPr>
       <w:sdtEndPr>
         <w:rPr>
+          <w:b/>
           <w:bCs/>
+          <w:noProof/>
         </w:rPr>
       </w:sdtEndPr>
       <w:sdtContent>
@@ -3804,56 +3806,6 @@
               <w:lang w:eastAsia="cs-CZ"/>
             </w:rPr>
           </w:pPr>
-          <w:hyperlink w:anchor="_Toc476327922" w:history="1">
-            <w:r>
-              <w:rPr>
-                <w:rStyle w:val="Hyperlink"/>
-                <w:color w:val="FF0000"/>
-              </w:rPr>
-              <w:t>Příloha A: Požadavky na formátování práce</w:t>
-            </w:r>
-            <w:r>
-              <w:rPr>
-                <w:webHidden/>
-              </w:rPr>
-              <w:tab/>
-            </w:r>
-            <w:r>
-              <w:rPr>
-                <w:webHidden/>
-              </w:rPr>
-              <w:fldChar w:fldCharType="begin"/>
-            </w:r>
-            <w:r>
-              <w:rPr>
-                <w:webHidden/>
-              </w:rPr>
-              <w:instrText xml:space="preserve"> PAGEREF _Toc476327922 \h </w:instrText>
-            </w:r>
-            <w:r>
-              <w:rPr>
-                <w:webHidden/>
-              </w:rPr>
-            </w:r>
-            <w:r>
-              <w:rPr>
-                <w:webHidden/>
-              </w:rPr>
-              <w:fldChar w:fldCharType="separate"/>
-            </w:r>
-            <w:r>
-              <w:rPr>
-                <w:webHidden/>
-              </w:rPr>
-              <w:t>16</w:t>
-            </w:r>
-            <w:r>
-              <w:rPr>
-                <w:webHidden/>
-              </w:rPr>
-              <w:fldChar w:fldCharType="end"/>
-            </w:r>
-          </w:hyperlink>
         </w:p>
         <w:p>
           <w:pPr>
@@ -3864,125 +3816,9 @@
               <w:lang w:eastAsia="cs-CZ"/>
             </w:rPr>
           </w:pPr>
-          <w:hyperlink w:anchor="_Toc476327923" w:history="1">
-            <w:r>
-              <w:rPr>
-                <w:rStyle w:val="Hyperlink"/>
-                <w:color w:val="FF0000"/>
-              </w:rPr>
-              <w:t>Příloha B: Základní typografické zásady</w:t>
-            </w:r>
-            <w:r>
-              <w:rPr>
-                <w:webHidden/>
-              </w:rPr>
-              <w:tab/>
-            </w:r>
-            <w:r>
-              <w:rPr>
-                <w:webHidden/>
-              </w:rPr>
-              <w:fldChar w:fldCharType="begin"/>
-            </w:r>
-            <w:r>
-              <w:rPr>
-                <w:webHidden/>
-              </w:rPr>
-              <w:instrText xml:space="preserve"> PAGEREF _Toc476327923 \h </w:instrText>
-            </w:r>
-            <w:r>
-              <w:rPr>
-                <w:webHidden/>
-              </w:rPr>
-            </w:r>
-            <w:r>
-              <w:rPr>
-                <w:webHidden/>
-              </w:rPr>
-              <w:fldChar w:fldCharType="separate"/>
-            </w:r>
-            <w:r>
-              <w:rPr>
-                <w:webHidden/>
-              </w:rPr>
-              <w:t>17</w:t>
-            </w:r>
-            <w:r>
-              <w:rPr>
-                <w:webHidden/>
-              </w:rPr>
-              <w:fldChar w:fldCharType="end"/>
-            </w:r>
-          </w:hyperlink>
-        </w:p>
-        <w:p>
-          <w:pPr>
-            <w:pStyle w:val="TOC1"/>
-            <w:rPr>
-              <w:rFonts w:asciiTheme="minorHAnsi" w:eastAsiaTheme="minorEastAsia" w:hAnsiTheme="minorHAnsi" w:cstheme="minorBidi"/>
-              <w:sz w:val="22"/>
-              <w:lang w:eastAsia="cs-CZ"/>
-            </w:rPr>
-          </w:pPr>
-          <w:hyperlink w:anchor="_Toc476327924" w:history="1">
-            <w:r>
-              <w:rPr>
-                <w:rStyle w:val="Hyperlink"/>
-                <w:color w:val="FF0000"/>
-              </w:rPr>
-              <w:t>Příloha C: Další doporučení pro přehlednost textu</w:t>
-            </w:r>
-            <w:r>
-              <w:rPr>
-                <w:webHidden/>
-              </w:rPr>
-              <w:tab/>
-            </w:r>
-            <w:r>
-              <w:rPr>
-                <w:webHidden/>
-              </w:rPr>
-              <w:fldChar w:fldCharType="begin"/>
-            </w:r>
-            <w:r>
-              <w:rPr>
-                <w:webHidden/>
-              </w:rPr>
-              <w:instrText xml:space="preserve"> PAGEREF _Toc476327924 \h </w:instrText>
-            </w:r>
-            <w:r>
-              <w:rPr>
-                <w:webHidden/>
-              </w:rPr>
-            </w:r>
-            <w:r>
-              <w:rPr>
-                <w:webHidden/>
-              </w:rPr>
-              <w:fldChar w:fldCharType="separate"/>
-            </w:r>
-            <w:r>
-              <w:rPr>
-                <w:webHidden/>
-              </w:rPr>
-              <w:t>18</w:t>
-            </w:r>
-            <w:r>
-              <w:rPr>
-                <w:webHidden/>
-              </w:rPr>
-              <w:fldChar w:fldCharType="end"/>
-            </w:r>
-          </w:hyperlink>
-        </w:p>
-        <w:p>
-          <w:pPr>
-            <w:spacing w:after="0" w:line="360" w:lineRule="auto"/>
-            <w:ind w:firstLine="0"/>
-          </w:pPr>
           <w:r>
             <w:rPr>
-              <w:b/>
+              <w:b w:val="0"/>
               <w:bCs/>
               <w:color w:val="FF0000"/>
             </w:rPr>
@@ -4615,15 +4451,127 @@
     <w:p>
       <w:pPr>
         <w:ind w:firstLine="0"/>
+      </w:pPr>
+      <w:r>
+        <w:t xml:space="preserve">Problémy s doménou a jejími přístupy jsou </w:t>
+      </w:r>
+      <w:r>
+        <w:t>kapitola sama o sobě. Pokud to můžeme shrnout jen krá</w:t>
+      </w:r>
+      <w:r>
+        <w:t>tce. Jedná se o vzdálené připojení přes například vzdálenou plochu (Windows Remote Desktop)</w:t>
+      </w:r>
+      <w:r>
+        <w:t>, či přístup do nějakého prvku zdravotnického IS.</w:t>
+      </w:r>
+      <w:r>
+        <w:t xml:space="preserve"> Toto </w:t>
+      </w:r>
+      <w:r>
+        <w:lastRenderedPageBreak/>
+        <w:t>připojování musí být úzce monitorované a nejlépe dvoufázově oveřené. V praxi si to můžeme představit následovně:</w:t>
+      </w:r>
+    </w:p>
+    <w:p>
+      <w:pPr>
+        <w:ind w:firstLine="0"/>
         <w:rPr>
           <w:lang w:val="en-US"/>
         </w:rPr>
       </w:pPr>
       <w:r>
-        <w:t xml:space="preserve">Problémy s doménou a jejími přístupy jsou </w:t>
-      </w:r>
-      <w:r>
-        <w:t xml:space="preserve">kapitola sama o sobě. Pokud to můžeme shrnout jen krátně </w:t>
+        <w:t xml:space="preserve">Doktor si chce znovu projít zdravotní kartu pacienta, kterého ten den léčil, ale už je doma. </w:t>
+      </w:r>
+      <w:r>
+        <w:t>Inicializuje připojení</w:t>
+      </w:r>
+      <w:r>
+        <w:t xml:space="preserve"> a bude se chtít připojit do </w:t>
+      </w:r>
+      <w:r>
+        <w:t xml:space="preserve">své </w:t>
+      </w:r>
+      <w:r>
+        <w:t>ordinace do kartotéky.</w:t>
+      </w:r>
+      <w:r>
+        <w:t xml:space="preserve"> Toto spojení bychom mohli dvoufázově ověřit například přes sms. </w:t>
+      </w:r>
+      <w:r>
+        <w:t xml:space="preserve">Toto spojení nelze moc dobře ohlídat na jeho straně v rámci jeho připojení k internetu. </w:t>
+      </w:r>
+      <w:r>
+        <w:t>Tudíž toto spojení není moc důvěrné a měli by být použity všechny možné prvky kybernetické bezpečnosti.</w:t>
+      </w:r>
+    </w:p>
+    <w:p>
+      <w:pPr>
+        <w:ind w:firstLine="0"/>
+      </w:pPr>
+    </w:p>
+    <w:p>
+      <w:pPr>
+        <w:pStyle w:val="Heading2"/>
+      </w:pPr>
+      <w:r>
+        <w:t>Potenciální hrozby</w:t>
+      </w:r>
+    </w:p>
+    <w:p>
+      <w:r>
+        <w:t>Z naší analýzy rizik vycházíme s několika problémy, které je potřeba adresovat jako největší a také je podrobně vysvětlit</w:t>
+      </w:r>
+      <w:r>
+        <w:t>:</w:t>
+      </w:r>
+    </w:p>
+    <w:p>
+      <w:pPr>
+        <w:ind w:firstLine="0"/>
+      </w:pPr>
+      <w:r>
+        <w:t>Social Engineering</w:t>
+      </w:r>
+      <w:r>
+        <w:t xml:space="preserve"> (Sociální inženýrství)</w:t>
+      </w:r>
+    </w:p>
+    <w:p>
+      <w:pPr>
+        <w:ind w:firstLine="0"/>
+      </w:pPr>
+      <w:r>
+        <w:t>Jedná se o manipulaci personálu</w:t>
+      </w:r>
+      <w:r>
+        <w:t xml:space="preserve">. </w:t>
+      </w:r>
+      <w:r>
+        <w:t xml:space="preserve">Pacient může například odlákat pozornost od otevřeného počítače, </w:t>
+      </w:r>
+      <w:r>
+        <w:t>či zapojení usb flash disku nebo cd z rentgenu. Neprobíhá pak ani žádná kontrola obsahu před spuštěním ani ověření jestli s obsahem nebylo manipulováno.</w:t>
+      </w:r>
+    </w:p>
+    <w:p>
+      <w:pPr>
+        <w:ind w:firstLine="0"/>
+      </w:pPr>
+      <w:r>
+        <w:t>Toto je ještě na mnoha pracovištích standard a je to bohužel velká bezpečnostní hrozba.</w:t>
+      </w:r>
+    </w:p>
+    <w:p>
+      <w:pPr>
+        <w:ind w:firstLine="0"/>
+      </w:pPr>
+    </w:p>
+    <w:p>
+      <w:pPr>
+        <w:ind w:firstLine="0"/>
+      </w:pPr>
+      <w:r>
+        <w:t>Může se také jednat o podvodný telefonát nebo email či v hraničních případech i o zprávy na sociálních sítích. Tato zpráva pak žádá personál aby například něco spustil, něco udělal atd.</w:t>
       </w:r>
       <w:r>
         <w:t xml:space="preserve"> </w:t>
@@ -4636,14 +4584,9 @@
     </w:p>
     <w:p>
       <w:pPr>
-        <w:pStyle w:val="Heading2"/>
-      </w:pPr>
-      <w:r>
-        <w:lastRenderedPageBreak/>
-        <w:t>Potenciální hrozby</w:t>
-      </w:r>
-    </w:p>
-    <w:p/>
+        <w:ind w:firstLine="0"/>
+      </w:pPr>
+    </w:p>
     <w:p>
       <w:pPr>
         <w:ind w:firstLine="0"/>
@@ -5813,92 +5756,73 @@
     </w:p>
     <w:p>
       <w:pPr>
-        <w:pStyle w:val="Normlnbezodsazen"/>
-      </w:pPr>
-      <w:r>
-        <w:t>V celém dokumentu je nezbytné dodržovat jednotný styl citací.</w:t>
-      </w:r>
-      <w:r>
-        <w:t xml:space="preserve"> Pokud jsou odkazy na bibliografické citace v textu práce uváděny v podobě čísel, např. [1], pak se čísla přiřazují jednotlivým citovaným dokumentům v tom pořadí, v jakém se na ně poprvé odkazuje v textu práce, a ve stejném pořadí jsou řazeny citace zdrojů v seznamu použité literatury.</w:t>
-      </w:r>
-    </w:p>
-    <w:p>
-      <w:r>
-        <w:t xml:space="preserve">Bibliografické citace doporučujeme formátovat podle normy ČSN ISO 690. </w:t>
-      </w:r>
-      <w:r>
-        <w:t>Lze případně volit i jiný mezinárodně uznávaný formát citací</w:t>
-      </w:r>
-      <w:r>
-        <w:t>.</w:t>
-      </w:r>
-      <w:r>
-        <w:t xml:space="preserve"> </w:t>
-      </w:r>
-      <w:r>
-        <w:t>Příklady citací lze nalézt např. na následujících odkazech:</w:t>
-      </w:r>
-    </w:p>
-    <w:p>
-      <w:pPr>
-        <w:ind w:firstLine="0"/>
-      </w:pPr>
-      <w:r>
-        <w:t>http://knihovna.cvut.cz/cs/seminare-a-vyuka/jak-psat/jak-psat-zaverecnou-praci</w:t>
-      </w:r>
-    </w:p>
-    <w:p>
-      <w:pPr>
-        <w:ind w:firstLine="0"/>
-      </w:pPr>
-      <w:r>
-        <w:t>http://vutium.vutbr.cz/proautory/citace.doc</w:t>
-      </w:r>
-    </w:p>
-    <w:p>
-      <w:r>
-        <w:t xml:space="preserve">Pro spravování a formátování citací doporučujeme službu Citace PRO, kterou má ČVUT předplacenou. Služba je dostupná na adrese:  </w:t>
-      </w:r>
-    </w:p>
-    <w:p>
-      <w:pPr>
-        <w:ind w:firstLine="0"/>
-      </w:pPr>
-      <w:r>
-        <w:t>www.citace.com/citace-pro</w:t>
-      </w:r>
-    </w:p>
-    <w:p>
-      <w:pPr>
-        <w:pStyle w:val="Zdroj"/>
-        <w:rPr>
-          <w:lang w:val="cs-CZ"/>
-        </w:rPr>
-      </w:pPr>
-      <w:r>
-        <w:rPr>
-          <w:lang w:val="cs-CZ"/>
-        </w:rPr>
-        <w:t xml:space="preserve">GUYTON, Arthur C. a John E. HALL. </w:t>
-      </w:r>
-      <w:r>
-        <w:rPr>
-          <w:i/>
-          <w:iCs/>
-          <w:lang w:val="cs-CZ"/>
-        </w:rPr>
-        <w:t>Textbook of medical physiology</w:t>
-      </w:r>
-      <w:r>
-        <w:rPr>
-          <w:lang w:val="cs-CZ"/>
-        </w:rPr>
-        <w:t>. 11th ed. Philadelphia: Elsevier Saunders, 2006. ISBN 07-216-0240-1.</w:t>
-      </w:r>
-    </w:p>
-    <w:p>
-      <w:pPr>
-        <w:ind w:firstLine="0"/>
+        <w:pStyle w:val="BodyText"/>
+        <w:spacing w:before="1"/>
+        <w:ind w:left="110"/>
+        <w:jc w:val="both"/>
+        <w:rPr>
+          <w:w w:val="105"/>
+        </w:rPr>
+      </w:pPr>
+      <w:hyperlink r:id="rId20" w:history="1">
+        <w:r>
+          <w:rPr>
+            <w:rStyle w:val="Hyperlink"/>
+            <w:w w:val="105"/>
+          </w:rPr>
+          <w:t>https://www.epravo.cz/top/clanky/kyberneticka-bezpecnost-ve-zdravotnictvi-112849.html</w:t>
+        </w:r>
+      </w:hyperlink>
+    </w:p>
+    <w:p>
+      <w:pPr>
+        <w:pStyle w:val="BodyText"/>
+        <w:spacing w:before="1"/>
+        <w:ind w:left="110"/>
+        <w:jc w:val="both"/>
+        <w:rPr>
+          <w:w w:val="105"/>
+        </w:rPr>
+      </w:pPr>
+      <w:hyperlink r:id="rId21" w:history="1">
+        <w:r>
+          <w:rPr>
+            <w:rStyle w:val="Hyperlink"/>
+            <w:w w:val="105"/>
+          </w:rPr>
+          <w:t>https://osveta.nukib.cz/mod/page/view.php?id=2385</w:t>
+        </w:r>
+      </w:hyperlink>
+    </w:p>
+    <w:p>
+      <w:pPr>
+        <w:pStyle w:val="BodyText"/>
+        <w:spacing w:before="1"/>
+        <w:ind w:left="110"/>
+        <w:jc w:val="both"/>
+        <w:rPr>
+          <w:w w:val="105"/>
+        </w:rPr>
+      </w:pPr>
+      <w:hyperlink r:id="rId22" w:history="1">
+        <w:r>
+          <w:rPr>
+            <w:rStyle w:val="Hyperlink"/>
+            <w:w w:val="105"/>
+          </w:rPr>
+          <w:t>https://pubmed.ncbi.nlm.nih.gov/35062504/</w:t>
+        </w:r>
+      </w:hyperlink>
+    </w:p>
+    <w:p>
+      <w:pPr>
+        <w:pStyle w:val="BodyText"/>
+        <w:spacing w:before="1"/>
+        <w:ind w:left="110"/>
+        <w:jc w:val="both"/>
+        <w:rPr>
+          <w:w w:val="105"/>
+        </w:rPr>
         <w:sectPr>
           <w:pgSz w:w="11906" w:h="16838" w:code="9"/>
           <w:pgMar w:top="1418" w:right="1418" w:bottom="1418" w:left="1418" w:header="709" w:footer="709" w:gutter="567"/>
@@ -5906,564 +5830,20 @@
           <w:docGrid w:linePitch="360"/>
         </w:sectPr>
       </w:pPr>
-    </w:p>
-    <w:p>
-      <w:pPr>
-        <w:pStyle w:val="Heading1"/>
-        <w:numPr>
-          <w:ilvl w:val="0"/>
-          <w:numId w:val="0"/>
-        </w:numPr>
-        <w:ind w:left="432" w:hanging="432"/>
-        <w:rPr>
-          <w:color w:val="FF0000"/>
-        </w:rPr>
-      </w:pPr>
-      <w:bookmarkStart w:id="22" w:name="_Toc350012467"/>
-      <w:bookmarkStart w:id="23" w:name="_Toc386301765"/>
-      <w:bookmarkStart w:id="24" w:name="_Toc476327922"/>
-      <w:r>
-        <w:rPr>
-          <w:color w:val="FF0000"/>
-        </w:rPr>
-        <w:lastRenderedPageBreak/>
-        <w:t>Příloha A: Požadavky na formátování práce</w:t>
-      </w:r>
-      <w:bookmarkEnd w:id="22"/>
-      <w:bookmarkEnd w:id="23"/>
-      <w:bookmarkEnd w:id="24"/>
-    </w:p>
-    <w:p>
-      <w:pPr>
-        <w:pStyle w:val="Normlnbezodsazen"/>
-        <w:numPr>
-          <w:ilvl w:val="0"/>
-          <w:numId w:val="12"/>
-        </w:numPr>
-      </w:pPr>
-      <w:r>
-        <w:t xml:space="preserve">Pro hlavní text práce používejte patkové písmo (Times New Roman, </w:t>
-      </w:r>
-      <w:r>
-        <w:t xml:space="preserve">Georgia, </w:t>
-      </w:r>
-      <w:r>
-        <w:t>Garamond apod.), velikost 12. Rovnice, matematické symboly apod. by měly být sázeny stejným, nebo alespoň co nejpodobnějším</w:t>
-      </w:r>
-      <w:r>
-        <w:t xml:space="preserve"> písmem stejné velikosti</w:t>
-      </w:r>
-      <w:r>
-        <w:t>. Popisy obrázků a tabulek sázejte stejným písmem se zmenšenou velikostí. Nadpisy</w:t>
-      </w:r>
-      <w:r>
-        <w:t xml:space="preserve">, čísla stránek, případné záhlaví </w:t>
-      </w:r>
-      <w:r>
-        <w:t>či</w:t>
-      </w:r>
-      <w:r>
-        <w:t xml:space="preserve"> zápatí apod.</w:t>
-      </w:r>
-      <w:r>
-        <w:t xml:space="preserve"> mohou být sázeny buď stejným písmem</w:t>
-      </w:r>
-      <w:r>
-        <w:t xml:space="preserve"> jako hlavní text</w:t>
-      </w:r>
-      <w:r>
-        <w:t xml:space="preserve">, nebo písmem bezpatkovým (např. Calibri). </w:t>
-      </w:r>
-      <w:r>
-        <w:rPr>
-          <w:b/>
-        </w:rPr>
-        <w:t>V celé práci musí být použity maximálně dvě různá písma.</w:t>
-      </w:r>
-    </w:p>
-    <w:p>
-      <w:pPr>
-        <w:pStyle w:val="Normlnbezodsazen"/>
-        <w:numPr>
-          <w:ilvl w:val="0"/>
-          <w:numId w:val="12"/>
-        </w:numPr>
-      </w:pPr>
-      <w:r>
-        <w:t>Řádkování práce, odsazení odstavců</w:t>
-      </w:r>
-      <w:r>
-        <w:t>, velikosti písma v nadpisech</w:t>
-      </w:r>
-      <w:r>
-        <w:t xml:space="preserve"> apod. definují</w:t>
-      </w:r>
-      <w:r>
-        <w:t xml:space="preserve"> přímo</w:t>
-      </w:r>
-      <w:r>
-        <w:t xml:space="preserve"> jednotlivé styly </w:t>
-      </w:r>
-      <w:r>
-        <w:t xml:space="preserve">použité v </w:t>
-      </w:r>
-      <w:r>
-        <w:t>této šablon</w:t>
-      </w:r>
-      <w:r>
-        <w:t>ě</w:t>
-      </w:r>
-      <w:r>
-        <w:t>.</w:t>
-      </w:r>
-    </w:p>
-    <w:p>
-      <w:pPr>
-        <w:pStyle w:val="Normlnbezodsazen"/>
-        <w:numPr>
-          <w:ilvl w:val="0"/>
-          <w:numId w:val="12"/>
-        </w:numPr>
-      </w:pPr>
-      <w:r>
-        <w:t>Okraje stránek práce jsou vždy 2,5 cm na každé straně plus 1 cm u hřbetu práce</w:t>
-      </w:r>
-      <w:r>
-        <w:t xml:space="preserve"> (levá strana)</w:t>
-      </w:r>
-      <w:r>
-        <w:t>.</w:t>
-      </w:r>
-    </w:p>
-    <w:p>
-      <w:pPr>
-        <w:pStyle w:val="Normlnbezodsazen"/>
-        <w:numPr>
-          <w:ilvl w:val="0"/>
-          <w:numId w:val="12"/>
-        </w:numPr>
-      </w:pPr>
-      <w:r>
-        <w:t>Práce je tištěna jednostranně, na papír formátu A4.</w:t>
-      </w:r>
-    </w:p>
-    <w:p>
-      <w:pPr>
-        <w:pStyle w:val="Normlnbezodsazen"/>
-        <w:numPr>
-          <w:ilvl w:val="0"/>
-          <w:numId w:val="12"/>
-        </w:numPr>
-      </w:pPr>
-      <w:r>
-        <w:t>Stránky se číslují arabskými číslicemi počínaje první (titulní) stranou. Číslování stránek se</w:t>
-      </w:r>
-      <w:r>
-        <w:t xml:space="preserve"> </w:t>
-      </w:r>
-      <w:r>
-        <w:t xml:space="preserve">zobrazuje </w:t>
-      </w:r>
-      <w:r>
-        <w:t xml:space="preserve">až </w:t>
-      </w:r>
-      <w:r>
-        <w:t>od první stránky obsahu</w:t>
-      </w:r>
-      <w:r>
-        <w:t>,</w:t>
-      </w:r>
-      <w:r>
-        <w:t xml:space="preserve"> </w:t>
-      </w:r>
-      <w:r>
-        <w:t>což</w:t>
-      </w:r>
-      <w:r>
-        <w:t xml:space="preserve"> znamená, že na titulní straně, v zadání, prohlášení, poděkování a abstraktech se číslo stránky neuvádí.</w:t>
-      </w:r>
-    </w:p>
-    <w:p>
-      <w:pPr>
-        <w:pStyle w:val="Normlnbezodsazen"/>
-        <w:numPr>
-          <w:ilvl w:val="0"/>
-          <w:numId w:val="12"/>
-        </w:numPr>
-      </w:pPr>
-      <w:r>
-        <w:t>Hlavní k</w:t>
-      </w:r>
-      <w:r>
-        <w:t xml:space="preserve">apitoly </w:t>
-      </w:r>
-      <w:r>
-        <w:t xml:space="preserve">práce, počínaje Úvodem a konče Závěrem, </w:t>
-      </w:r>
-      <w:r>
-        <w:t>jsou číslovány arabskými číslicemi</w:t>
-      </w:r>
-      <w:r>
-        <w:t xml:space="preserve">. </w:t>
-      </w:r>
-      <w:r>
-        <w:t>Seznam použité literatury číslo nemá. Přílohy označujte velkými písmeny anglické abecedy.</w:t>
-      </w:r>
-    </w:p>
-    <w:p>
-      <w:pPr>
-        <w:pStyle w:val="Normlnbezodsazen"/>
-        <w:numPr>
-          <w:ilvl w:val="0"/>
-          <w:numId w:val="12"/>
-        </w:numPr>
-        <w:sectPr>
-          <w:pgSz w:w="11906" w:h="16838" w:code="9"/>
-          <w:pgMar w:top="1418" w:right="1418" w:bottom="1418" w:left="1418" w:header="709" w:footer="709" w:gutter="567"/>
-          <w:cols w:space="708"/>
-          <w:docGrid w:linePitch="360"/>
-        </w:sectPr>
-      </w:pPr>
-      <w:r>
-        <w:t>Každou hlavní kapitolu práce (nadpis 1. úrovně) začínejte na samostatné stránce.</w:t>
-      </w:r>
-    </w:p>
-    <w:p>
-      <w:pPr>
-        <w:pStyle w:val="Heading1"/>
-        <w:numPr>
-          <w:ilvl w:val="0"/>
-          <w:numId w:val="0"/>
-        </w:numPr>
-        <w:ind w:left="709" w:hanging="709"/>
-        <w:rPr>
-          <w:color w:val="FF0000"/>
-        </w:rPr>
-      </w:pPr>
-      <w:bookmarkStart w:id="25" w:name="_Toc476327923"/>
-      <w:r>
-        <w:rPr>
-          <w:color w:val="FF0000"/>
-        </w:rPr>
-        <w:lastRenderedPageBreak/>
-        <w:t xml:space="preserve">Příloha B: </w:t>
-      </w:r>
-      <w:r>
-        <w:rPr>
-          <w:color w:val="FF0000"/>
-        </w:rPr>
-        <w:t>Základní typografické zásady</w:t>
-      </w:r>
-      <w:bookmarkEnd w:id="25"/>
-    </w:p>
-    <w:p>
-      <w:pPr>
-        <w:pStyle w:val="Normlnbezodsazen"/>
-        <w:numPr>
-          <w:ilvl w:val="0"/>
-          <w:numId w:val="17"/>
-        </w:numPr>
-      </w:pPr>
-      <w:r>
-        <w:t>Fyzikální a fyziologické veličiny a matematické proměnné se sázejí proloženě (kurzívou). Zkratky a symboly, pod kterými se neskrývá číselná hodnota, jsou sázeny normálním písmem</w:t>
-      </w:r>
-      <w:r>
-        <w:t xml:space="preserve"> –</w:t>
-      </w:r>
-      <w:r>
-        <w:t xml:space="preserve"> stejně</w:t>
-      </w:r>
-      <w:r>
-        <w:t xml:space="preserve"> </w:t>
-      </w:r>
-      <w:r>
-        <w:t xml:space="preserve">jako </w:t>
-      </w:r>
-      <w:r>
-        <w:t>označení fyzikálních jednotek.</w:t>
-      </w:r>
-    </w:p>
-    <w:p>
-      <w:pPr>
-        <w:pStyle w:val="Normlnbezodsazen"/>
-        <w:numPr>
-          <w:ilvl w:val="0"/>
-          <w:numId w:val="17"/>
-        </w:numPr>
-      </w:pPr>
-      <w:r>
-        <w:t xml:space="preserve">Jednotky </w:t>
-      </w:r>
-      <w:r>
-        <w:t xml:space="preserve">veličin a symboly (například procenta) se </w:t>
-      </w:r>
-      <w:r>
-        <w:t xml:space="preserve">v textu </w:t>
-      </w:r>
-      <w:r>
-        <w:t xml:space="preserve">od číselných údajů oddělují </w:t>
-      </w:r>
-      <w:r>
-        <w:t xml:space="preserve">nezlomitelnou </w:t>
-      </w:r>
-      <w:r>
-        <w:t>mezerou.</w:t>
-      </w:r>
-      <w:r>
-        <w:t xml:space="preserve"> Zápis bez mezery má význam přídavného jména. Např. „10 Ω“ čteme „deset ohmů“ a „10Ω“ čteme „desetiohmový“.</w:t>
-      </w:r>
-    </w:p>
-    <w:p>
-      <w:pPr>
-        <w:pStyle w:val="Normlnbezodsazen"/>
-        <w:numPr>
-          <w:ilvl w:val="0"/>
-          <w:numId w:val="17"/>
-        </w:numPr>
-      </w:pPr>
-      <w:r>
-        <w:t xml:space="preserve">Nezlomitelnou mezeru je nutné v editoru textu vyznačit. Např. v aplikaci Microsoft Word se použije kombinace &lt;Shift&gt; + &lt;Ctrl&gt; + &lt;mezerník&gt;. </w:t>
-      </w:r>
-    </w:p>
-    <w:p>
-      <w:pPr>
-        <w:pStyle w:val="Normlnbezodsazen"/>
-        <w:numPr>
-          <w:ilvl w:val="0"/>
-          <w:numId w:val="17"/>
-        </w:numPr>
-      </w:pPr>
-      <w:r>
-        <w:t>Neslabičné předložky a spojky (netýká se „a“) nesmí zůstat na konci řádku. Proto za nimi používejte nezlomitelnou mezeru.</w:t>
-      </w:r>
-    </w:p>
-    <w:p>
-      <w:pPr>
-        <w:pStyle w:val="Normlnbezodsazen"/>
-        <w:numPr>
-          <w:ilvl w:val="0"/>
-          <w:numId w:val="17"/>
-        </w:numPr>
-      </w:pPr>
-      <w:r>
-        <w:t xml:space="preserve">Rozlišujte spojovník a pomlčku. </w:t>
-      </w:r>
-      <w:r>
-        <w:t xml:space="preserve">Spojovník je krátká čára používaná ke spojení dvou slov (např. česko-anglický slovník). Pomlčka </w:t>
-      </w:r>
-      <w:r>
-        <w:t>slouží k vyznačení prodlevy v textu, pak ji obvykle píšeme s mezerami, nebo k vyznačení rozsahu (5–10), kdy se píše bez mezer.</w:t>
-      </w:r>
-    </w:p>
-    <w:p>
-      <w:pPr>
-        <w:spacing w:after="0" w:line="240" w:lineRule="auto"/>
-        <w:ind w:firstLine="0"/>
-        <w:jc w:val="left"/>
-      </w:pPr>
-      <w:r>
-        <w:br w:type="page"/>
-      </w:r>
-    </w:p>
-    <w:p>
-      <w:pPr>
-        <w:pStyle w:val="Heading1"/>
-        <w:numPr>
-          <w:ilvl w:val="0"/>
-          <w:numId w:val="0"/>
-        </w:numPr>
-        <w:ind w:left="709" w:hanging="709"/>
-        <w:rPr>
-          <w:color w:val="FF0000"/>
-        </w:rPr>
-      </w:pPr>
-      <w:bookmarkStart w:id="26" w:name="_Toc476327924"/>
-      <w:r>
-        <w:rPr>
-          <w:color w:val="FF0000"/>
-        </w:rPr>
-        <w:lastRenderedPageBreak/>
-        <w:t xml:space="preserve">Příloha C: Další </w:t>
-      </w:r>
-      <w:r>
-        <w:rPr>
-          <w:color w:val="FF0000"/>
-        </w:rPr>
-        <w:t xml:space="preserve">doporučení </w:t>
-      </w:r>
-      <w:r>
-        <w:rPr>
-          <w:color w:val="FF0000"/>
-        </w:rPr>
-        <w:t>pro přehlednost textu</w:t>
-      </w:r>
-      <w:bookmarkEnd w:id="26"/>
-    </w:p>
-    <w:p>
-      <w:pPr>
-        <w:pStyle w:val="Normlnbezodsazen"/>
-        <w:numPr>
-          <w:ilvl w:val="0"/>
-          <w:numId w:val="17"/>
-        </w:numPr>
-      </w:pPr>
-      <w:r>
-        <w:t>Obrázky a tabulky sázejte v textu samostatně, bez obtékání textu po stranách. Nevkládejte obrázky a tabulky na stránku před skončením odstavce.</w:t>
-      </w:r>
-      <w:r>
-        <w:t xml:space="preserve"> Zkontrolujte, že popis obrázku nebo tabulky zůstal na stejné straně jako vlastní obrázek nebo tabulka.</w:t>
-      </w:r>
-    </w:p>
-    <w:p>
-      <w:pPr>
-        <w:pStyle w:val="Normlnbezodsazen"/>
-        <w:numPr>
-          <w:ilvl w:val="0"/>
-          <w:numId w:val="17"/>
-        </w:numPr>
-      </w:pPr>
-      <w:r>
-        <w:t xml:space="preserve">První řádek odstavce by neměl zůstat sám na konci řádky (tzv. </w:t>
-      </w:r>
-      <w:r>
-        <w:rPr>
-          <w:rStyle w:val="Emphasis"/>
-        </w:rPr>
-        <w:t>vdova</w:t>
-      </w:r>
-      <w:r>
-        <w:t xml:space="preserve">) a poslední řádek odstavce by neměl zůstat sám na začátku nové stránky (tzv. </w:t>
-      </w:r>
-      <w:r>
-        <w:rPr>
-          <w:rStyle w:val="Emphasis"/>
-        </w:rPr>
-        <w:t>sirotek</w:t>
-      </w:r>
-      <w:r>
-        <w:t>).</w:t>
-      </w:r>
-    </w:p>
-    <w:p>
-      <w:pPr>
-        <w:pStyle w:val="Normlnbezodsazen"/>
-        <w:numPr>
-          <w:ilvl w:val="0"/>
-          <w:numId w:val="17"/>
-        </w:numPr>
-      </w:pPr>
-      <w:r>
-        <w:t>Veškeré zkratky, s výjimkou těch nejznámějších jako DNA, by měly být v práci vysvětleny při prvním výskytu v hlavním textu a současně také v abstraktu, pokud je nutné je v něm použít.</w:t>
-      </w:r>
-    </w:p>
-    <w:p>
-      <w:pPr>
-        <w:pStyle w:val="Normlnbezodsazen"/>
-        <w:numPr>
-          <w:ilvl w:val="0"/>
-          <w:numId w:val="17"/>
-        </w:numPr>
-      </w:pPr>
-      <w:r>
-        <w:t>Na rovnice odkazujte jejich číslem, a to až za jejich uvedením v textu práce.</w:t>
-      </w:r>
-    </w:p>
-    <w:p>
-      <w:pPr>
-        <w:pStyle w:val="Normlnbezodsazen"/>
-        <w:numPr>
-          <w:ilvl w:val="0"/>
-          <w:numId w:val="17"/>
-        </w:numPr>
-        <w:sectPr>
-          <w:pgSz w:w="11906" w:h="16838" w:code="9"/>
-          <w:pgMar w:top="1418" w:right="1418" w:bottom="1418" w:left="1418" w:header="709" w:footer="709" w:gutter="567"/>
-          <w:cols w:space="708"/>
-          <w:docGrid w:linePitch="360"/>
-        </w:sectPr>
-      </w:pPr>
-      <w:r>
-        <w:t>Všechny obrázky a tabulky v práci musí být odkazovány z hla</w:t>
-      </w:r>
-      <w:r>
-        <w:t>vního textu pomocí svých čísel.</w:t>
-      </w:r>
-    </w:p>
-    <w:p>
-      <w:pPr>
-        <w:pStyle w:val="Heading1"/>
-        <w:numPr>
-          <w:ilvl w:val="0"/>
-          <w:numId w:val="0"/>
-        </w:numPr>
-        <w:rPr>
-          <w:color w:val="FF0000"/>
-        </w:rPr>
-      </w:pPr>
-      <w:bookmarkStart w:id="27" w:name="_Toc476327925"/>
-      <w:r>
-        <w:rPr>
-          <w:color w:val="FF0000"/>
-        </w:rPr>
-        <w:lastRenderedPageBreak/>
-        <w:t xml:space="preserve">Příloha </w:t>
-      </w:r>
-      <w:r>
-        <w:rPr>
-          <w:color w:val="FF0000"/>
-        </w:rPr>
-        <w:t>D</w:t>
-      </w:r>
-      <w:r>
-        <w:rPr>
-          <w:color w:val="FF0000"/>
-        </w:rPr>
-        <w:t xml:space="preserve">: </w:t>
-      </w:r>
-      <w:r>
-        <w:rPr>
-          <w:color w:val="FF0000"/>
-        </w:rPr>
-        <w:t>Obsah přiloženého CD</w:t>
-      </w:r>
-      <w:bookmarkEnd w:id="27"/>
-    </w:p>
-    <w:p>
-      <w:pPr>
-        <w:pStyle w:val="Normlnbezodsazen"/>
-        <w:rPr>
-          <w:i/>
-        </w:rPr>
-      </w:pPr>
-      <w:r>
-        <w:t xml:space="preserve">Poslední přílohou práce je obsah přiloženého datového nosiče. </w:t>
-      </w:r>
-      <w:r>
-        <w:t>Typ a povinný o</w:t>
-      </w:r>
-      <w:r>
-        <w:t>bsah datového nosiče je specifikován na stránkách FBMI ČVUT v Praze.</w:t>
-      </w:r>
-      <w:r>
-        <w:t xml:space="preserve"> Pro odevzdávané práce v předmětech typu Projekt </w:t>
-      </w:r>
-      <w:r>
-        <w:t>X</w:t>
-      </w:r>
-      <w:r>
-        <w:t xml:space="preserve"> není odevzdání této přílohy nutné.</w:t>
-      </w:r>
-    </w:p>
-    <w:p>
-      <w:r>
-        <w:t>Dále na datový nosič umístěte přílohy, které není možné pro jejich rozsah nebo charakter umístit do výtisku práce, ale které mohou být důležité pro posouzení úplnosti a kvality splnění zadání práce</w:t>
-      </w:r>
-      <w:r>
-        <w:t xml:space="preserve">, jako jsou různé konstrukční výkresy, zdrojový kód programů pro zpracování naměřených dat </w:t>
-      </w:r>
-      <w:r>
-        <w:t>apod.</w:t>
-      </w:r>
+      <w:hyperlink r:id="rId23" w:history="1">
+        <w:r>
+          <w:rPr>
+            <w:rStyle w:val="Hyperlink"/>
+            <w:w w:val="105"/>
+          </w:rPr>
+          <w:t>https://pubmed.ncbi.nlm.nih.gov/33023808/</w:t>
+        </w:r>
+      </w:hyperlink>
+    </w:p>
+    <w:p>
+      <w:pPr>
+        <w:ind w:firstLine="0"/>
+      </w:pPr>
     </w:p>
     <w:sectPr>
       <w:pgSz w:w="11906" w:h="16838" w:code="9"/>
@@ -6605,7 +5985,13 @@
           <w:rPr>
             <w:noProof/>
           </w:rPr>
-          <w:t>12</w:t>
+          <w:t>1</w:t>
+        </w:r>
+        <w:r>
+          <w:rPr>
+            <w:noProof/>
+          </w:rPr>
+          <w:t>2</w:t>
         </w:r>
         <w:r>
           <w:fldChar w:fldCharType="end"/>
@@ -9690,7 +9076,6 @@
     <w:basedOn w:val="Normal"/>
     <w:link w:val="BodyTextChar"/>
     <w:uiPriority w:val="1"/>
-    <w:semiHidden/>
     <w:unhideWhenUsed/>
     <w:qFormat/>
     <w:rsid w:val="005C7146"/>
@@ -9709,7 +9094,6 @@
     <w:basedOn w:val="DefaultParagraphFont"/>
     <w:link w:val="BodyText"/>
     <w:uiPriority w:val="1"/>
-    <w:semiHidden/>
     <w:rsid w:val="005C7146"/>
     <w:rPr>
       <w:rFonts w:ascii="Arial" w:eastAsia="Arial" w:hAnsi="Arial" w:cs="Arial"/>
